--- a/Mido.docx
+++ b/Mido.docx
@@ -88,7 +88,7 @@
         <w:spacing w:line="640" w:lineRule="exact"/>
         <w:jc w:val="center"/>
         <w:rPr>
-          <w:rFonts w:ascii="黑体" w:eastAsia="黑体" w:hint="eastAsia"/>
+          <w:rFonts w:ascii="黑体" w:eastAsia="黑体"/>
           <w:b/>
           <w:sz w:val="44"/>
           <w:szCs w:val="44"/>
@@ -786,7 +786,7 @@
           <w:r>
             <w:fldChar w:fldCharType="separate"/>
           </w:r>
-          <w:hyperlink w:anchor="_Toc215328832" w:history="1">
+          <w:hyperlink w:anchor="_Toc215511367" w:history="1">
             <w:r>
               <w:rPr>
                 <w:rStyle w:val="a7"/>
@@ -842,7 +842,7 @@
                 <w:noProof/>
                 <w:webHidden/>
               </w:rPr>
-              <w:instrText>PAGEREF _Toc215328832 \h</w:instrText>
+              <w:instrText>PAGEREF _Toc215511367 \h</w:instrText>
             </w:r>
             <w:r>
               <w:rPr>
@@ -899,7 +899,7 @@
               <w14:ligatures w14:val="standardContextual"/>
             </w:rPr>
           </w:pPr>
-          <w:hyperlink w:anchor="_Toc215328833" w:history="1">
+          <w:hyperlink w:anchor="_Toc215511368" w:history="1">
             <w:r>
               <w:rPr>
                 <w:rStyle w:val="a7"/>
@@ -937,7 +937,7 @@
                 <w:noProof/>
                 <w:webHidden/>
               </w:rPr>
-              <w:instrText>PAGEREF _Toc215328833 \h</w:instrText>
+              <w:instrText>PAGEREF _Toc215511368 \h</w:instrText>
             </w:r>
             <w:r>
               <w:rPr>
@@ -994,7 +994,7 @@
               <w14:ligatures w14:val="standardContextual"/>
             </w:rPr>
           </w:pPr>
-          <w:hyperlink w:anchor="_Toc215328834" w:history="1">
+          <w:hyperlink w:anchor="_Toc215511369" w:history="1">
             <w:r>
               <w:rPr>
                 <w:rStyle w:val="a7"/>
@@ -1032,7 +1032,7 @@
                 <w:noProof/>
                 <w:webHidden/>
               </w:rPr>
-              <w:instrText>PAGEREF _Toc215328834 \h</w:instrText>
+              <w:instrText>PAGEREF _Toc215511369 \h</w:instrText>
             </w:r>
             <w:r>
               <w:rPr>
@@ -1089,7 +1089,7 @@
               <w14:ligatures w14:val="standardContextual"/>
             </w:rPr>
           </w:pPr>
-          <w:hyperlink w:anchor="_Toc215328835" w:history="1">
+          <w:hyperlink w:anchor="_Toc215511370" w:history="1">
             <w:r>
               <w:rPr>
                 <w:rStyle w:val="a7"/>
@@ -1127,7 +1127,7 @@
                 <w:noProof/>
                 <w:webHidden/>
               </w:rPr>
-              <w:instrText>PAGEREF _Toc215328835 \h</w:instrText>
+              <w:instrText>PAGEREF _Toc215511370 \h</w:instrText>
             </w:r>
             <w:r>
               <w:rPr>
@@ -1184,7 +1184,7 @@
               <w14:ligatures w14:val="standardContextual"/>
             </w:rPr>
           </w:pPr>
-          <w:hyperlink w:anchor="_Toc215328836" w:history="1">
+          <w:hyperlink w:anchor="_Toc215511371" w:history="1">
             <w:r>
               <w:rPr>
                 <w:rStyle w:val="a7"/>
@@ -1222,7 +1222,7 @@
                 <w:noProof/>
                 <w:webHidden/>
               </w:rPr>
-              <w:instrText>PAGEREF _Toc215328836 \h</w:instrText>
+              <w:instrText>PAGEREF _Toc215511371 \h</w:instrText>
             </w:r>
             <w:r>
               <w:rPr>
@@ -1279,7 +1279,7 @@
               <w14:ligatures w14:val="standardContextual"/>
             </w:rPr>
           </w:pPr>
-          <w:hyperlink w:anchor="_Toc215328837" w:history="1">
+          <w:hyperlink w:anchor="_Toc215511372" w:history="1">
             <w:r>
               <w:rPr>
                 <w:rStyle w:val="a7"/>
@@ -1317,7 +1317,7 @@
                 <w:noProof/>
                 <w:webHidden/>
               </w:rPr>
-              <w:instrText>PAGEREF _Toc215328837 \h</w:instrText>
+              <w:instrText>PAGEREF _Toc215511372 \h</w:instrText>
             </w:r>
             <w:r>
               <w:rPr>
@@ -1374,7 +1374,7 @@
               <w14:ligatures w14:val="standardContextual"/>
             </w:rPr>
           </w:pPr>
-          <w:hyperlink w:anchor="_Toc215328838" w:history="1">
+          <w:hyperlink w:anchor="_Toc215511373" w:history="1">
             <w:r>
               <w:rPr>
                 <w:rStyle w:val="a7"/>
@@ -1412,7 +1412,7 @@
                 <w:noProof/>
                 <w:webHidden/>
               </w:rPr>
-              <w:instrText>PAGEREF _Toc215328838 \h</w:instrText>
+              <w:instrText>PAGEREF _Toc215511373 \h</w:instrText>
             </w:r>
             <w:r>
               <w:rPr>
@@ -1469,7 +1469,7 @@
               <w14:ligatures w14:val="standardContextual"/>
             </w:rPr>
           </w:pPr>
-          <w:hyperlink w:anchor="_Toc215328839" w:history="1">
+          <w:hyperlink w:anchor="_Toc215511374" w:history="1">
             <w:r>
               <w:rPr>
                 <w:rStyle w:val="a7"/>
@@ -1507,7 +1507,7 @@
                 <w:noProof/>
                 <w:webHidden/>
               </w:rPr>
-              <w:instrText>PAGEREF _Toc215328839 \h</w:instrText>
+              <w:instrText>PAGEREF _Toc215511374 \h</w:instrText>
             </w:r>
             <w:r>
               <w:rPr>
@@ -1564,7 +1564,7 @@
               <w14:ligatures w14:val="standardContextual"/>
             </w:rPr>
           </w:pPr>
-          <w:hyperlink w:anchor="_Toc215328840" w:history="1">
+          <w:hyperlink w:anchor="_Toc215511375" w:history="1">
             <w:r>
               <w:rPr>
                 <w:rStyle w:val="a7"/>
@@ -1602,7 +1602,7 @@
                 <w:noProof/>
                 <w:webHidden/>
               </w:rPr>
-              <w:instrText>PAGEREF _Toc215328840 \h</w:instrText>
+              <w:instrText>PAGEREF _Toc215511375 \h</w:instrText>
             </w:r>
             <w:r>
               <w:rPr>
@@ -1659,7 +1659,7 @@
               <w14:ligatures w14:val="standardContextual"/>
             </w:rPr>
           </w:pPr>
-          <w:hyperlink w:anchor="_Toc215328841" w:history="1">
+          <w:hyperlink w:anchor="_Toc215511376" w:history="1">
             <w:r>
               <w:rPr>
                 <w:rStyle w:val="a7"/>
@@ -1697,7 +1697,7 @@
                 <w:noProof/>
                 <w:webHidden/>
               </w:rPr>
-              <w:instrText>PAGEREF _Toc215328841 \h</w:instrText>
+              <w:instrText>PAGEREF _Toc215511376 \h</w:instrText>
             </w:r>
             <w:r>
               <w:rPr>
@@ -1754,7 +1754,7 @@
               <w14:ligatures w14:val="standardContextual"/>
             </w:rPr>
           </w:pPr>
-          <w:hyperlink w:anchor="_Toc215328842" w:history="1">
+          <w:hyperlink w:anchor="_Toc215511377" w:history="1">
             <w:r>
               <w:rPr>
                 <w:rStyle w:val="a7"/>
@@ -1792,7 +1792,7 @@
                 <w:noProof/>
                 <w:webHidden/>
               </w:rPr>
-              <w:instrText>PAGEREF _Toc215328842 \h</w:instrText>
+              <w:instrText>PAGEREF _Toc215511377 \h</w:instrText>
             </w:r>
             <w:r>
               <w:rPr>
@@ -1849,7 +1849,7 @@
               <w14:ligatures w14:val="standardContextual"/>
             </w:rPr>
           </w:pPr>
-          <w:hyperlink w:anchor="_Toc215328843" w:history="1">
+          <w:hyperlink w:anchor="_Toc215511378" w:history="1">
             <w:r>
               <w:rPr>
                 <w:rStyle w:val="a7"/>
@@ -1887,102 +1887,7 @@
                 <w:noProof/>
                 <w:webHidden/>
               </w:rPr>
-              <w:instrText>PAGEREF _Toc215328843 \h</w:instrText>
-            </w:r>
-            <w:r>
-              <w:rPr>
-                <w:rFonts w:hint="eastAsia"/>
-                <w:noProof/>
-                <w:webHidden/>
-              </w:rPr>
-              <w:instrText xml:space="preserve"> </w:instrText>
-            </w:r>
-            <w:r>
-              <w:rPr>
-                <w:rFonts w:hint="eastAsia"/>
-                <w:noProof/>
-                <w:webHidden/>
-              </w:rPr>
-            </w:r>
-            <w:r>
-              <w:rPr>
-                <w:rFonts w:hint="eastAsia"/>
-                <w:noProof/>
-                <w:webHidden/>
-              </w:rPr>
-              <w:fldChar w:fldCharType="separate"/>
-            </w:r>
-            <w:r>
-              <w:rPr>
-                <w:rFonts w:hint="eastAsia"/>
-                <w:noProof/>
-                <w:webHidden/>
-              </w:rPr>
-              <w:t>7</w:t>
-            </w:r>
-            <w:r>
-              <w:rPr>
-                <w:rFonts w:hint="eastAsia"/>
-                <w:noProof/>
-                <w:webHidden/>
-              </w:rPr>
-              <w:fldChar w:fldCharType="end"/>
-            </w:r>
-          </w:hyperlink>
-        </w:p>
-        <w:p>
-          <w:pPr>
-            <w:pStyle w:val="TOC3"/>
-            <w:tabs>
-              <w:tab w:val="right" w:leader="dot" w:pos="8296"/>
-            </w:tabs>
-            <w:rPr>
-              <w:rFonts w:cstheme="minorBidi" w:hint="eastAsia"/>
-              <w:noProof/>
-              <w:kern w:val="2"/>
-              <w:szCs w:val="24"/>
-              <w14:ligatures w14:val="standardContextual"/>
-            </w:rPr>
-          </w:pPr>
-          <w:hyperlink w:anchor="_Toc215328844" w:history="1">
-            <w:r>
-              <w:rPr>
-                <w:rStyle w:val="a7"/>
-                <w:rFonts w:hint="eastAsia"/>
-                <w:noProof/>
-              </w:rPr>
-              <w:t>1.7.3测试安排</w:t>
-            </w:r>
-            <w:r>
-              <w:rPr>
-                <w:rFonts w:hint="eastAsia"/>
-                <w:noProof/>
-                <w:webHidden/>
-              </w:rPr>
-              <w:tab/>
-            </w:r>
-            <w:r>
-              <w:rPr>
-                <w:rFonts w:hint="eastAsia"/>
-                <w:noProof/>
-                <w:webHidden/>
-              </w:rPr>
-              <w:fldChar w:fldCharType="begin"/>
-            </w:r>
-            <w:r>
-              <w:rPr>
-                <w:rFonts w:hint="eastAsia"/>
-                <w:noProof/>
-                <w:webHidden/>
-              </w:rPr>
-              <w:instrText xml:space="preserve"> </w:instrText>
-            </w:r>
-            <w:r>
-              <w:rPr>
-                <w:noProof/>
-                <w:webHidden/>
-              </w:rPr>
-              <w:instrText>PAGEREF _Toc215328844 \h</w:instrText>
+              <w:instrText>PAGEREF _Toc215511378 \h</w:instrText>
             </w:r>
             <w:r>
               <w:rPr>
@@ -2040,7 +1945,7 @@
               <w14:ligatures w14:val="standardContextual"/>
             </w:rPr>
           </w:pPr>
-          <w:hyperlink w:anchor="_Toc215328845" w:history="1">
+          <w:hyperlink w:anchor="_Toc215511379" w:history="1">
             <w:r>
               <w:rPr>
                 <w:rStyle w:val="a7"/>
@@ -2096,7 +2001,7 @@
                 <w:noProof/>
                 <w:webHidden/>
               </w:rPr>
-              <w:instrText>PAGEREF _Toc215328845 \h</w:instrText>
+              <w:instrText>PAGEREF _Toc215511379 \h</w:instrText>
             </w:r>
             <w:r>
               <w:rPr>
@@ -2127,7 +2032,7 @@
                 <w:noProof/>
                 <w:webHidden/>
               </w:rPr>
-              <w:t>8</w:t>
+              <w:t>7</w:t>
             </w:r>
             <w:r>
               <w:rPr>
@@ -2153,7 +2058,7 @@
               <w14:ligatures w14:val="standardContextual"/>
             </w:rPr>
           </w:pPr>
-          <w:hyperlink w:anchor="_Toc215328846" w:history="1">
+          <w:hyperlink w:anchor="_Toc215511380" w:history="1">
             <w:r>
               <w:rPr>
                 <w:rStyle w:val="a7"/>
@@ -2191,7 +2096,7 @@
                 <w:noProof/>
                 <w:webHidden/>
               </w:rPr>
-              <w:instrText>PAGEREF _Toc215328846 \h</w:instrText>
+              <w:instrText>PAGEREF _Toc215511380 \h</w:instrText>
             </w:r>
             <w:r>
               <w:rPr>
@@ -2222,7 +2127,292 @@
                 <w:noProof/>
                 <w:webHidden/>
               </w:rPr>
+              <w:t>7</w:t>
+            </w:r>
+            <w:r>
+              <w:rPr>
+                <w:rFonts w:hint="eastAsia"/>
+                <w:noProof/>
+                <w:webHidden/>
+              </w:rPr>
+              <w:fldChar w:fldCharType="end"/>
+            </w:r>
+          </w:hyperlink>
+        </w:p>
+        <w:p>
+          <w:pPr>
+            <w:pStyle w:val="TOC3"/>
+            <w:tabs>
+              <w:tab w:val="right" w:leader="dot" w:pos="8296"/>
+            </w:tabs>
+            <w:rPr>
+              <w:rFonts w:cstheme="minorBidi" w:hint="eastAsia"/>
+              <w:noProof/>
+              <w:kern w:val="2"/>
+              <w:szCs w:val="24"/>
+              <w14:ligatures w14:val="standardContextual"/>
+            </w:rPr>
+          </w:pPr>
+          <w:hyperlink w:anchor="_Toc215511381" w:history="1">
+            <w:r>
+              <w:rPr>
+                <w:rStyle w:val="a7"/>
+                <w:rFonts w:hint="eastAsia"/>
+                <w:noProof/>
+              </w:rPr>
+              <w:t>2.1.1 笔记文件系统</w:t>
+            </w:r>
+            <w:r>
+              <w:rPr>
+                <w:rFonts w:hint="eastAsia"/>
+                <w:noProof/>
+                <w:webHidden/>
+              </w:rPr>
+              <w:tab/>
+            </w:r>
+            <w:r>
+              <w:rPr>
+                <w:rFonts w:hint="eastAsia"/>
+                <w:noProof/>
+                <w:webHidden/>
+              </w:rPr>
+              <w:fldChar w:fldCharType="begin"/>
+            </w:r>
+            <w:r>
+              <w:rPr>
+                <w:rFonts w:hint="eastAsia"/>
+                <w:noProof/>
+                <w:webHidden/>
+              </w:rPr>
+              <w:instrText xml:space="preserve"> </w:instrText>
+            </w:r>
+            <w:r>
+              <w:rPr>
+                <w:noProof/>
+                <w:webHidden/>
+              </w:rPr>
+              <w:instrText>PAGEREF _Toc215511381 \h</w:instrText>
+            </w:r>
+            <w:r>
+              <w:rPr>
+                <w:rFonts w:hint="eastAsia"/>
+                <w:noProof/>
+                <w:webHidden/>
+              </w:rPr>
+              <w:instrText xml:space="preserve"> </w:instrText>
+            </w:r>
+            <w:r>
+              <w:rPr>
+                <w:rFonts w:hint="eastAsia"/>
+                <w:noProof/>
+                <w:webHidden/>
+              </w:rPr>
+            </w:r>
+            <w:r>
+              <w:rPr>
+                <w:rFonts w:hint="eastAsia"/>
+                <w:noProof/>
+                <w:webHidden/>
+              </w:rPr>
+              <w:fldChar w:fldCharType="separate"/>
+            </w:r>
+            <w:r>
+              <w:rPr>
+                <w:rFonts w:hint="eastAsia"/>
+                <w:noProof/>
+                <w:webHidden/>
+              </w:rPr>
               <w:t>8</w:t>
+            </w:r>
+            <w:r>
+              <w:rPr>
+                <w:rFonts w:hint="eastAsia"/>
+                <w:noProof/>
+                <w:webHidden/>
+              </w:rPr>
+              <w:fldChar w:fldCharType="end"/>
+            </w:r>
+          </w:hyperlink>
+        </w:p>
+        <w:p>
+          <w:pPr>
+            <w:pStyle w:val="TOC3"/>
+            <w:tabs>
+              <w:tab w:val="right" w:leader="dot" w:pos="8296"/>
+            </w:tabs>
+            <w:rPr>
+              <w:rFonts w:cstheme="minorBidi" w:hint="eastAsia"/>
+              <w:noProof/>
+              <w:kern w:val="2"/>
+              <w:szCs w:val="24"/>
+              <w14:ligatures w14:val="standardContextual"/>
+            </w:rPr>
+          </w:pPr>
+          <w:hyperlink w:anchor="_Toc215511382" w:history="1">
+            <w:r>
+              <w:rPr>
+                <w:rStyle w:val="a7"/>
+                <w:rFonts w:hint="eastAsia"/>
+                <w:noProof/>
+              </w:rPr>
+              <w:t>2.1.2 AI对话系统</w:t>
+            </w:r>
+            <w:r>
+              <w:rPr>
+                <w:rFonts w:hint="eastAsia"/>
+                <w:noProof/>
+                <w:webHidden/>
+              </w:rPr>
+              <w:tab/>
+            </w:r>
+            <w:r>
+              <w:rPr>
+                <w:rFonts w:hint="eastAsia"/>
+                <w:noProof/>
+                <w:webHidden/>
+              </w:rPr>
+              <w:fldChar w:fldCharType="begin"/>
+            </w:r>
+            <w:r>
+              <w:rPr>
+                <w:rFonts w:hint="eastAsia"/>
+                <w:noProof/>
+                <w:webHidden/>
+              </w:rPr>
+              <w:instrText xml:space="preserve"> </w:instrText>
+            </w:r>
+            <w:r>
+              <w:rPr>
+                <w:noProof/>
+                <w:webHidden/>
+              </w:rPr>
+              <w:instrText>PAGEREF _Toc215511382 \h</w:instrText>
+            </w:r>
+            <w:r>
+              <w:rPr>
+                <w:rFonts w:hint="eastAsia"/>
+                <w:noProof/>
+                <w:webHidden/>
+              </w:rPr>
+              <w:instrText xml:space="preserve"> </w:instrText>
+            </w:r>
+            <w:r>
+              <w:rPr>
+                <w:rFonts w:hint="eastAsia"/>
+                <w:noProof/>
+                <w:webHidden/>
+              </w:rPr>
+            </w:r>
+            <w:r>
+              <w:rPr>
+                <w:rFonts w:hint="eastAsia"/>
+                <w:noProof/>
+                <w:webHidden/>
+              </w:rPr>
+              <w:fldChar w:fldCharType="separate"/>
+            </w:r>
+            <w:r>
+              <w:rPr>
+                <w:rFonts w:hint="eastAsia"/>
+                <w:noProof/>
+                <w:webHidden/>
+              </w:rPr>
+              <w:t>9</w:t>
+            </w:r>
+            <w:r>
+              <w:rPr>
+                <w:rFonts w:hint="eastAsia"/>
+                <w:noProof/>
+                <w:webHidden/>
+              </w:rPr>
+              <w:fldChar w:fldCharType="end"/>
+            </w:r>
+          </w:hyperlink>
+        </w:p>
+        <w:p>
+          <w:pPr>
+            <w:pStyle w:val="TOC3"/>
+            <w:tabs>
+              <w:tab w:val="right" w:leader="dot" w:pos="8296"/>
+            </w:tabs>
+            <w:rPr>
+              <w:rFonts w:cstheme="minorBidi" w:hint="eastAsia"/>
+              <w:noProof/>
+              <w:kern w:val="2"/>
+              <w:szCs w:val="24"/>
+              <w14:ligatures w14:val="standardContextual"/>
+            </w:rPr>
+          </w:pPr>
+          <w:hyperlink w:anchor="_Toc215511383" w:history="1">
+            <w:r>
+              <w:rPr>
+                <w:rStyle w:val="a7"/>
+                <w:rFonts w:hint="eastAsia"/>
+                <w:noProof/>
+              </w:rPr>
+              <w:t>2.1.3 其他功能</w:t>
+            </w:r>
+            <w:r>
+              <w:rPr>
+                <w:rFonts w:hint="eastAsia"/>
+                <w:noProof/>
+                <w:webHidden/>
+              </w:rPr>
+              <w:tab/>
+            </w:r>
+            <w:r>
+              <w:rPr>
+                <w:rFonts w:hint="eastAsia"/>
+                <w:noProof/>
+                <w:webHidden/>
+              </w:rPr>
+              <w:fldChar w:fldCharType="begin"/>
+            </w:r>
+            <w:r>
+              <w:rPr>
+                <w:rFonts w:hint="eastAsia"/>
+                <w:noProof/>
+                <w:webHidden/>
+              </w:rPr>
+              <w:instrText xml:space="preserve"> </w:instrText>
+            </w:r>
+            <w:r>
+              <w:rPr>
+                <w:noProof/>
+                <w:webHidden/>
+              </w:rPr>
+              <w:instrText>PAGEREF _Toc215511383 \h</w:instrText>
+            </w:r>
+            <w:r>
+              <w:rPr>
+                <w:rFonts w:hint="eastAsia"/>
+                <w:noProof/>
+                <w:webHidden/>
+              </w:rPr>
+              <w:instrText xml:space="preserve"> </w:instrText>
+            </w:r>
+            <w:r>
+              <w:rPr>
+                <w:rFonts w:hint="eastAsia"/>
+                <w:noProof/>
+                <w:webHidden/>
+              </w:rPr>
+            </w:r>
+            <w:r>
+              <w:rPr>
+                <w:rFonts w:hint="eastAsia"/>
+                <w:noProof/>
+                <w:webHidden/>
+              </w:rPr>
+              <w:fldChar w:fldCharType="separate"/>
+            </w:r>
+            <w:r>
+              <w:rPr>
+                <w:rFonts w:hint="eastAsia"/>
+                <w:noProof/>
+                <w:webHidden/>
+              </w:rPr>
+              <w:t>9</w:t>
             </w:r>
             <w:r>
               <w:rPr>
@@ -2248,14 +2438,14 @@
               <w14:ligatures w14:val="standardContextual"/>
             </w:rPr>
           </w:pPr>
-          <w:hyperlink w:anchor="_Toc215328847" w:history="1">
+          <w:hyperlink w:anchor="_Toc215511384" w:history="1">
             <w:r>
               <w:rPr>
                 <w:rStyle w:val="a7"/>
                 <w:rFonts w:hint="eastAsia"/>
                 <w:noProof/>
               </w:rPr>
-              <w:t>2.2 性能需求</w:t>
+              <w:t>2.2 非功能性需求</w:t>
             </w:r>
             <w:r>
               <w:rPr>
@@ -2286,7 +2476,7 @@
                 <w:noProof/>
                 <w:webHidden/>
               </w:rPr>
-              <w:instrText>PAGEREF _Toc215328847 \h</w:instrText>
+              <w:instrText>PAGEREF _Toc215511384 \h</w:instrText>
             </w:r>
             <w:r>
               <w:rPr>
@@ -2317,7 +2507,7 @@
                 <w:noProof/>
                 <w:webHidden/>
               </w:rPr>
-              <w:t>8</w:t>
+              <w:t>9</w:t>
             </w:r>
             <w:r>
               <w:rPr>
@@ -2343,14 +2533,14 @@
               <w14:ligatures w14:val="standardContextual"/>
             </w:rPr>
           </w:pPr>
-          <w:hyperlink w:anchor="_Toc215328848" w:history="1">
+          <w:hyperlink w:anchor="_Toc215511385" w:history="1">
             <w:r>
               <w:rPr>
                 <w:rStyle w:val="a7"/>
                 <w:rFonts w:hint="eastAsia"/>
                 <w:noProof/>
               </w:rPr>
-              <w:t>2.2.1 响应时间</w:t>
+              <w:t>2.2.1 可用性</w:t>
             </w:r>
             <w:r>
               <w:rPr>
@@ -2381,7 +2571,7 @@
                 <w:noProof/>
                 <w:webHidden/>
               </w:rPr>
-              <w:instrText>PAGEREF _Toc215328848 \h</w:instrText>
+              <w:instrText>PAGEREF _Toc215511385 \h</w:instrText>
             </w:r>
             <w:r>
               <w:rPr>
@@ -2412,7 +2602,7 @@
                 <w:noProof/>
                 <w:webHidden/>
               </w:rPr>
-              <w:t>8</w:t>
+              <w:t>10</w:t>
             </w:r>
             <w:r>
               <w:rPr>
@@ -2438,14 +2628,14 @@
               <w14:ligatures w14:val="standardContextual"/>
             </w:rPr>
           </w:pPr>
-          <w:hyperlink w:anchor="_Toc215328849" w:history="1">
+          <w:hyperlink w:anchor="_Toc215511386" w:history="1">
             <w:r>
               <w:rPr>
                 <w:rStyle w:val="a7"/>
                 <w:rFonts w:hint="eastAsia"/>
                 <w:noProof/>
               </w:rPr>
-              <w:t>2.2.2 吞吐量</w:t>
+              <w:t>2.2.2 性能</w:t>
             </w:r>
             <w:r>
               <w:rPr>
@@ -2476,7 +2666,7 @@
                 <w:noProof/>
                 <w:webHidden/>
               </w:rPr>
-              <w:instrText>PAGEREF _Toc215328849 \h</w:instrText>
+              <w:instrText>PAGEREF _Toc215511386 \h</w:instrText>
             </w:r>
             <w:r>
               <w:rPr>
@@ -2507,7 +2697,7 @@
                 <w:noProof/>
                 <w:webHidden/>
               </w:rPr>
-              <w:t>8</w:t>
+              <w:t>10</w:t>
             </w:r>
             <w:r>
               <w:rPr>
@@ -2533,14 +2723,14 @@
               <w14:ligatures w14:val="standardContextual"/>
             </w:rPr>
           </w:pPr>
-          <w:hyperlink w:anchor="_Toc215328850" w:history="1">
+          <w:hyperlink w:anchor="_Toc215511387" w:history="1">
             <w:r>
               <w:rPr>
                 <w:rStyle w:val="a7"/>
                 <w:rFonts w:hint="eastAsia"/>
                 <w:noProof/>
               </w:rPr>
-              <w:t>2.2.3 并发用户数</w:t>
+              <w:t>2.2.3 安全性</w:t>
             </w:r>
             <w:r>
               <w:rPr>
@@ -2571,7 +2761,7 @@
                 <w:noProof/>
                 <w:webHidden/>
               </w:rPr>
-              <w:instrText>PAGEREF _Toc215328850 \h</w:instrText>
+              <w:instrText>PAGEREF _Toc215511387 \h</w:instrText>
             </w:r>
             <w:r>
               <w:rPr>
@@ -2602,7 +2792,292 @@
                 <w:noProof/>
                 <w:webHidden/>
               </w:rPr>
-              <w:t>8</w:t>
+              <w:t>10</w:t>
+            </w:r>
+            <w:r>
+              <w:rPr>
+                <w:rFonts w:hint="eastAsia"/>
+                <w:noProof/>
+                <w:webHidden/>
+              </w:rPr>
+              <w:fldChar w:fldCharType="end"/>
+            </w:r>
+          </w:hyperlink>
+        </w:p>
+        <w:p>
+          <w:pPr>
+            <w:pStyle w:val="TOC3"/>
+            <w:tabs>
+              <w:tab w:val="right" w:leader="dot" w:pos="8296"/>
+            </w:tabs>
+            <w:rPr>
+              <w:rFonts w:cstheme="minorBidi" w:hint="eastAsia"/>
+              <w:noProof/>
+              <w:kern w:val="2"/>
+              <w:szCs w:val="24"/>
+              <w14:ligatures w14:val="standardContextual"/>
+            </w:rPr>
+          </w:pPr>
+          <w:hyperlink w:anchor="_Toc215511388" w:history="1">
+            <w:r>
+              <w:rPr>
+                <w:rStyle w:val="a7"/>
+                <w:rFonts w:hint="eastAsia"/>
+                <w:noProof/>
+              </w:rPr>
+              <w:t>2.2.4 可靠性</w:t>
+            </w:r>
+            <w:r>
+              <w:rPr>
+                <w:rFonts w:hint="eastAsia"/>
+                <w:noProof/>
+                <w:webHidden/>
+              </w:rPr>
+              <w:tab/>
+            </w:r>
+            <w:r>
+              <w:rPr>
+                <w:rFonts w:hint="eastAsia"/>
+                <w:noProof/>
+                <w:webHidden/>
+              </w:rPr>
+              <w:fldChar w:fldCharType="begin"/>
+            </w:r>
+            <w:r>
+              <w:rPr>
+                <w:rFonts w:hint="eastAsia"/>
+                <w:noProof/>
+                <w:webHidden/>
+              </w:rPr>
+              <w:instrText xml:space="preserve"> </w:instrText>
+            </w:r>
+            <w:r>
+              <w:rPr>
+                <w:noProof/>
+                <w:webHidden/>
+              </w:rPr>
+              <w:instrText>PAGEREF _Toc215511388 \h</w:instrText>
+            </w:r>
+            <w:r>
+              <w:rPr>
+                <w:rFonts w:hint="eastAsia"/>
+                <w:noProof/>
+                <w:webHidden/>
+              </w:rPr>
+              <w:instrText xml:space="preserve"> </w:instrText>
+            </w:r>
+            <w:r>
+              <w:rPr>
+                <w:rFonts w:hint="eastAsia"/>
+                <w:noProof/>
+                <w:webHidden/>
+              </w:rPr>
+            </w:r>
+            <w:r>
+              <w:rPr>
+                <w:rFonts w:hint="eastAsia"/>
+                <w:noProof/>
+                <w:webHidden/>
+              </w:rPr>
+              <w:fldChar w:fldCharType="separate"/>
+            </w:r>
+            <w:r>
+              <w:rPr>
+                <w:rFonts w:hint="eastAsia"/>
+                <w:noProof/>
+                <w:webHidden/>
+              </w:rPr>
+              <w:t>11</w:t>
+            </w:r>
+            <w:r>
+              <w:rPr>
+                <w:rFonts w:hint="eastAsia"/>
+                <w:noProof/>
+                <w:webHidden/>
+              </w:rPr>
+              <w:fldChar w:fldCharType="end"/>
+            </w:r>
+          </w:hyperlink>
+        </w:p>
+        <w:p>
+          <w:pPr>
+            <w:pStyle w:val="TOC3"/>
+            <w:tabs>
+              <w:tab w:val="right" w:leader="dot" w:pos="8296"/>
+            </w:tabs>
+            <w:rPr>
+              <w:rFonts w:cstheme="minorBidi" w:hint="eastAsia"/>
+              <w:noProof/>
+              <w:kern w:val="2"/>
+              <w:szCs w:val="24"/>
+              <w14:ligatures w14:val="standardContextual"/>
+            </w:rPr>
+          </w:pPr>
+          <w:hyperlink w:anchor="_Toc215511389" w:history="1">
+            <w:r>
+              <w:rPr>
+                <w:rStyle w:val="a7"/>
+                <w:rFonts w:hint="eastAsia"/>
+                <w:noProof/>
+              </w:rPr>
+              <w:t>2.2.5 可维护性</w:t>
+            </w:r>
+            <w:r>
+              <w:rPr>
+                <w:rFonts w:hint="eastAsia"/>
+                <w:noProof/>
+                <w:webHidden/>
+              </w:rPr>
+              <w:tab/>
+            </w:r>
+            <w:r>
+              <w:rPr>
+                <w:rFonts w:hint="eastAsia"/>
+                <w:noProof/>
+                <w:webHidden/>
+              </w:rPr>
+              <w:fldChar w:fldCharType="begin"/>
+            </w:r>
+            <w:r>
+              <w:rPr>
+                <w:rFonts w:hint="eastAsia"/>
+                <w:noProof/>
+                <w:webHidden/>
+              </w:rPr>
+              <w:instrText xml:space="preserve"> </w:instrText>
+            </w:r>
+            <w:r>
+              <w:rPr>
+                <w:noProof/>
+                <w:webHidden/>
+              </w:rPr>
+              <w:instrText>PAGEREF _Toc215511389 \h</w:instrText>
+            </w:r>
+            <w:r>
+              <w:rPr>
+                <w:rFonts w:hint="eastAsia"/>
+                <w:noProof/>
+                <w:webHidden/>
+              </w:rPr>
+              <w:instrText xml:space="preserve"> </w:instrText>
+            </w:r>
+            <w:r>
+              <w:rPr>
+                <w:rFonts w:hint="eastAsia"/>
+                <w:noProof/>
+                <w:webHidden/>
+              </w:rPr>
+            </w:r>
+            <w:r>
+              <w:rPr>
+                <w:rFonts w:hint="eastAsia"/>
+                <w:noProof/>
+                <w:webHidden/>
+              </w:rPr>
+              <w:fldChar w:fldCharType="separate"/>
+            </w:r>
+            <w:r>
+              <w:rPr>
+                <w:rFonts w:hint="eastAsia"/>
+                <w:noProof/>
+                <w:webHidden/>
+              </w:rPr>
+              <w:t>11</w:t>
+            </w:r>
+            <w:r>
+              <w:rPr>
+                <w:rFonts w:hint="eastAsia"/>
+                <w:noProof/>
+                <w:webHidden/>
+              </w:rPr>
+              <w:fldChar w:fldCharType="end"/>
+            </w:r>
+          </w:hyperlink>
+        </w:p>
+        <w:p>
+          <w:pPr>
+            <w:pStyle w:val="TOC1"/>
+            <w:tabs>
+              <w:tab w:val="right" w:leader="dot" w:pos="8296"/>
+            </w:tabs>
+            <w:rPr>
+              <w:rFonts w:cstheme="minorBidi" w:hint="eastAsia"/>
+              <w:noProof/>
+              <w:kern w:val="2"/>
+              <w:szCs w:val="24"/>
+              <w14:ligatures w14:val="standardContextual"/>
+            </w:rPr>
+          </w:pPr>
+          <w:hyperlink w:anchor="_Toc215511390" w:history="1">
+            <w:r>
+              <w:rPr>
+                <w:rStyle w:val="a7"/>
+                <w:rFonts w:hint="eastAsia"/>
+                <w:noProof/>
+              </w:rPr>
+              <w:t>3界面设计</w:t>
+            </w:r>
+            <w:r>
+              <w:rPr>
+                <w:rFonts w:hint="eastAsia"/>
+                <w:noProof/>
+                <w:webHidden/>
+              </w:rPr>
+              <w:tab/>
+            </w:r>
+            <w:r>
+              <w:rPr>
+                <w:rFonts w:hint="eastAsia"/>
+                <w:noProof/>
+                <w:webHidden/>
+              </w:rPr>
+              <w:fldChar w:fldCharType="begin"/>
+            </w:r>
+            <w:r>
+              <w:rPr>
+                <w:rFonts w:hint="eastAsia"/>
+                <w:noProof/>
+                <w:webHidden/>
+              </w:rPr>
+              <w:instrText xml:space="preserve"> </w:instrText>
+            </w:r>
+            <w:r>
+              <w:rPr>
+                <w:noProof/>
+                <w:webHidden/>
+              </w:rPr>
+              <w:instrText>PAGEREF _Toc215511390 \h</w:instrText>
+            </w:r>
+            <w:r>
+              <w:rPr>
+                <w:rFonts w:hint="eastAsia"/>
+                <w:noProof/>
+                <w:webHidden/>
+              </w:rPr>
+              <w:instrText xml:space="preserve"> </w:instrText>
+            </w:r>
+            <w:r>
+              <w:rPr>
+                <w:rFonts w:hint="eastAsia"/>
+                <w:noProof/>
+                <w:webHidden/>
+              </w:rPr>
+            </w:r>
+            <w:r>
+              <w:rPr>
+                <w:rFonts w:hint="eastAsia"/>
+                <w:noProof/>
+                <w:webHidden/>
+              </w:rPr>
+              <w:fldChar w:fldCharType="separate"/>
+            </w:r>
+            <w:r>
+              <w:rPr>
+                <w:rFonts w:hint="eastAsia"/>
+                <w:noProof/>
+                <w:webHidden/>
+              </w:rPr>
+              <w:t>11</w:t>
             </w:r>
             <w:r>
               <w:rPr>
@@ -2628,14 +3103,14 @@
               <w14:ligatures w14:val="standardContextual"/>
             </w:rPr>
           </w:pPr>
-          <w:hyperlink w:anchor="_Toc215328851" w:history="1">
+          <w:hyperlink w:anchor="_Toc215511391" w:history="1">
             <w:r>
               <w:rPr>
                 <w:rStyle w:val="a7"/>
                 <w:rFonts w:hint="eastAsia"/>
                 <w:noProof/>
               </w:rPr>
-              <w:t>2.3 用户视觉需求</w:t>
+              <w:t>3.1设计目的</w:t>
             </w:r>
             <w:r>
               <w:rPr>
@@ -2666,7 +3141,7 @@
                 <w:noProof/>
                 <w:webHidden/>
               </w:rPr>
-              <w:instrText>PAGEREF _Toc215328851 \h</w:instrText>
+              <w:instrText>PAGEREF _Toc215511391 \h</w:instrText>
             </w:r>
             <w:r>
               <w:rPr>
@@ -2697,7 +3172,7 @@
                 <w:noProof/>
                 <w:webHidden/>
               </w:rPr>
-              <w:t>8</w:t>
+              <w:t>11</w:t>
             </w:r>
             <w:r>
               <w:rPr>
@@ -2723,14 +3198,14 @@
               <w14:ligatures w14:val="standardContextual"/>
             </w:rPr>
           </w:pPr>
-          <w:hyperlink w:anchor="_Toc215328852" w:history="1">
+          <w:hyperlink w:anchor="_Toc215511392" w:history="1">
             <w:r>
               <w:rPr>
                 <w:rStyle w:val="a7"/>
                 <w:rFonts w:hint="eastAsia"/>
                 <w:noProof/>
               </w:rPr>
-              <w:t>2.4 数据需求</w:t>
+              <w:t>3.2界面设计</w:t>
             </w:r>
             <w:r>
               <w:rPr>
@@ -2761,7 +3236,7 @@
                 <w:noProof/>
                 <w:webHidden/>
               </w:rPr>
-              <w:instrText>PAGEREF _Toc215328852 \h</w:instrText>
+              <w:instrText>PAGEREF _Toc215511392 \h</w:instrText>
             </w:r>
             <w:r>
               <w:rPr>
@@ -2792,102 +3267,7 @@
                 <w:noProof/>
                 <w:webHidden/>
               </w:rPr>
-              <w:t>8</w:t>
-            </w:r>
-            <w:r>
-              <w:rPr>
-                <w:rFonts w:hint="eastAsia"/>
-                <w:noProof/>
-                <w:webHidden/>
-              </w:rPr>
-              <w:fldChar w:fldCharType="end"/>
-            </w:r>
-          </w:hyperlink>
-        </w:p>
-        <w:p>
-          <w:pPr>
-            <w:pStyle w:val="TOC1"/>
-            <w:tabs>
-              <w:tab w:val="right" w:leader="dot" w:pos="8296"/>
-            </w:tabs>
-            <w:rPr>
-              <w:rFonts w:cstheme="minorBidi" w:hint="eastAsia"/>
-              <w:noProof/>
-              <w:kern w:val="2"/>
-              <w:szCs w:val="24"/>
-              <w14:ligatures w14:val="standardContextual"/>
-            </w:rPr>
-          </w:pPr>
-          <w:hyperlink w:anchor="_Toc215328853" w:history="1">
-            <w:r>
-              <w:rPr>
-                <w:rStyle w:val="a7"/>
-                <w:rFonts w:hint="eastAsia"/>
-                <w:noProof/>
-              </w:rPr>
-              <w:t>3界面设计</w:t>
-            </w:r>
-            <w:r>
-              <w:rPr>
-                <w:rFonts w:hint="eastAsia"/>
-                <w:noProof/>
-                <w:webHidden/>
-              </w:rPr>
-              <w:tab/>
-            </w:r>
-            <w:r>
-              <w:rPr>
-                <w:rFonts w:hint="eastAsia"/>
-                <w:noProof/>
-                <w:webHidden/>
-              </w:rPr>
-              <w:fldChar w:fldCharType="begin"/>
-            </w:r>
-            <w:r>
-              <w:rPr>
-                <w:rFonts w:hint="eastAsia"/>
-                <w:noProof/>
-                <w:webHidden/>
-              </w:rPr>
-              <w:instrText xml:space="preserve"> </w:instrText>
-            </w:r>
-            <w:r>
-              <w:rPr>
-                <w:noProof/>
-                <w:webHidden/>
-              </w:rPr>
-              <w:instrText>PAGEREF _Toc215328853 \h</w:instrText>
-            </w:r>
-            <w:r>
-              <w:rPr>
-                <w:rFonts w:hint="eastAsia"/>
-                <w:noProof/>
-                <w:webHidden/>
-              </w:rPr>
-              <w:instrText xml:space="preserve"> </w:instrText>
-            </w:r>
-            <w:r>
-              <w:rPr>
-                <w:rFonts w:hint="eastAsia"/>
-                <w:noProof/>
-                <w:webHidden/>
-              </w:rPr>
-            </w:r>
-            <w:r>
-              <w:rPr>
-                <w:rFonts w:hint="eastAsia"/>
-                <w:noProof/>
-                <w:webHidden/>
-              </w:rPr>
-              <w:fldChar w:fldCharType="separate"/>
-            </w:r>
-            <w:r>
-              <w:rPr>
-                <w:rFonts w:hint="eastAsia"/>
-                <w:noProof/>
-                <w:webHidden/>
-              </w:rPr>
-              <w:t>8</w:t>
+              <w:t>12</w:t>
             </w:r>
             <w:r>
               <w:rPr>
@@ -2913,14 +3293,14 @@
               <w14:ligatures w14:val="standardContextual"/>
             </w:rPr>
           </w:pPr>
-          <w:hyperlink w:anchor="_Toc215328854" w:history="1">
+          <w:hyperlink w:anchor="_Toc215511393" w:history="1">
             <w:r>
               <w:rPr>
                 <w:rStyle w:val="a7"/>
                 <w:rFonts w:hint="eastAsia"/>
                 <w:noProof/>
               </w:rPr>
-              <w:t>3.1设计目的</w:t>
+              <w:t>3.3数据库设计</w:t>
             </w:r>
             <w:r>
               <w:rPr>
@@ -2951,7 +3331,7 @@
                 <w:noProof/>
                 <w:webHidden/>
               </w:rPr>
-              <w:instrText>PAGEREF _Toc215328854 \h</w:instrText>
+              <w:instrText>PAGEREF _Toc215511393 \h</w:instrText>
             </w:r>
             <w:r>
               <w:rPr>
@@ -2982,7 +3362,7 @@
                 <w:noProof/>
                 <w:webHidden/>
               </w:rPr>
-              <w:t>8</w:t>
+              <w:t>15</w:t>
             </w:r>
             <w:r>
               <w:rPr>
@@ -3008,14 +3388,14 @@
               <w14:ligatures w14:val="standardContextual"/>
             </w:rPr>
           </w:pPr>
-          <w:hyperlink w:anchor="_Toc215328855" w:history="1">
+          <w:hyperlink w:anchor="_Toc215511394" w:history="1">
             <w:r>
               <w:rPr>
                 <w:rStyle w:val="a7"/>
                 <w:rFonts w:hint="eastAsia"/>
                 <w:noProof/>
               </w:rPr>
-              <w:t>3.2界面设计</w:t>
+              <w:t>3.4算法设计</w:t>
             </w:r>
             <w:r>
               <w:rPr>
@@ -3046,7 +3426,7 @@
                 <w:noProof/>
                 <w:webHidden/>
               </w:rPr>
-              <w:instrText>PAGEREF _Toc215328855 \h</w:instrText>
+              <w:instrText>PAGEREF _Toc215511394 \h</w:instrText>
             </w:r>
             <w:r>
               <w:rPr>
@@ -3077,197 +3457,7 @@
                 <w:noProof/>
                 <w:webHidden/>
               </w:rPr>
-              <w:t>9</w:t>
-            </w:r>
-            <w:r>
-              <w:rPr>
-                <w:rFonts w:hint="eastAsia"/>
-                <w:noProof/>
-                <w:webHidden/>
-              </w:rPr>
-              <w:fldChar w:fldCharType="end"/>
-            </w:r>
-          </w:hyperlink>
-        </w:p>
-        <w:p>
-          <w:pPr>
-            <w:pStyle w:val="TOC2"/>
-            <w:tabs>
-              <w:tab w:val="right" w:leader="dot" w:pos="8296"/>
-            </w:tabs>
-            <w:rPr>
-              <w:rFonts w:cstheme="minorBidi" w:hint="eastAsia"/>
-              <w:noProof/>
-              <w:kern w:val="2"/>
-              <w:szCs w:val="24"/>
-              <w14:ligatures w14:val="standardContextual"/>
-            </w:rPr>
-          </w:pPr>
-          <w:hyperlink w:anchor="_Toc215328856" w:history="1">
-            <w:r>
-              <w:rPr>
-                <w:rStyle w:val="a7"/>
-                <w:rFonts w:hint="eastAsia"/>
-                <w:noProof/>
-              </w:rPr>
-              <w:t>3.3数据库设计</w:t>
-            </w:r>
-            <w:r>
-              <w:rPr>
-                <w:rFonts w:hint="eastAsia"/>
-                <w:noProof/>
-                <w:webHidden/>
-              </w:rPr>
-              <w:tab/>
-            </w:r>
-            <w:r>
-              <w:rPr>
-                <w:rFonts w:hint="eastAsia"/>
-                <w:noProof/>
-                <w:webHidden/>
-              </w:rPr>
-              <w:fldChar w:fldCharType="begin"/>
-            </w:r>
-            <w:r>
-              <w:rPr>
-                <w:rFonts w:hint="eastAsia"/>
-                <w:noProof/>
-                <w:webHidden/>
-              </w:rPr>
-              <w:instrText xml:space="preserve"> </w:instrText>
-            </w:r>
-            <w:r>
-              <w:rPr>
-                <w:noProof/>
-                <w:webHidden/>
-              </w:rPr>
-              <w:instrText>PAGEREF _Toc215328856 \h</w:instrText>
-            </w:r>
-            <w:r>
-              <w:rPr>
-                <w:rFonts w:hint="eastAsia"/>
-                <w:noProof/>
-                <w:webHidden/>
-              </w:rPr>
-              <w:instrText xml:space="preserve"> </w:instrText>
-            </w:r>
-            <w:r>
-              <w:rPr>
-                <w:rFonts w:hint="eastAsia"/>
-                <w:noProof/>
-                <w:webHidden/>
-              </w:rPr>
-            </w:r>
-            <w:r>
-              <w:rPr>
-                <w:rFonts w:hint="eastAsia"/>
-                <w:noProof/>
-                <w:webHidden/>
-              </w:rPr>
-              <w:fldChar w:fldCharType="separate"/>
-            </w:r>
-            <w:r>
-              <w:rPr>
-                <w:rFonts w:hint="eastAsia"/>
-                <w:noProof/>
-                <w:webHidden/>
-              </w:rPr>
-              <w:t>12</w:t>
-            </w:r>
-            <w:r>
-              <w:rPr>
-                <w:rFonts w:hint="eastAsia"/>
-                <w:noProof/>
-                <w:webHidden/>
-              </w:rPr>
-              <w:fldChar w:fldCharType="end"/>
-            </w:r>
-          </w:hyperlink>
-        </w:p>
-        <w:p>
-          <w:pPr>
-            <w:pStyle w:val="TOC2"/>
-            <w:tabs>
-              <w:tab w:val="right" w:leader="dot" w:pos="8296"/>
-            </w:tabs>
-            <w:rPr>
-              <w:rFonts w:cstheme="minorBidi" w:hint="eastAsia"/>
-              <w:noProof/>
-              <w:kern w:val="2"/>
-              <w:szCs w:val="24"/>
-              <w14:ligatures w14:val="standardContextual"/>
-            </w:rPr>
-          </w:pPr>
-          <w:hyperlink w:anchor="_Toc215328857" w:history="1">
-            <w:r>
-              <w:rPr>
-                <w:rStyle w:val="a7"/>
-                <w:rFonts w:hint="eastAsia"/>
-                <w:noProof/>
-              </w:rPr>
-              <w:t>3.4算法设计</w:t>
-            </w:r>
-            <w:r>
-              <w:rPr>
-                <w:rFonts w:hint="eastAsia"/>
-                <w:noProof/>
-                <w:webHidden/>
-              </w:rPr>
-              <w:tab/>
-            </w:r>
-            <w:r>
-              <w:rPr>
-                <w:rFonts w:hint="eastAsia"/>
-                <w:noProof/>
-                <w:webHidden/>
-              </w:rPr>
-              <w:fldChar w:fldCharType="begin"/>
-            </w:r>
-            <w:r>
-              <w:rPr>
-                <w:rFonts w:hint="eastAsia"/>
-                <w:noProof/>
-                <w:webHidden/>
-              </w:rPr>
-              <w:instrText xml:space="preserve"> </w:instrText>
-            </w:r>
-            <w:r>
-              <w:rPr>
-                <w:noProof/>
-                <w:webHidden/>
-              </w:rPr>
-              <w:instrText>PAGEREF _Toc215328857 \h</w:instrText>
-            </w:r>
-            <w:r>
-              <w:rPr>
-                <w:rFonts w:hint="eastAsia"/>
-                <w:noProof/>
-                <w:webHidden/>
-              </w:rPr>
-              <w:instrText xml:space="preserve"> </w:instrText>
-            </w:r>
-            <w:r>
-              <w:rPr>
-                <w:rFonts w:hint="eastAsia"/>
-                <w:noProof/>
-                <w:webHidden/>
-              </w:rPr>
-            </w:r>
-            <w:r>
-              <w:rPr>
-                <w:rFonts w:hint="eastAsia"/>
-                <w:noProof/>
-                <w:webHidden/>
-              </w:rPr>
-              <w:fldChar w:fldCharType="separate"/>
-            </w:r>
-            <w:r>
-              <w:rPr>
-                <w:rFonts w:hint="eastAsia"/>
-                <w:noProof/>
-                <w:webHidden/>
-              </w:rPr>
-              <w:t>14</w:t>
+              <w:t>17</w:t>
             </w:r>
             <w:r>
               <w:rPr>
@@ -3293,7 +3483,7 @@
               <w14:ligatures w14:val="standardContextual"/>
             </w:rPr>
           </w:pPr>
-          <w:hyperlink w:anchor="_Toc215328858" w:history="1">
+          <w:hyperlink w:anchor="_Toc215511395" w:history="1">
             <w:r>
               <w:rPr>
                 <w:rStyle w:val="a7"/>
@@ -3331,7 +3521,7 @@
                 <w:noProof/>
                 <w:webHidden/>
               </w:rPr>
-              <w:instrText>PAGEREF _Toc215328858 \h</w:instrText>
+              <w:instrText>PAGEREF _Toc215511395 \h</w:instrText>
             </w:r>
             <w:r>
               <w:rPr>
@@ -3362,7 +3552,7 @@
                 <w:noProof/>
                 <w:webHidden/>
               </w:rPr>
-              <w:t>14</w:t>
+              <w:t>17</w:t>
             </w:r>
             <w:r>
               <w:rPr>
@@ -3388,7 +3578,7 @@
               <w14:ligatures w14:val="standardContextual"/>
             </w:rPr>
           </w:pPr>
-          <w:hyperlink w:anchor="_Toc215328859" w:history="1">
+          <w:hyperlink w:anchor="_Toc215511396" w:history="1">
             <w:r>
               <w:rPr>
                 <w:rStyle w:val="a7"/>
@@ -3426,7 +3616,7 @@
                 <w:noProof/>
                 <w:webHidden/>
               </w:rPr>
-              <w:instrText>PAGEREF _Toc215328859 \h</w:instrText>
+              <w:instrText>PAGEREF _Toc215511396 \h</w:instrText>
             </w:r>
             <w:r>
               <w:rPr>
@@ -3457,7 +3647,7 @@
                 <w:noProof/>
                 <w:webHidden/>
               </w:rPr>
-              <w:t>14</w:t>
+              <w:t>17</w:t>
             </w:r>
             <w:r>
               <w:rPr>
@@ -3483,7 +3673,7 @@
               <w14:ligatures w14:val="standardContextual"/>
             </w:rPr>
           </w:pPr>
-          <w:hyperlink w:anchor="_Toc215328860" w:history="1">
+          <w:hyperlink w:anchor="_Toc215511397" w:history="1">
             <w:r>
               <w:rPr>
                 <w:rStyle w:val="a7"/>
@@ -3521,7 +3711,7 @@
                 <w:noProof/>
                 <w:webHidden/>
               </w:rPr>
-              <w:instrText>PAGEREF _Toc215328860 \h</w:instrText>
+              <w:instrText>PAGEREF _Toc215511397 \h</w:instrText>
             </w:r>
             <w:r>
               <w:rPr>
@@ -3552,7 +3742,7 @@
                 <w:noProof/>
                 <w:webHidden/>
               </w:rPr>
-              <w:t>15</w:t>
+              <w:t>18</w:t>
             </w:r>
             <w:r>
               <w:rPr>
@@ -3578,7 +3768,7 @@
               <w14:ligatures w14:val="standardContextual"/>
             </w:rPr>
           </w:pPr>
-          <w:hyperlink w:anchor="_Toc215328861" w:history="1">
+          <w:hyperlink w:anchor="_Toc215511398" w:history="1">
             <w:r>
               <w:rPr>
                 <w:rStyle w:val="a7"/>
@@ -3616,7 +3806,7 @@
                 <w:noProof/>
                 <w:webHidden/>
               </w:rPr>
-              <w:instrText>PAGEREF _Toc215328861 \h</w:instrText>
+              <w:instrText>PAGEREF _Toc215511398 \h</w:instrText>
             </w:r>
             <w:r>
               <w:rPr>
@@ -3647,7 +3837,7 @@
                 <w:noProof/>
                 <w:webHidden/>
               </w:rPr>
-              <w:t>15</w:t>
+              <w:t>18</w:t>
             </w:r>
             <w:r>
               <w:rPr>
@@ -3673,7 +3863,7 @@
               <w14:ligatures w14:val="standardContextual"/>
             </w:rPr>
           </w:pPr>
-          <w:hyperlink w:anchor="_Toc215328862" w:history="1">
+          <w:hyperlink w:anchor="_Toc215511399" w:history="1">
             <w:r>
               <w:rPr>
                 <w:rStyle w:val="a7"/>
@@ -3711,7 +3901,7 @@
                 <w:noProof/>
                 <w:webHidden/>
               </w:rPr>
-              <w:instrText>PAGEREF _Toc215328862 \h</w:instrText>
+              <w:instrText>PAGEREF _Toc215511399 \h</w:instrText>
             </w:r>
             <w:r>
               <w:rPr>
@@ -3742,7 +3932,7 @@
                 <w:noProof/>
                 <w:webHidden/>
               </w:rPr>
-              <w:t>15</w:t>
+              <w:t>18</w:t>
             </w:r>
             <w:r>
               <w:rPr>
@@ -3768,7 +3958,7 @@
               <w14:ligatures w14:val="standardContextual"/>
             </w:rPr>
           </w:pPr>
-          <w:hyperlink w:anchor="_Toc215328863" w:history="1">
+          <w:hyperlink w:anchor="_Toc215511400" w:history="1">
             <w:r>
               <w:rPr>
                 <w:rStyle w:val="a7"/>
@@ -3806,7 +3996,7 @@
                 <w:noProof/>
                 <w:webHidden/>
               </w:rPr>
-              <w:instrText>PAGEREF _Toc215328863 \h</w:instrText>
+              <w:instrText>PAGEREF _Toc215511400 \h</w:instrText>
             </w:r>
             <w:r>
               <w:rPr>
@@ -3837,7 +4027,7 @@
                 <w:noProof/>
                 <w:webHidden/>
               </w:rPr>
-              <w:t>15</w:t>
+              <w:t>18</w:t>
             </w:r>
             <w:r>
               <w:rPr>
@@ -3863,7 +4053,7 @@
               <w14:ligatures w14:val="standardContextual"/>
             </w:rPr>
           </w:pPr>
-          <w:hyperlink w:anchor="_Toc215328864" w:history="1">
+          <w:hyperlink w:anchor="_Toc215511401" w:history="1">
             <w:r>
               <w:rPr>
                 <w:rStyle w:val="a7"/>
@@ -3901,7 +4091,7 @@
                 <w:noProof/>
                 <w:webHidden/>
               </w:rPr>
-              <w:instrText>PAGEREF _Toc215328864 \h</w:instrText>
+              <w:instrText>PAGEREF _Toc215511401 \h</w:instrText>
             </w:r>
             <w:r>
               <w:rPr>
@@ -3932,7 +4122,7 @@
                 <w:noProof/>
                 <w:webHidden/>
               </w:rPr>
-              <w:t>16</w:t>
+              <w:t>19</w:t>
             </w:r>
             <w:r>
               <w:rPr>
@@ -3958,7 +4148,7 @@
               <w14:ligatures w14:val="standardContextual"/>
             </w:rPr>
           </w:pPr>
-          <w:hyperlink w:anchor="_Toc215328865" w:history="1">
+          <w:hyperlink w:anchor="_Toc215511402" w:history="1">
             <w:r>
               <w:rPr>
                 <w:rStyle w:val="a7"/>
@@ -3996,7 +4186,7 @@
                 <w:noProof/>
                 <w:webHidden/>
               </w:rPr>
-              <w:instrText>PAGEREF _Toc215328865 \h</w:instrText>
+              <w:instrText>PAGEREF _Toc215511402 \h</w:instrText>
             </w:r>
             <w:r>
               <w:rPr>
@@ -4027,7 +4217,7 @@
                 <w:noProof/>
                 <w:webHidden/>
               </w:rPr>
-              <w:t>16</w:t>
+              <w:t>19</w:t>
             </w:r>
             <w:r>
               <w:rPr>
@@ -4053,7 +4243,7 @@
               <w14:ligatures w14:val="standardContextual"/>
             </w:rPr>
           </w:pPr>
-          <w:hyperlink w:anchor="_Toc215328866" w:history="1">
+          <w:hyperlink w:anchor="_Toc215511403" w:history="1">
             <w:r>
               <w:rPr>
                 <w:rStyle w:val="a7"/>
@@ -4091,7 +4281,7 @@
                 <w:noProof/>
                 <w:webHidden/>
               </w:rPr>
-              <w:instrText>PAGEREF _Toc215328866 \h</w:instrText>
+              <w:instrText>PAGEREF _Toc215511403 \h</w:instrText>
             </w:r>
             <w:r>
               <w:rPr>
@@ -4122,7 +4312,7 @@
                 <w:noProof/>
                 <w:webHidden/>
               </w:rPr>
-              <w:t>16</w:t>
+              <w:t>19</w:t>
             </w:r>
             <w:r>
               <w:rPr>
@@ -4148,7 +4338,7 @@
               <w14:ligatures w14:val="standardContextual"/>
             </w:rPr>
           </w:pPr>
-          <w:hyperlink w:anchor="_Toc215328867" w:history="1">
+          <w:hyperlink w:anchor="_Toc215511404" w:history="1">
             <w:r>
               <w:rPr>
                 <w:rStyle w:val="a7"/>
@@ -4186,7 +4376,7 @@
                 <w:noProof/>
                 <w:webHidden/>
               </w:rPr>
-              <w:instrText>PAGEREF _Toc215328867 \h</w:instrText>
+              <w:instrText>PAGEREF _Toc215511404 \h</w:instrText>
             </w:r>
             <w:r>
               <w:rPr>
@@ -4217,7 +4407,7 @@
                 <w:noProof/>
                 <w:webHidden/>
               </w:rPr>
-              <w:t>17</w:t>
+              <w:t>20</w:t>
             </w:r>
             <w:r>
               <w:rPr>
@@ -4244,7 +4434,7 @@
               <w14:ligatures w14:val="standardContextual"/>
             </w:rPr>
           </w:pPr>
-          <w:hyperlink w:anchor="_Toc215328868" w:history="1">
+          <w:hyperlink w:anchor="_Toc215511405" w:history="1">
             <w:r>
               <w:rPr>
                 <w:rStyle w:val="a7"/>
@@ -4269,15 +4459,7 @@
                 <w:rFonts w:hint="eastAsia"/>
                 <w:noProof/>
               </w:rPr>
-              <w:t>测</w:t>
-            </w:r>
-            <w:r>
-              <w:rPr>
-                <w:rStyle w:val="a7"/>
-                <w:rFonts w:hint="eastAsia"/>
-                <w:noProof/>
-              </w:rPr>
-              <w:t>试</w:t>
+              <w:t>数据库设计</w:t>
             </w:r>
             <w:r>
               <w:rPr>
@@ -4308,7 +4490,7 @@
                 <w:noProof/>
                 <w:webHidden/>
               </w:rPr>
-              <w:instrText>PAGEREF _Toc215328868 \h</w:instrText>
+              <w:instrText>PAGEREF _Toc215511405 \h</w:instrText>
             </w:r>
             <w:r>
               <w:rPr>
@@ -4339,7 +4521,7 @@
                 <w:noProof/>
                 <w:webHidden/>
               </w:rPr>
-              <w:t>17</w:t>
+              <w:t>20</w:t>
             </w:r>
             <w:r>
               <w:rPr>
@@ -4365,7 +4547,7 @@
               <w14:ligatures w14:val="standardContextual"/>
             </w:rPr>
           </w:pPr>
-          <w:hyperlink w:anchor="_Toc215328869" w:history="1">
+          <w:hyperlink w:anchor="_Toc215511406" w:history="1">
             <w:r>
               <w:rPr>
                 <w:rStyle w:val="a7"/>
@@ -4403,7 +4585,7 @@
                 <w:noProof/>
                 <w:webHidden/>
               </w:rPr>
-              <w:instrText>PAGEREF _Toc215328869 \h</w:instrText>
+              <w:instrText>PAGEREF _Toc215511406 \h</w:instrText>
             </w:r>
             <w:r>
               <w:rPr>
@@ -4434,7 +4616,7 @@
                 <w:noProof/>
                 <w:webHidden/>
               </w:rPr>
-              <w:t>17</w:t>
+              <w:t>20</w:t>
             </w:r>
             <w:r>
               <w:rPr>
@@ -4460,7 +4642,7 @@
               <w14:ligatures w14:val="standardContextual"/>
             </w:rPr>
           </w:pPr>
-          <w:hyperlink w:anchor="_Toc215328870" w:history="1">
+          <w:hyperlink w:anchor="_Toc215511407" w:history="1">
             <w:r>
               <w:rPr>
                 <w:rStyle w:val="a7"/>
@@ -4498,7 +4680,7 @@
                 <w:noProof/>
                 <w:webHidden/>
               </w:rPr>
-              <w:instrText>PAGEREF _Toc215328870 \h</w:instrText>
+              <w:instrText>PAGEREF _Toc215511407 \h</w:instrText>
             </w:r>
             <w:r>
               <w:rPr>
@@ -4529,7 +4711,7 @@
                 <w:noProof/>
                 <w:webHidden/>
               </w:rPr>
-              <w:t>17</w:t>
+              <w:t>20</w:t>
             </w:r>
             <w:r>
               <w:rPr>
@@ -4555,7 +4737,7 @@
               <w14:ligatures w14:val="standardContextual"/>
             </w:rPr>
           </w:pPr>
-          <w:hyperlink w:anchor="_Toc215328871" w:history="1">
+          <w:hyperlink w:anchor="_Toc215511408" w:history="1">
             <w:r>
               <w:rPr>
                 <w:rStyle w:val="a7"/>
@@ -4593,7 +4775,7 @@
                 <w:noProof/>
                 <w:webHidden/>
               </w:rPr>
-              <w:instrText>PAGEREF _Toc215328871 \h</w:instrText>
+              <w:instrText>PAGEREF _Toc215511408 \h</w:instrText>
             </w:r>
             <w:r>
               <w:rPr>
@@ -4624,7 +4806,7 @@
                 <w:noProof/>
                 <w:webHidden/>
               </w:rPr>
-              <w:t>18</w:t>
+              <w:t>21</w:t>
             </w:r>
             <w:r>
               <w:rPr>
@@ -4650,7 +4832,7 @@
               <w14:ligatures w14:val="standardContextual"/>
             </w:rPr>
           </w:pPr>
-          <w:hyperlink w:anchor="_Toc215328872" w:history="1">
+          <w:hyperlink w:anchor="_Toc215511409" w:history="1">
             <w:r>
               <w:rPr>
                 <w:rStyle w:val="a7"/>
@@ -4688,7 +4870,7 @@
                 <w:noProof/>
                 <w:webHidden/>
               </w:rPr>
-              <w:instrText>PAGEREF _Toc215328872 \h</w:instrText>
+              <w:instrText>PAGEREF _Toc215511409 \h</w:instrText>
             </w:r>
             <w:r>
               <w:rPr>
@@ -4719,7 +4901,7 @@
                 <w:noProof/>
                 <w:webHidden/>
               </w:rPr>
-              <w:t>21</w:t>
+              <w:t>24</w:t>
             </w:r>
             <w:r>
               <w:rPr>
@@ -4745,7 +4927,7 @@
               <w14:ligatures w14:val="standardContextual"/>
             </w:rPr>
           </w:pPr>
-          <w:hyperlink w:anchor="_Toc215328873" w:history="1">
+          <w:hyperlink w:anchor="_Toc215511410" w:history="1">
             <w:r>
               <w:rPr>
                 <w:rStyle w:val="a7"/>
@@ -4783,7 +4965,7 @@
                 <w:noProof/>
                 <w:webHidden/>
               </w:rPr>
-              <w:instrText>PAGEREF _Toc215328873 \h</w:instrText>
+              <w:instrText>PAGEREF _Toc215511410 \h</w:instrText>
             </w:r>
             <w:r>
               <w:rPr>
@@ -4814,7 +4996,7 @@
                 <w:noProof/>
                 <w:webHidden/>
               </w:rPr>
-              <w:t>21</w:t>
+              <w:t>24</w:t>
             </w:r>
             <w:r>
               <w:rPr>
@@ -4840,7 +5022,7 @@
               <w14:ligatures w14:val="standardContextual"/>
             </w:rPr>
           </w:pPr>
-          <w:hyperlink w:anchor="_Toc215328874" w:history="1">
+          <w:hyperlink w:anchor="_Toc215511411" w:history="1">
             <w:r>
               <w:rPr>
                 <w:rStyle w:val="a7"/>
@@ -4878,7 +5060,7 @@
                 <w:noProof/>
                 <w:webHidden/>
               </w:rPr>
-              <w:instrText>PAGEREF _Toc215328874 \h</w:instrText>
+              <w:instrText>PAGEREF _Toc215511411 \h</w:instrText>
             </w:r>
             <w:r>
               <w:rPr>
@@ -4909,7 +5091,7 @@
                 <w:noProof/>
                 <w:webHidden/>
               </w:rPr>
-              <w:t>30</w:t>
+              <w:t>33</w:t>
             </w:r>
             <w:r>
               <w:rPr>
@@ -4935,7 +5117,7 @@
               <w14:ligatures w14:val="standardContextual"/>
             </w:rPr>
           </w:pPr>
-          <w:hyperlink w:anchor="_Toc215328875" w:history="1">
+          <w:hyperlink w:anchor="_Toc215511412" w:history="1">
             <w:r>
               <w:rPr>
                 <w:rStyle w:val="a7"/>
@@ -4973,7 +5155,7 @@
                 <w:noProof/>
                 <w:webHidden/>
               </w:rPr>
-              <w:instrText>PAGEREF _Toc215328875 \h</w:instrText>
+              <w:instrText>PAGEREF _Toc215511412 \h</w:instrText>
             </w:r>
             <w:r>
               <w:rPr>
@@ -5004,7 +5186,7 @@
                 <w:noProof/>
                 <w:webHidden/>
               </w:rPr>
-              <w:t>30</w:t>
+              <w:t>33</w:t>
             </w:r>
             <w:r>
               <w:rPr>
@@ -5030,7 +5212,7 @@
               <w14:ligatures w14:val="standardContextual"/>
             </w:rPr>
           </w:pPr>
-          <w:hyperlink w:anchor="_Toc215328876" w:history="1">
+          <w:hyperlink w:anchor="_Toc215511413" w:history="1">
             <w:r>
               <w:rPr>
                 <w:rStyle w:val="a7"/>
@@ -5068,7 +5250,7 @@
                 <w:noProof/>
                 <w:webHidden/>
               </w:rPr>
-              <w:instrText>PAGEREF _Toc215328876 \h</w:instrText>
+              <w:instrText>PAGEREF _Toc215511413 \h</w:instrText>
             </w:r>
             <w:r>
               <w:rPr>
@@ -5099,7 +5281,7 @@
                 <w:noProof/>
                 <w:webHidden/>
               </w:rPr>
-              <w:t>31</w:t>
+              <w:t>34</w:t>
             </w:r>
             <w:r>
               <w:rPr>
@@ -5125,7 +5307,7 @@
               <w14:ligatures w14:val="standardContextual"/>
             </w:rPr>
           </w:pPr>
-          <w:hyperlink w:anchor="_Toc215328877" w:history="1">
+          <w:hyperlink w:anchor="_Toc215511414" w:history="1">
             <w:r>
               <w:rPr>
                 <w:rStyle w:val="a7"/>
@@ -5163,7 +5345,7 @@
                 <w:noProof/>
                 <w:webHidden/>
               </w:rPr>
-              <w:instrText>PAGEREF _Toc215328877 \h</w:instrText>
+              <w:instrText>PAGEREF _Toc215511414 \h</w:instrText>
             </w:r>
             <w:r>
               <w:rPr>
@@ -5194,7 +5376,7 @@
                 <w:noProof/>
                 <w:webHidden/>
               </w:rPr>
-              <w:t>32</w:t>
+              <w:t>35</w:t>
             </w:r>
             <w:r>
               <w:rPr>
@@ -5220,7 +5402,7 @@
               <w14:ligatures w14:val="standardContextual"/>
             </w:rPr>
           </w:pPr>
-          <w:hyperlink w:anchor="_Toc215328878" w:history="1">
+          <w:hyperlink w:anchor="_Toc215511415" w:history="1">
             <w:r>
               <w:rPr>
                 <w:rStyle w:val="a7"/>
@@ -5258,7 +5440,7 @@
                 <w:noProof/>
                 <w:webHidden/>
               </w:rPr>
-              <w:instrText>PAGEREF _Toc215328878 \h</w:instrText>
+              <w:instrText>PAGEREF _Toc215511415 \h</w:instrText>
             </w:r>
             <w:r>
               <w:rPr>
@@ -5289,7 +5471,7 @@
                 <w:noProof/>
                 <w:webHidden/>
               </w:rPr>
-              <w:t>32</w:t>
+              <w:t>35</w:t>
             </w:r>
             <w:r>
               <w:rPr>
@@ -5315,7 +5497,7 @@
               <w14:ligatures w14:val="standardContextual"/>
             </w:rPr>
           </w:pPr>
-          <w:hyperlink w:anchor="_Toc215328879" w:history="1">
+          <w:hyperlink w:anchor="_Toc215511416" w:history="1">
             <w:r>
               <w:rPr>
                 <w:rStyle w:val="a7"/>
@@ -5353,7 +5535,7 @@
                 <w:noProof/>
                 <w:webHidden/>
               </w:rPr>
-              <w:instrText>PAGEREF _Toc215328879 \h</w:instrText>
+              <w:instrText>PAGEREF _Toc215511416 \h</w:instrText>
             </w:r>
             <w:r>
               <w:rPr>
@@ -5384,7 +5566,7 @@
                 <w:noProof/>
                 <w:webHidden/>
               </w:rPr>
-              <w:t>32</w:t>
+              <w:t>35</w:t>
             </w:r>
             <w:r>
               <w:rPr>
@@ -5410,7 +5592,7 @@
               <w14:ligatures w14:val="standardContextual"/>
             </w:rPr>
           </w:pPr>
-          <w:hyperlink w:anchor="_Toc215328880" w:history="1">
+          <w:hyperlink w:anchor="_Toc215511417" w:history="1">
             <w:r>
               <w:rPr>
                 <w:rStyle w:val="a7"/>
@@ -5448,7 +5630,7 @@
                 <w:noProof/>
                 <w:webHidden/>
               </w:rPr>
-              <w:instrText>PAGEREF _Toc215328880 \h</w:instrText>
+              <w:instrText>PAGEREF _Toc215511417 \h</w:instrText>
             </w:r>
             <w:r>
               <w:rPr>
@@ -5479,7 +5661,7 @@
                 <w:noProof/>
                 <w:webHidden/>
               </w:rPr>
-              <w:t>33</w:t>
+              <w:t>36</w:t>
             </w:r>
             <w:r>
               <w:rPr>
@@ -5505,7 +5687,7 @@
               <w14:ligatures w14:val="standardContextual"/>
             </w:rPr>
           </w:pPr>
-          <w:hyperlink w:anchor="_Toc215328881" w:history="1">
+          <w:hyperlink w:anchor="_Toc215511418" w:history="1">
             <w:r>
               <w:rPr>
                 <w:rStyle w:val="a7"/>
@@ -5543,7 +5725,7 @@
                 <w:noProof/>
                 <w:webHidden/>
               </w:rPr>
-              <w:instrText>PAGEREF _Toc215328881 \h</w:instrText>
+              <w:instrText>PAGEREF _Toc215511418 \h</w:instrText>
             </w:r>
             <w:r>
               <w:rPr>
@@ -5574,7 +5756,7 @@
                 <w:noProof/>
                 <w:webHidden/>
               </w:rPr>
-              <w:t>33</w:t>
+              <w:t>36</w:t>
             </w:r>
             <w:r>
               <w:rPr>
@@ -5600,7 +5782,7 @@
               <w14:ligatures w14:val="standardContextual"/>
             </w:rPr>
           </w:pPr>
-          <w:hyperlink w:anchor="_Toc215328882" w:history="1">
+          <w:hyperlink w:anchor="_Toc215511419" w:history="1">
             <w:r>
               <w:rPr>
                 <w:rStyle w:val="a7"/>
@@ -5638,7 +5820,7 @@
                 <w:noProof/>
                 <w:webHidden/>
               </w:rPr>
-              <w:instrText>PAGEREF _Toc215328882 \h</w:instrText>
+              <w:instrText>PAGEREF _Toc215511419 \h</w:instrText>
             </w:r>
             <w:r>
               <w:rPr>
@@ -5669,7 +5851,7 @@
                 <w:noProof/>
                 <w:webHidden/>
               </w:rPr>
-              <w:t>36</w:t>
+              <w:t>39</w:t>
             </w:r>
             <w:r>
               <w:rPr>
@@ -5695,7 +5877,7 @@
               <w14:ligatures w14:val="standardContextual"/>
             </w:rPr>
           </w:pPr>
-          <w:hyperlink w:anchor="_Toc215328883" w:history="1">
+          <w:hyperlink w:anchor="_Toc215511420" w:history="1">
             <w:r>
               <w:rPr>
                 <w:rStyle w:val="a7"/>
@@ -5733,7 +5915,7 @@
                 <w:noProof/>
                 <w:webHidden/>
               </w:rPr>
-              <w:instrText>PAGEREF _Toc215328883 \h</w:instrText>
+              <w:instrText>PAGEREF _Toc215511420 \h</w:instrText>
             </w:r>
             <w:r>
               <w:rPr>
@@ -5764,7 +5946,7 @@
                 <w:noProof/>
                 <w:webHidden/>
               </w:rPr>
-              <w:t>37</w:t>
+              <w:t>40</w:t>
             </w:r>
             <w:r>
               <w:rPr>
@@ -5790,7 +5972,7 @@
               <w14:ligatures w14:val="standardContextual"/>
             </w:rPr>
           </w:pPr>
-          <w:hyperlink w:anchor="_Toc215328884" w:history="1">
+          <w:hyperlink w:anchor="_Toc215511421" w:history="1">
             <w:r>
               <w:rPr>
                 <w:rStyle w:val="a7"/>
@@ -5828,7 +6010,7 @@
                 <w:noProof/>
                 <w:webHidden/>
               </w:rPr>
-              <w:instrText>PAGEREF _Toc215328884 \h</w:instrText>
+              <w:instrText>PAGEREF _Toc215511421 \h</w:instrText>
             </w:r>
             <w:r>
               <w:rPr>
@@ -5859,7 +6041,7 @@
                 <w:noProof/>
                 <w:webHidden/>
               </w:rPr>
-              <w:t>37</w:t>
+              <w:t>40</w:t>
             </w:r>
             <w:r>
               <w:rPr>
@@ -5885,7 +6067,7 @@
               <w14:ligatures w14:val="standardContextual"/>
             </w:rPr>
           </w:pPr>
-          <w:hyperlink w:anchor="_Toc215328885" w:history="1">
+          <w:hyperlink w:anchor="_Toc215511422" w:history="1">
             <w:r>
               <w:rPr>
                 <w:rStyle w:val="a7"/>
@@ -5923,7 +6105,7 @@
                 <w:noProof/>
                 <w:webHidden/>
               </w:rPr>
-              <w:instrText>PAGEREF _Toc215328885 \h</w:instrText>
+              <w:instrText>PAGEREF _Toc215511422 \h</w:instrText>
             </w:r>
             <w:r>
               <w:rPr>
@@ -5954,7 +6136,7 @@
                 <w:noProof/>
                 <w:webHidden/>
               </w:rPr>
-              <w:t>38</w:t>
+              <w:t>41</w:t>
             </w:r>
             <w:r>
               <w:rPr>
@@ -5981,7 +6163,7 @@
               <w14:ligatures w14:val="standardContextual"/>
             </w:rPr>
           </w:pPr>
-          <w:hyperlink w:anchor="_Toc215328886" w:history="1">
+          <w:hyperlink w:anchor="_Toc215511423" w:history="1">
             <w:r>
               <w:rPr>
                 <w:rStyle w:val="a7"/>
@@ -6006,15 +6188,7 @@
                 <w:rFonts w:hint="eastAsia"/>
                 <w:noProof/>
               </w:rPr>
-              <w:t>开发体</w:t>
-            </w:r>
-            <w:r>
-              <w:rPr>
-                <w:rStyle w:val="a7"/>
-                <w:rFonts w:hint="eastAsia"/>
-                <w:noProof/>
-              </w:rPr>
-              <w:t>会</w:t>
+              <w:t>算法设计</w:t>
             </w:r>
             <w:r>
               <w:rPr>
@@ -6045,7 +6219,7 @@
                 <w:noProof/>
                 <w:webHidden/>
               </w:rPr>
-              <w:instrText>PAGEREF _Toc215328886 \h</w:instrText>
+              <w:instrText>PAGEREF _Toc215511423 \h</w:instrText>
             </w:r>
             <w:r>
               <w:rPr>
@@ -6076,7 +6250,7 @@
                 <w:noProof/>
                 <w:webHidden/>
               </w:rPr>
-              <w:t>38</w:t>
+              <w:t>42</w:t>
             </w:r>
             <w:r>
               <w:rPr>
@@ -6102,14 +6276,14 @@
               <w14:ligatures w14:val="standardContextual"/>
             </w:rPr>
           </w:pPr>
-          <w:hyperlink w:anchor="_Toc215328887" w:history="1">
+          <w:hyperlink w:anchor="_Toc215511424" w:history="1">
             <w:r>
               <w:rPr>
                 <w:rStyle w:val="a7"/>
                 <w:rFonts w:hint="eastAsia"/>
                 <w:noProof/>
               </w:rPr>
-              <w:t>5.1蒋国燕</w:t>
+              <w:t>5.1</w:t>
             </w:r>
             <w:r>
               <w:rPr>
@@ -6140,7 +6314,7 @@
                 <w:noProof/>
                 <w:webHidden/>
               </w:rPr>
-              <w:instrText>PAGEREF _Toc215328887 \h</w:instrText>
+              <w:instrText>PAGEREF _Toc215511424 \h</w:instrText>
             </w:r>
             <w:r>
               <w:rPr>
@@ -6171,7 +6345,7 @@
                 <w:noProof/>
                 <w:webHidden/>
               </w:rPr>
-              <w:t>38</w:t>
+              <w:t>42</w:t>
             </w:r>
             <w:r>
               <w:rPr>
@@ -6185,8 +6359,9 @@
         </w:p>
         <w:p>
           <w:pPr>
-            <w:pStyle w:val="TOC2"/>
+            <w:pStyle w:val="TOC1"/>
             <w:tabs>
+              <w:tab w:val="left" w:pos="440"/>
               <w:tab w:val="right" w:leader="dot" w:pos="8296"/>
             </w:tabs>
             <w:rPr>
@@ -6197,25 +6372,43 @@
               <w14:ligatures w14:val="standardContextual"/>
             </w:rPr>
           </w:pPr>
-          <w:hyperlink w:anchor="_Toc215328888" w:history="1">
+          <w:hyperlink w:anchor="_Toc215511425" w:history="1">
             <w:r>
               <w:rPr>
                 <w:rStyle w:val="a7"/>
                 <w:rFonts w:hint="eastAsia"/>
                 <w:noProof/>
               </w:rPr>
-              <w:t>5.2蔡倩</w:t>
-            </w:r>
-            <w:r>
-              <w:rPr>
-                <w:rFonts w:hint="eastAsia"/>
-                <w:noProof/>
-                <w:webHidden/>
+              <w:t>6</w:t>
+            </w:r>
+            <w:r>
+              <w:rPr>
+                <w:rFonts w:cstheme="minorBidi" w:hint="eastAsia"/>
+                <w:noProof/>
+                <w:kern w:val="2"/>
+                <w:szCs w:val="24"/>
+                <w14:ligatures w14:val="standardContextual"/>
               </w:rPr>
               <w:tab/>
             </w:r>
             <w:r>
               <w:rPr>
+                <w:rStyle w:val="a7"/>
+                <w:rFonts w:hint="eastAsia"/>
+                <w:noProof/>
+              </w:rPr>
+              <w:t>测试</w:t>
+            </w:r>
+            <w:r>
+              <w:rPr>
+                <w:rFonts w:hint="eastAsia"/>
+                <w:noProof/>
+                <w:webHidden/>
+              </w:rPr>
+              <w:tab/>
+            </w:r>
+            <w:r>
+              <w:rPr>
                 <w:rFonts w:hint="eastAsia"/>
                 <w:noProof/>
                 <w:webHidden/>
@@ -6235,7 +6428,7 @@
                 <w:noProof/>
                 <w:webHidden/>
               </w:rPr>
-              <w:instrText>PAGEREF _Toc215328888 \h</w:instrText>
+              <w:instrText>PAGEREF _Toc215511425 \h</w:instrText>
             </w:r>
             <w:r>
               <w:rPr>
@@ -6266,7 +6459,7 @@
                 <w:noProof/>
                 <w:webHidden/>
               </w:rPr>
-              <w:t>39</w:t>
+              <w:t>42</w:t>
             </w:r>
             <w:r>
               <w:rPr>
@@ -6280,8 +6473,9 @@
         </w:p>
         <w:p>
           <w:pPr>
-            <w:pStyle w:val="TOC2"/>
+            <w:pStyle w:val="TOC1"/>
             <w:tabs>
+              <w:tab w:val="left" w:pos="440"/>
               <w:tab w:val="right" w:leader="dot" w:pos="8296"/>
             </w:tabs>
             <w:rPr>
@@ -6292,25 +6486,43 @@
               <w14:ligatures w14:val="standardContextual"/>
             </w:rPr>
           </w:pPr>
-          <w:hyperlink w:anchor="_Toc215328889" w:history="1">
+          <w:hyperlink w:anchor="_Toc215511426" w:history="1">
             <w:r>
               <w:rPr>
                 <w:rStyle w:val="a7"/>
                 <w:rFonts w:hint="eastAsia"/>
                 <w:noProof/>
               </w:rPr>
-              <w:t>5.3胡乐炎</w:t>
-            </w:r>
-            <w:r>
-              <w:rPr>
-                <w:rFonts w:hint="eastAsia"/>
-                <w:noProof/>
-                <w:webHidden/>
+              <w:t>6</w:t>
+            </w:r>
+            <w:r>
+              <w:rPr>
+                <w:rFonts w:cstheme="minorBidi" w:hint="eastAsia"/>
+                <w:noProof/>
+                <w:kern w:val="2"/>
+                <w:szCs w:val="24"/>
+                <w14:ligatures w14:val="standardContextual"/>
               </w:rPr>
               <w:tab/>
             </w:r>
             <w:r>
               <w:rPr>
+                <w:rStyle w:val="a7"/>
+                <w:rFonts w:hint="eastAsia"/>
+                <w:noProof/>
+              </w:rPr>
+              <w:t>开发过程与反思</w:t>
+            </w:r>
+            <w:r>
+              <w:rPr>
+                <w:rFonts w:hint="eastAsia"/>
+                <w:noProof/>
+                <w:webHidden/>
+              </w:rPr>
+              <w:tab/>
+            </w:r>
+            <w:r>
+              <w:rPr>
                 <w:rFonts w:hint="eastAsia"/>
                 <w:noProof/>
                 <w:webHidden/>
@@ -6330,197 +6542,7 @@
                 <w:noProof/>
                 <w:webHidden/>
               </w:rPr>
-              <w:instrText>PAGEREF _Toc215328889 \h</w:instrText>
-            </w:r>
-            <w:r>
-              <w:rPr>
-                <w:rFonts w:hint="eastAsia"/>
-                <w:noProof/>
-                <w:webHidden/>
-              </w:rPr>
-              <w:instrText xml:space="preserve"> </w:instrText>
-            </w:r>
-            <w:r>
-              <w:rPr>
-                <w:rFonts w:hint="eastAsia"/>
-                <w:noProof/>
-                <w:webHidden/>
-              </w:rPr>
-            </w:r>
-            <w:r>
-              <w:rPr>
-                <w:rFonts w:hint="eastAsia"/>
-                <w:noProof/>
-                <w:webHidden/>
-              </w:rPr>
-              <w:fldChar w:fldCharType="separate"/>
-            </w:r>
-            <w:r>
-              <w:rPr>
-                <w:rFonts w:hint="eastAsia"/>
-                <w:noProof/>
-                <w:webHidden/>
-              </w:rPr>
-              <w:t>40</w:t>
-            </w:r>
-            <w:r>
-              <w:rPr>
-                <w:rFonts w:hint="eastAsia"/>
-                <w:noProof/>
-                <w:webHidden/>
-              </w:rPr>
-              <w:fldChar w:fldCharType="end"/>
-            </w:r>
-          </w:hyperlink>
-        </w:p>
-        <w:p>
-          <w:pPr>
-            <w:pStyle w:val="TOC2"/>
-            <w:tabs>
-              <w:tab w:val="right" w:leader="dot" w:pos="8296"/>
-            </w:tabs>
-            <w:rPr>
-              <w:rFonts w:cstheme="minorBidi" w:hint="eastAsia"/>
-              <w:noProof/>
-              <w:kern w:val="2"/>
-              <w:szCs w:val="24"/>
-              <w14:ligatures w14:val="standardContextual"/>
-            </w:rPr>
-          </w:pPr>
-          <w:hyperlink w:anchor="_Toc215328890" w:history="1">
-            <w:r>
-              <w:rPr>
-                <w:rStyle w:val="a7"/>
-                <w:rFonts w:hint="eastAsia"/>
-                <w:noProof/>
-              </w:rPr>
-              <w:t>5.4刘子俊</w:t>
-            </w:r>
-            <w:r>
-              <w:rPr>
-                <w:rFonts w:hint="eastAsia"/>
-                <w:noProof/>
-                <w:webHidden/>
-              </w:rPr>
-              <w:tab/>
-            </w:r>
-            <w:r>
-              <w:rPr>
-                <w:rFonts w:hint="eastAsia"/>
-                <w:noProof/>
-                <w:webHidden/>
-              </w:rPr>
-              <w:fldChar w:fldCharType="begin"/>
-            </w:r>
-            <w:r>
-              <w:rPr>
-                <w:rFonts w:hint="eastAsia"/>
-                <w:noProof/>
-                <w:webHidden/>
-              </w:rPr>
-              <w:instrText xml:space="preserve"> </w:instrText>
-            </w:r>
-            <w:r>
-              <w:rPr>
-                <w:noProof/>
-                <w:webHidden/>
-              </w:rPr>
-              <w:instrText>PAGEREF _Toc215328890 \h</w:instrText>
-            </w:r>
-            <w:r>
-              <w:rPr>
-                <w:rFonts w:hint="eastAsia"/>
-                <w:noProof/>
-                <w:webHidden/>
-              </w:rPr>
-              <w:instrText xml:space="preserve"> </w:instrText>
-            </w:r>
-            <w:r>
-              <w:rPr>
-                <w:rFonts w:hint="eastAsia"/>
-                <w:noProof/>
-                <w:webHidden/>
-              </w:rPr>
-            </w:r>
-            <w:r>
-              <w:rPr>
-                <w:rFonts w:hint="eastAsia"/>
-                <w:noProof/>
-                <w:webHidden/>
-              </w:rPr>
-              <w:fldChar w:fldCharType="separate"/>
-            </w:r>
-            <w:r>
-              <w:rPr>
-                <w:rFonts w:hint="eastAsia"/>
-                <w:noProof/>
-                <w:webHidden/>
-              </w:rPr>
-              <w:t>41</w:t>
-            </w:r>
-            <w:r>
-              <w:rPr>
-                <w:rFonts w:hint="eastAsia"/>
-                <w:noProof/>
-                <w:webHidden/>
-              </w:rPr>
-              <w:fldChar w:fldCharType="end"/>
-            </w:r>
-          </w:hyperlink>
-        </w:p>
-        <w:p>
-          <w:pPr>
-            <w:pStyle w:val="TOC2"/>
-            <w:tabs>
-              <w:tab w:val="right" w:leader="dot" w:pos="8296"/>
-            </w:tabs>
-            <w:rPr>
-              <w:rFonts w:cstheme="minorBidi" w:hint="eastAsia"/>
-              <w:noProof/>
-              <w:kern w:val="2"/>
-              <w:szCs w:val="24"/>
-              <w14:ligatures w14:val="standardContextual"/>
-            </w:rPr>
-          </w:pPr>
-          <w:hyperlink w:anchor="_Toc215328891" w:history="1">
-            <w:r>
-              <w:rPr>
-                <w:rStyle w:val="a7"/>
-                <w:rFonts w:hint="eastAsia"/>
-                <w:noProof/>
-              </w:rPr>
-              <w:t>5.5李超然</w:t>
-            </w:r>
-            <w:r>
-              <w:rPr>
-                <w:rFonts w:hint="eastAsia"/>
-                <w:noProof/>
-                <w:webHidden/>
-              </w:rPr>
-              <w:tab/>
-            </w:r>
-            <w:r>
-              <w:rPr>
-                <w:rFonts w:hint="eastAsia"/>
-                <w:noProof/>
-                <w:webHidden/>
-              </w:rPr>
-              <w:fldChar w:fldCharType="begin"/>
-            </w:r>
-            <w:r>
-              <w:rPr>
-                <w:rFonts w:hint="eastAsia"/>
-                <w:noProof/>
-                <w:webHidden/>
-              </w:rPr>
-              <w:instrText xml:space="preserve"> </w:instrText>
-            </w:r>
-            <w:r>
-              <w:rPr>
-                <w:noProof/>
-                <w:webHidden/>
-              </w:rPr>
-              <w:instrText>PAGEREF _Toc215328891 \h</w:instrText>
+              <w:instrText>PAGEREF _Toc215511426 \h</w:instrText>
             </w:r>
             <w:r>
               <w:rPr>
@@ -6577,9 +6599,9 @@
     </w:sdt>
     <w:p>
       <w:pPr>
-        <w:pStyle w:val="1"/>
-      </w:pPr>
-      <w:bookmarkStart w:id="0" w:name="_Toc215328832"/>
+        <w:pStyle w:val="10"/>
+      </w:pPr>
+      <w:bookmarkStart w:id="0" w:name="_Toc215511367"/>
       <w:r>
         <w:rPr>
           <w:rFonts w:hint="eastAsia"/>
@@ -6602,7 +6624,7 @@
       <w:pPr>
         <w:pStyle w:val="2"/>
       </w:pPr>
-      <w:bookmarkStart w:id="1" w:name="_Toc215328833"/>
+      <w:bookmarkStart w:id="1" w:name="_Toc215511368"/>
       <w:r>
         <w:rPr>
           <w:rFonts w:hint="eastAsia"/>
@@ -6629,7 +6651,7 @@
         <w:contextualSpacing/>
         <w:jc w:val="left"/>
         <w:rPr>
-          <w:rFonts w:ascii="宋体" w:hAnsi="宋体" w:cs="宋体"/>
+          <w:rFonts w:ascii="宋体" w:hAnsi="宋体" w:cs="宋体" w:hint="eastAsia"/>
           <w:kern w:val="0"/>
           <w:sz w:val="24"/>
         </w:rPr>
@@ -6723,7 +6745,7 @@
           <w:kern w:val="0"/>
           <w:sz w:val="24"/>
         </w:rPr>
-        <w:t>部分AI工具的设计并没有实际提升效率、解决用户使用问题，或者根本就没有结合AI。</w:t>
+        <w:t>部分AI工具的设计并没有实际提升效率、解决用户使用问题。</w:t>
       </w:r>
     </w:p>
     <w:p>
@@ -6735,7 +6757,7 @@
         <w:contextualSpacing/>
         <w:jc w:val="left"/>
         <w:rPr>
-          <w:rFonts w:ascii="宋体" w:hAnsi="宋体" w:cs="宋体"/>
+          <w:rFonts w:ascii="宋体" w:hAnsi="宋体" w:cs="宋体" w:hint="eastAsia"/>
           <w:kern w:val="0"/>
           <w:sz w:val="24"/>
         </w:rPr>
@@ -6758,17 +6780,17 @@
         <w:contextualSpacing/>
         <w:jc w:val="left"/>
         <w:rPr>
+          <w:rFonts w:ascii="宋体" w:hAnsi="宋体" w:cs="宋体" w:hint="eastAsia"/>
+          <w:kern w:val="0"/>
+          <w:sz w:val="24"/>
+        </w:rPr>
+      </w:pPr>
+      <w:r>
+        <w:rPr>
           <w:rFonts w:ascii="宋体" w:hAnsi="宋体" w:cs="宋体"/>
           <w:kern w:val="0"/>
           <w:sz w:val="24"/>
         </w:rPr>
-      </w:pPr>
-      <w:r>
-        <w:rPr>
-          <w:rFonts w:ascii="宋体" w:hAnsi="宋体" w:cs="宋体"/>
-          <w:kern w:val="0"/>
-          <w:sz w:val="24"/>
-        </w:rPr>
         <w:t>本项目定位为基于 B/S 架构的企业级应用软件，采用“前端 Web 界面 + 后端服务 + 数据库存储”的模式实现。在功能设计与界面规划上，我重点参考了 Notion 的网页端体验，并结合课程对 Java EE、Spring 等技术体系的要求进行系统性的架构设计。</w:t>
       </w:r>
     </w:p>
@@ -6776,7 +6798,7 @@
       <w:pPr>
         <w:pStyle w:val="2"/>
       </w:pPr>
-      <w:bookmarkStart w:id="2" w:name="_Toc215328834"/>
+      <w:bookmarkStart w:id="2" w:name="_Toc215511369"/>
       <w:r>
         <w:rPr>
           <w:rFonts w:hint="eastAsia"/>
@@ -6802,7 +6824,7 @@
       <w:pPr>
         <w:pStyle w:val="3"/>
       </w:pPr>
-      <w:bookmarkStart w:id="4" w:name="_Toc215328835"/>
+      <w:bookmarkStart w:id="4" w:name="_Toc215511370"/>
       <w:r>
         <w:rPr>
           <w:rFonts w:hint="eastAsia"/>
@@ -6861,7 +6883,7 @@
           <w:sz w:val="24"/>
         </w:rPr>
       </w:pPr>
-      <w:bookmarkStart w:id="5" w:name="_Toc215328836"/>
+      <w:bookmarkStart w:id="5" w:name="_Toc215511371"/>
       <w:r>
         <w:rPr>
           <w:rFonts w:hint="eastAsia"/>
@@ -6944,7 +6966,7 @@
       <w:pPr>
         <w:pStyle w:val="2"/>
       </w:pPr>
-      <w:bookmarkStart w:id="6" w:name="_Toc215328837"/>
+      <w:bookmarkStart w:id="6" w:name="_Toc215511372"/>
       <w:bookmarkEnd w:id="3"/>
       <w:r>
         <w:rPr>
@@ -6984,7 +7006,7 @@
       <w:pPr>
         <w:pStyle w:val="2"/>
       </w:pPr>
-      <w:bookmarkStart w:id="7" w:name="_Toc215328838"/>
+      <w:bookmarkStart w:id="7" w:name="_Toc215511373"/>
       <w:r>
         <w:rPr>
           <w:rFonts w:hint="eastAsia"/>
@@ -7003,7 +7025,7 @@
       <w:pPr>
         <w:pStyle w:val="3"/>
       </w:pPr>
-      <w:bookmarkStart w:id="8" w:name="_Toc215328839"/>
+      <w:bookmarkStart w:id="8" w:name="_Toc215511374"/>
       <w:r>
         <w:rPr>
           <w:rFonts w:hint="eastAsia"/>
@@ -7031,967 +7053,64 @@
           <w:rFonts w:hint="eastAsia"/>
         </w:rPr>
         <w:t xml:space="preserve"> </w:t>
-      </w:r>
-    </w:p>
-    <w:tbl>
-      <w:tblPr>
-        <w:tblW w:w="5383" w:type="dxa"/>
-        <w:jc w:val="center"/>
-        <w:tblBorders>
-          <w:top w:val="single" w:sz="4" w:space="0" w:color="auto"/>
-          <w:left w:val="single" w:sz="4" w:space="0" w:color="auto"/>
-          <w:bottom w:val="single" w:sz="4" w:space="0" w:color="auto"/>
-          <w:right w:val="single" w:sz="4" w:space="0" w:color="auto"/>
-          <w:insideH w:val="single" w:sz="4" w:space="0" w:color="auto"/>
-          <w:insideV w:val="single" w:sz="4" w:space="0" w:color="auto"/>
-        </w:tblBorders>
-        <w:tblLayout w:type="fixed"/>
-        <w:tblLook w:val="04A0" w:firstRow="1" w:lastRow="0" w:firstColumn="1" w:lastColumn="0" w:noHBand="0" w:noVBand="1"/>
-      </w:tblPr>
-      <w:tblGrid>
-        <w:gridCol w:w="1824"/>
-        <w:gridCol w:w="1950"/>
-        <w:gridCol w:w="1609"/>
-      </w:tblGrid>
-      <w:tr>
-        <w:trPr>
-          <w:jc w:val="center"/>
-        </w:trPr>
-        <w:tc>
-          <w:tcPr>
-            <w:tcW w:w="1824" w:type="dxa"/>
-            <w:vAlign w:val="center"/>
-          </w:tcPr>
-          <w:p>
-            <w:pPr>
-              <w:jc w:val="center"/>
-              <w:rPr>
-                <w:rFonts w:ascii="宋体" w:hAnsi="宋体" w:cs="宋体" w:hint="eastAsia"/>
-                <w:sz w:val="24"/>
-              </w:rPr>
-            </w:pPr>
-            <w:r>
-              <w:rPr>
-                <w:rFonts w:ascii="宋体" w:hAnsi="宋体" w:cs="宋体" w:hint="eastAsia"/>
-                <w:sz w:val="24"/>
-              </w:rPr>
-              <w:t>名称</w:t>
-            </w:r>
-          </w:p>
-        </w:tc>
-        <w:tc>
-          <w:tcPr>
-            <w:tcW w:w="1950" w:type="dxa"/>
-            <w:vAlign w:val="center"/>
-          </w:tcPr>
-          <w:p>
-            <w:pPr>
-              <w:jc w:val="center"/>
-              <w:rPr>
-                <w:rFonts w:ascii="宋体" w:hAnsi="宋体" w:cs="宋体" w:hint="eastAsia"/>
-                <w:sz w:val="24"/>
-              </w:rPr>
-            </w:pPr>
-            <w:r>
-              <w:rPr>
-                <w:rFonts w:ascii="宋体" w:hAnsi="宋体" w:cs="宋体" w:hint="eastAsia"/>
-                <w:sz w:val="24"/>
-              </w:rPr>
-              <w:t>类别</w:t>
-            </w:r>
-          </w:p>
-        </w:tc>
-        <w:tc>
-          <w:tcPr>
-            <w:tcW w:w="1609" w:type="dxa"/>
-            <w:vAlign w:val="center"/>
-          </w:tcPr>
-          <w:p>
-            <w:pPr>
-              <w:jc w:val="center"/>
-              <w:rPr>
-                <w:rFonts w:ascii="宋体" w:hAnsi="宋体" w:cs="宋体" w:hint="eastAsia"/>
-                <w:sz w:val="24"/>
-              </w:rPr>
-            </w:pPr>
-            <w:r>
-              <w:rPr>
-                <w:rFonts w:ascii="宋体" w:hAnsi="宋体" w:cs="宋体" w:hint="eastAsia"/>
-                <w:sz w:val="24"/>
-              </w:rPr>
-              <w:t>版本号</w:t>
-            </w:r>
-          </w:p>
-        </w:tc>
-      </w:tr>
-      <w:tr>
-        <w:trPr>
-          <w:trHeight w:val="383"/>
-          <w:jc w:val="center"/>
-        </w:trPr>
-        <w:tc>
-          <w:tcPr>
-            <w:tcW w:w="1824" w:type="dxa"/>
-            <w:vAlign w:val="center"/>
-          </w:tcPr>
-          <w:p>
-            <w:pPr>
-              <w:jc w:val="center"/>
-              <w:rPr>
-                <w:rFonts w:ascii="宋体" w:hAnsi="宋体" w:cs="宋体" w:hint="eastAsia"/>
-                <w:sz w:val="24"/>
-              </w:rPr>
-            </w:pPr>
-            <w:r>
-              <w:rPr>
-                <w:rFonts w:ascii="宋体" w:hAnsi="宋体" w:cs="宋体" w:hint="eastAsia"/>
-                <w:sz w:val="24"/>
-              </w:rPr>
-              <w:t>Vue.js</w:t>
-            </w:r>
-          </w:p>
-        </w:tc>
-        <w:tc>
-          <w:tcPr>
-            <w:tcW w:w="1950" w:type="dxa"/>
-            <w:vAlign w:val="center"/>
-          </w:tcPr>
-          <w:p>
-            <w:pPr>
-              <w:jc w:val="center"/>
-              <w:rPr>
-                <w:rFonts w:ascii="宋体" w:hAnsi="宋体" w:cs="宋体" w:hint="eastAsia"/>
-                <w:sz w:val="24"/>
-              </w:rPr>
-            </w:pPr>
-            <w:r>
-              <w:rPr>
-                <w:rFonts w:ascii="宋体" w:hAnsi="宋体" w:cs="宋体" w:hint="eastAsia"/>
-                <w:sz w:val="24"/>
-              </w:rPr>
-              <w:t>前端开发工具</w:t>
-            </w:r>
-          </w:p>
-        </w:tc>
-        <w:tc>
-          <w:tcPr>
-            <w:tcW w:w="1609" w:type="dxa"/>
-            <w:vAlign w:val="center"/>
-          </w:tcPr>
-          <w:p>
-            <w:pPr>
-              <w:jc w:val="center"/>
-              <w:rPr>
-                <w:rFonts w:ascii="宋体" w:hAnsi="宋体" w:cs="宋体" w:hint="eastAsia"/>
-                <w:sz w:val="24"/>
-              </w:rPr>
-            </w:pPr>
-            <w:r>
-              <w:rPr>
-                <w:rFonts w:ascii="宋体" w:hAnsi="宋体" w:cs="宋体" w:hint="eastAsia"/>
-                <w:sz w:val="24"/>
-              </w:rPr>
-              <w:t>8.4.0</w:t>
-            </w:r>
-          </w:p>
-        </w:tc>
-      </w:tr>
-      <w:tr>
-        <w:trPr>
-          <w:trHeight w:val="383"/>
-          <w:jc w:val="center"/>
-        </w:trPr>
-        <w:tc>
-          <w:tcPr>
-            <w:tcW w:w="1824" w:type="dxa"/>
-            <w:vAlign w:val="center"/>
-          </w:tcPr>
-          <w:p>
-            <w:pPr>
-              <w:jc w:val="center"/>
-              <w:rPr>
-                <w:rFonts w:ascii="宋体" w:hAnsi="宋体" w:cs="宋体" w:hint="eastAsia"/>
-                <w:sz w:val="24"/>
-              </w:rPr>
-            </w:pPr>
-            <w:r>
-              <w:rPr>
-                <w:rFonts w:ascii="宋体" w:hAnsi="宋体" w:cs="宋体" w:hint="eastAsia"/>
-                <w:color w:val="404040"/>
-                <w:sz w:val="24"/>
-                <w:shd w:val="clear" w:color="auto" w:fill="FFFFFF"/>
-              </w:rPr>
-              <w:t>Node.js</w:t>
-            </w:r>
-          </w:p>
-        </w:tc>
-        <w:tc>
-          <w:tcPr>
-            <w:tcW w:w="1950" w:type="dxa"/>
-            <w:vAlign w:val="center"/>
-          </w:tcPr>
-          <w:p>
-            <w:pPr>
-              <w:jc w:val="center"/>
-              <w:rPr>
-                <w:rFonts w:ascii="宋体" w:hAnsi="宋体" w:cs="宋体" w:hint="eastAsia"/>
-                <w:sz w:val="24"/>
-              </w:rPr>
-            </w:pPr>
-            <w:r>
-              <w:rPr>
-                <w:rFonts w:ascii="宋体" w:hAnsi="宋体" w:cs="宋体" w:hint="eastAsia"/>
-                <w:sz w:val="24"/>
-              </w:rPr>
-              <w:t>前端开发辅助</w:t>
-            </w:r>
-          </w:p>
-        </w:tc>
-        <w:tc>
-          <w:tcPr>
-            <w:tcW w:w="1609" w:type="dxa"/>
-            <w:vAlign w:val="center"/>
-          </w:tcPr>
-          <w:p>
-            <w:pPr>
-              <w:jc w:val="center"/>
-              <w:rPr>
-                <w:rFonts w:ascii="宋体" w:hAnsi="宋体" w:cs="宋体" w:hint="eastAsia"/>
-                <w:sz w:val="24"/>
-              </w:rPr>
-            </w:pPr>
-            <w:r>
-              <w:rPr>
-                <w:rFonts w:ascii="宋体" w:hAnsi="宋体" w:cs="宋体" w:hint="eastAsia"/>
-                <w:sz w:val="24"/>
-              </w:rPr>
-              <w:t xml:space="preserve"> 20.19.0</w:t>
-            </w:r>
-          </w:p>
-        </w:tc>
-      </w:tr>
-      <w:tr>
-        <w:trPr>
-          <w:trHeight w:val="383"/>
-          <w:jc w:val="center"/>
-        </w:trPr>
-        <w:tc>
-          <w:tcPr>
-            <w:tcW w:w="1824" w:type="dxa"/>
-            <w:vAlign w:val="center"/>
-          </w:tcPr>
-          <w:p>
-            <w:pPr>
-              <w:jc w:val="center"/>
-              <w:rPr>
-                <w:rFonts w:ascii="宋体" w:hAnsi="宋体" w:cs="宋体" w:hint="eastAsia"/>
-                <w:color w:val="404040"/>
-                <w:sz w:val="24"/>
-                <w:shd w:val="clear" w:color="auto" w:fill="FFFFFF"/>
-              </w:rPr>
-            </w:pPr>
-            <w:r>
-              <w:rPr>
-                <w:rFonts w:ascii="宋体" w:hAnsi="宋体" w:cs="宋体" w:hint="eastAsia"/>
-                <w:color w:val="404040"/>
-                <w:sz w:val="24"/>
-                <w:shd w:val="clear" w:color="auto" w:fill="FFFFFF"/>
-              </w:rPr>
-              <w:t>Visual Studio Code</w:t>
-            </w:r>
-          </w:p>
-        </w:tc>
-        <w:tc>
-          <w:tcPr>
-            <w:tcW w:w="1950" w:type="dxa"/>
-            <w:vAlign w:val="center"/>
-          </w:tcPr>
-          <w:p>
-            <w:pPr>
-              <w:jc w:val="center"/>
-              <w:rPr>
-                <w:rFonts w:ascii="宋体" w:hAnsi="宋体" w:cs="宋体" w:hint="eastAsia"/>
-                <w:sz w:val="24"/>
-              </w:rPr>
-            </w:pPr>
-            <w:r>
-              <w:rPr>
-                <w:rFonts w:ascii="宋体" w:hAnsi="宋体" w:cs="宋体" w:hint="eastAsia"/>
-                <w:sz w:val="24"/>
-              </w:rPr>
-              <w:t>前端开发工具</w:t>
-            </w:r>
-          </w:p>
-        </w:tc>
-        <w:tc>
-          <w:tcPr>
-            <w:tcW w:w="1609" w:type="dxa"/>
-            <w:vAlign w:val="center"/>
-          </w:tcPr>
-          <w:p>
-            <w:pPr>
-              <w:jc w:val="center"/>
-              <w:rPr>
-                <w:rFonts w:ascii="宋体" w:hAnsi="宋体" w:cs="宋体" w:hint="eastAsia"/>
-                <w:sz w:val="24"/>
-              </w:rPr>
-            </w:pPr>
-            <w:r>
-              <w:rPr>
-                <w:rFonts w:ascii="宋体" w:hAnsi="宋体" w:cs="宋体" w:hint="eastAsia"/>
-                <w:sz w:val="22"/>
-                <w:szCs w:val="22"/>
-              </w:rPr>
-              <w:t>1.100.3</w:t>
-            </w:r>
-          </w:p>
-        </w:tc>
-      </w:tr>
-      <w:tr>
-        <w:trPr>
-          <w:trHeight w:val="383"/>
-          <w:jc w:val="center"/>
-        </w:trPr>
-        <w:tc>
-          <w:tcPr>
-            <w:tcW w:w="1824" w:type="dxa"/>
-            <w:vAlign w:val="center"/>
-          </w:tcPr>
-          <w:p>
-            <w:pPr>
-              <w:jc w:val="center"/>
-              <w:rPr>
-                <w:rFonts w:ascii="宋体" w:hAnsi="宋体" w:cs="宋体" w:hint="eastAsia"/>
-                <w:sz w:val="24"/>
-              </w:rPr>
-            </w:pPr>
-            <w:r>
-              <w:rPr>
-                <w:rFonts w:ascii="宋体" w:hAnsi="宋体" w:cs="宋体" w:hint="eastAsia"/>
-                <w:color w:val="404040"/>
-                <w:sz w:val="24"/>
-                <w:shd w:val="clear" w:color="auto" w:fill="FFFFFF"/>
-              </w:rPr>
-              <w:t>Spring Boot</w:t>
-            </w:r>
-          </w:p>
-        </w:tc>
-        <w:tc>
-          <w:tcPr>
-            <w:tcW w:w="1950" w:type="dxa"/>
-            <w:vAlign w:val="center"/>
-          </w:tcPr>
-          <w:p>
-            <w:pPr>
-              <w:jc w:val="center"/>
-              <w:rPr>
-                <w:rFonts w:ascii="宋体" w:hAnsi="宋体" w:cs="宋体" w:hint="eastAsia"/>
-                <w:sz w:val="24"/>
-              </w:rPr>
-            </w:pPr>
-            <w:r>
-              <w:rPr>
-                <w:rFonts w:ascii="宋体" w:hAnsi="宋体" w:cs="宋体" w:hint="eastAsia"/>
-                <w:sz w:val="24"/>
-              </w:rPr>
-              <w:t>后端开发框架</w:t>
-            </w:r>
-          </w:p>
-        </w:tc>
-        <w:tc>
-          <w:tcPr>
-            <w:tcW w:w="1609" w:type="dxa"/>
-            <w:vAlign w:val="center"/>
-          </w:tcPr>
-          <w:p>
-            <w:pPr>
-              <w:jc w:val="center"/>
-              <w:rPr>
-                <w:rFonts w:ascii="宋体" w:hAnsi="宋体" w:cs="宋体" w:hint="eastAsia"/>
-                <w:sz w:val="24"/>
-              </w:rPr>
-            </w:pPr>
-            <w:r>
-              <w:rPr>
-                <w:rFonts w:ascii="宋体" w:hAnsi="宋体" w:cs="宋体" w:hint="eastAsia"/>
-                <w:sz w:val="24"/>
-              </w:rPr>
-              <w:t>2024.1.2</w:t>
-            </w:r>
-          </w:p>
-        </w:tc>
-      </w:tr>
-      <w:tr>
-        <w:trPr>
-          <w:trHeight w:val="383"/>
-          <w:jc w:val="center"/>
-        </w:trPr>
-        <w:tc>
-          <w:tcPr>
-            <w:tcW w:w="1824" w:type="dxa"/>
-            <w:vAlign w:val="center"/>
-          </w:tcPr>
-          <w:p>
-            <w:pPr>
-              <w:jc w:val="center"/>
-              <w:rPr>
-                <w:rFonts w:ascii="宋体" w:hAnsi="宋体" w:cs="宋体" w:hint="eastAsia"/>
-                <w:color w:val="404040"/>
-                <w:sz w:val="24"/>
-                <w:shd w:val="clear" w:color="auto" w:fill="FFFFFF"/>
-              </w:rPr>
-            </w:pPr>
-            <w:r>
-              <w:rPr>
-                <w:rFonts w:ascii="宋体" w:hAnsi="宋体" w:cs="宋体" w:hint="eastAsia"/>
-                <w:color w:val="404040"/>
-                <w:sz w:val="24"/>
-                <w:shd w:val="clear" w:color="auto" w:fill="FFFFFF"/>
-              </w:rPr>
-              <w:t>IDEA</w:t>
-            </w:r>
-          </w:p>
-        </w:tc>
-        <w:tc>
-          <w:tcPr>
-            <w:tcW w:w="1950" w:type="dxa"/>
-            <w:vAlign w:val="center"/>
-          </w:tcPr>
-          <w:p>
-            <w:pPr>
-              <w:jc w:val="center"/>
-              <w:rPr>
-                <w:rFonts w:ascii="宋体" w:hAnsi="宋体" w:cs="宋体" w:hint="eastAsia"/>
-                <w:sz w:val="24"/>
-              </w:rPr>
-            </w:pPr>
-            <w:r>
-              <w:rPr>
-                <w:rFonts w:ascii="宋体" w:hAnsi="宋体" w:cs="宋体" w:hint="eastAsia"/>
-                <w:sz w:val="24"/>
-              </w:rPr>
-              <w:t>后端开发工具</w:t>
-            </w:r>
-          </w:p>
-        </w:tc>
-        <w:tc>
-          <w:tcPr>
-            <w:tcW w:w="1609" w:type="dxa"/>
-            <w:vAlign w:val="center"/>
-          </w:tcPr>
-          <w:p>
-            <w:pPr>
-              <w:jc w:val="center"/>
-              <w:rPr>
-                <w:rFonts w:ascii="宋体" w:hAnsi="宋体" w:cs="宋体" w:hint="eastAsia"/>
-                <w:sz w:val="24"/>
-              </w:rPr>
-            </w:pPr>
-            <w:r>
-              <w:rPr>
-                <w:rFonts w:ascii="宋体" w:hAnsi="宋体" w:cs="宋体" w:hint="eastAsia"/>
-                <w:sz w:val="24"/>
-              </w:rPr>
-              <w:t>2024.3.5</w:t>
-            </w:r>
-          </w:p>
-        </w:tc>
-      </w:tr>
-      <w:tr>
-        <w:trPr>
-          <w:trHeight w:val="383"/>
-          <w:jc w:val="center"/>
-        </w:trPr>
-        <w:tc>
-          <w:tcPr>
-            <w:tcW w:w="1824" w:type="dxa"/>
-            <w:vAlign w:val="center"/>
-          </w:tcPr>
-          <w:p>
-            <w:pPr>
-              <w:jc w:val="center"/>
-              <w:rPr>
-                <w:rFonts w:ascii="宋体" w:hAnsi="宋体" w:cs="宋体" w:hint="eastAsia"/>
-                <w:color w:val="404040"/>
-                <w:sz w:val="24"/>
-                <w:shd w:val="clear" w:color="auto" w:fill="FFFFFF"/>
-              </w:rPr>
-            </w:pPr>
-            <w:proofErr w:type="spellStart"/>
-            <w:r>
-              <w:rPr>
-                <w:rFonts w:ascii="宋体" w:hAnsi="宋体" w:cs="宋体" w:hint="eastAsia"/>
-                <w:color w:val="404040"/>
-                <w:sz w:val="24"/>
-                <w:shd w:val="clear" w:color="auto" w:fill="FFFFFF"/>
-              </w:rPr>
-              <w:t>MyBatis</w:t>
-            </w:r>
-            <w:proofErr w:type="spellEnd"/>
-          </w:p>
-        </w:tc>
-        <w:tc>
-          <w:tcPr>
-            <w:tcW w:w="1950" w:type="dxa"/>
-            <w:vAlign w:val="center"/>
-          </w:tcPr>
-          <w:p>
-            <w:pPr>
-              <w:jc w:val="center"/>
-              <w:rPr>
-                <w:rFonts w:ascii="宋体" w:hAnsi="宋体" w:cs="宋体" w:hint="eastAsia"/>
-                <w:sz w:val="24"/>
-              </w:rPr>
-            </w:pPr>
-            <w:r>
-              <w:rPr>
-                <w:rFonts w:ascii="宋体" w:hAnsi="宋体" w:cs="宋体" w:hint="eastAsia"/>
-                <w:sz w:val="24"/>
-              </w:rPr>
-              <w:t>ORM框架</w:t>
-            </w:r>
-          </w:p>
-        </w:tc>
-        <w:tc>
-          <w:tcPr>
-            <w:tcW w:w="1609" w:type="dxa"/>
-            <w:vAlign w:val="center"/>
-          </w:tcPr>
-          <w:p>
-            <w:pPr>
-              <w:jc w:val="center"/>
-              <w:rPr>
-                <w:rFonts w:ascii="宋体" w:hAnsi="宋体" w:cs="宋体" w:hint="eastAsia"/>
-                <w:sz w:val="24"/>
-              </w:rPr>
-            </w:pPr>
-            <w:r>
-              <w:rPr>
-                <w:rFonts w:ascii="宋体" w:hAnsi="宋体" w:cs="宋体" w:hint="eastAsia"/>
-                <w:sz w:val="24"/>
-              </w:rPr>
-              <w:t>3.5.10</w:t>
-            </w:r>
-          </w:p>
-        </w:tc>
-      </w:tr>
-      <w:tr>
-        <w:trPr>
-          <w:trHeight w:val="383"/>
-          <w:jc w:val="center"/>
-        </w:trPr>
-        <w:tc>
-          <w:tcPr>
-            <w:tcW w:w="1824" w:type="dxa"/>
-            <w:vAlign w:val="center"/>
-          </w:tcPr>
-          <w:p>
-            <w:pPr>
-              <w:jc w:val="center"/>
-              <w:rPr>
-                <w:rFonts w:ascii="宋体" w:hAnsi="宋体" w:cs="宋体" w:hint="eastAsia"/>
-                <w:color w:val="404040"/>
-                <w:sz w:val="24"/>
-                <w:shd w:val="clear" w:color="auto" w:fill="FFFFFF"/>
-              </w:rPr>
-            </w:pPr>
-            <w:r>
-              <w:rPr>
-                <w:rFonts w:ascii="宋体" w:hAnsi="宋体" w:cs="宋体" w:hint="eastAsia"/>
-                <w:color w:val="404040"/>
-                <w:sz w:val="24"/>
-                <w:shd w:val="clear" w:color="auto" w:fill="FFFFFF"/>
-              </w:rPr>
-              <w:t>MySQL Connector</w:t>
-            </w:r>
-            <w:r>
-              <w:rPr>
-                <w:rFonts w:ascii="宋体" w:hAnsi="宋体" w:cs="宋体" w:hint="eastAsia"/>
-                <w:color w:val="404040"/>
-                <w:sz w:val="24"/>
-                <w:shd w:val="clear" w:color="auto" w:fill="FFFFFF"/>
-              </w:rPr>
-              <w:tab/>
-            </w:r>
-          </w:p>
-        </w:tc>
-        <w:tc>
-          <w:tcPr>
-            <w:tcW w:w="1950" w:type="dxa"/>
-            <w:vAlign w:val="center"/>
-          </w:tcPr>
-          <w:p>
-            <w:pPr>
-              <w:jc w:val="center"/>
-              <w:rPr>
-                <w:rFonts w:ascii="宋体" w:hAnsi="宋体" w:cs="宋体" w:hint="eastAsia"/>
-                <w:sz w:val="24"/>
-              </w:rPr>
-            </w:pPr>
-            <w:r>
-              <w:rPr>
-                <w:rFonts w:ascii="宋体" w:hAnsi="宋体" w:cs="宋体" w:hint="eastAsia"/>
-                <w:sz w:val="24"/>
-              </w:rPr>
-              <w:t>数据库驱动</w:t>
-            </w:r>
-          </w:p>
-        </w:tc>
-        <w:tc>
-          <w:tcPr>
-            <w:tcW w:w="1609" w:type="dxa"/>
-            <w:vAlign w:val="center"/>
-          </w:tcPr>
-          <w:p>
-            <w:pPr>
-              <w:jc w:val="center"/>
-              <w:rPr>
-                <w:rFonts w:ascii="宋体" w:hAnsi="宋体" w:cs="宋体" w:hint="eastAsia"/>
-                <w:sz w:val="24"/>
-              </w:rPr>
-            </w:pPr>
-            <w:r>
-              <w:rPr>
-                <w:rFonts w:ascii="宋体" w:hAnsi="宋体" w:cs="宋体" w:hint="eastAsia"/>
-                <w:sz w:val="24"/>
-              </w:rPr>
-              <w:t>8.0.33</w:t>
-            </w:r>
-          </w:p>
-        </w:tc>
-      </w:tr>
-      <w:tr>
-        <w:trPr>
-          <w:trHeight w:val="383"/>
-          <w:jc w:val="center"/>
-        </w:trPr>
-        <w:tc>
-          <w:tcPr>
-            <w:tcW w:w="1824" w:type="dxa"/>
-            <w:vAlign w:val="center"/>
-          </w:tcPr>
-          <w:p>
-            <w:pPr>
-              <w:jc w:val="center"/>
-              <w:rPr>
-                <w:rFonts w:ascii="宋体" w:hAnsi="宋体" w:cs="宋体" w:hint="eastAsia"/>
-                <w:color w:val="404040"/>
-                <w:sz w:val="24"/>
-                <w:shd w:val="clear" w:color="auto" w:fill="FFFFFF"/>
-              </w:rPr>
-            </w:pPr>
-            <w:r>
-              <w:rPr>
-                <w:rFonts w:ascii="宋体" w:hAnsi="宋体" w:cs="宋体" w:hint="eastAsia"/>
-                <w:color w:val="404040"/>
-                <w:sz w:val="24"/>
-                <w:shd w:val="clear" w:color="auto" w:fill="FFFFFF"/>
-              </w:rPr>
-              <w:t>Java</w:t>
-            </w:r>
-          </w:p>
-        </w:tc>
-        <w:tc>
-          <w:tcPr>
-            <w:tcW w:w="1950" w:type="dxa"/>
-            <w:vAlign w:val="center"/>
-          </w:tcPr>
-          <w:p>
-            <w:pPr>
-              <w:jc w:val="center"/>
-              <w:rPr>
-                <w:rFonts w:ascii="宋体" w:hAnsi="宋体" w:cs="宋体" w:hint="eastAsia"/>
-                <w:sz w:val="24"/>
-              </w:rPr>
-            </w:pPr>
-            <w:r>
-              <w:rPr>
-                <w:rFonts w:ascii="宋体" w:hAnsi="宋体" w:cs="宋体" w:hint="eastAsia"/>
-                <w:sz w:val="24"/>
-              </w:rPr>
-              <w:t>语言</w:t>
-            </w:r>
-          </w:p>
-        </w:tc>
-        <w:tc>
-          <w:tcPr>
-            <w:tcW w:w="1609" w:type="dxa"/>
-            <w:vAlign w:val="center"/>
-          </w:tcPr>
-          <w:p>
-            <w:pPr>
-              <w:jc w:val="center"/>
-              <w:rPr>
-                <w:rFonts w:ascii="宋体" w:hAnsi="宋体" w:cs="宋体" w:hint="eastAsia"/>
-                <w:sz w:val="24"/>
-              </w:rPr>
-            </w:pPr>
-            <w:r>
-              <w:rPr>
-                <w:rFonts w:ascii="宋体" w:hAnsi="宋体" w:cs="宋体" w:hint="eastAsia"/>
-                <w:sz w:val="24"/>
-              </w:rPr>
-              <w:t>21</w:t>
-            </w:r>
-          </w:p>
-        </w:tc>
-      </w:tr>
-      <w:tr>
-        <w:trPr>
-          <w:trHeight w:val="383"/>
-          <w:jc w:val="center"/>
-        </w:trPr>
-        <w:tc>
-          <w:tcPr>
-            <w:tcW w:w="1824" w:type="dxa"/>
-            <w:vAlign w:val="center"/>
-          </w:tcPr>
-          <w:p>
-            <w:pPr>
-              <w:jc w:val="center"/>
-              <w:rPr>
-                <w:rFonts w:ascii="宋体" w:hAnsi="宋体" w:cs="宋体" w:hint="eastAsia"/>
-                <w:sz w:val="24"/>
-              </w:rPr>
-            </w:pPr>
-            <w:r>
-              <w:rPr>
-                <w:rFonts w:ascii="宋体" w:hAnsi="宋体" w:cs="宋体" w:hint="eastAsia"/>
-                <w:color w:val="404040"/>
-                <w:sz w:val="24"/>
-                <w:shd w:val="clear" w:color="auto" w:fill="FFFFFF"/>
-              </w:rPr>
-              <w:t>Flask</w:t>
-            </w:r>
-          </w:p>
-        </w:tc>
-        <w:tc>
-          <w:tcPr>
-            <w:tcW w:w="1950" w:type="dxa"/>
-            <w:vAlign w:val="center"/>
-          </w:tcPr>
-          <w:p>
-            <w:pPr>
-              <w:jc w:val="center"/>
-              <w:rPr>
-                <w:rFonts w:ascii="宋体" w:hAnsi="宋体" w:cs="宋体" w:hint="eastAsia"/>
-                <w:sz w:val="24"/>
-              </w:rPr>
-            </w:pPr>
-            <w:r>
-              <w:rPr>
-                <w:rFonts w:ascii="宋体" w:hAnsi="宋体" w:cs="宋体" w:hint="eastAsia"/>
-                <w:sz w:val="24"/>
-              </w:rPr>
-              <w:t>算法开发框架</w:t>
-            </w:r>
-          </w:p>
-        </w:tc>
-        <w:tc>
-          <w:tcPr>
-            <w:tcW w:w="1609" w:type="dxa"/>
-            <w:vAlign w:val="center"/>
-          </w:tcPr>
-          <w:p>
-            <w:pPr>
-              <w:jc w:val="center"/>
-              <w:rPr>
-                <w:rFonts w:ascii="宋体" w:hAnsi="宋体" w:cs="宋体" w:hint="eastAsia"/>
-                <w:sz w:val="24"/>
-              </w:rPr>
-            </w:pPr>
-            <w:r>
-              <w:rPr>
-                <w:rFonts w:ascii="宋体" w:hAnsi="宋体" w:cs="宋体" w:hint="eastAsia"/>
-                <w:sz w:val="24"/>
-              </w:rPr>
-              <w:t>2.5.19</w:t>
-            </w:r>
-          </w:p>
-        </w:tc>
-      </w:tr>
-      <w:tr>
-        <w:trPr>
-          <w:trHeight w:val="383"/>
-          <w:jc w:val="center"/>
-        </w:trPr>
-        <w:tc>
-          <w:tcPr>
-            <w:tcW w:w="1824" w:type="dxa"/>
-            <w:vAlign w:val="center"/>
-          </w:tcPr>
-          <w:p>
-            <w:pPr>
-              <w:jc w:val="center"/>
-              <w:rPr>
-                <w:rFonts w:ascii="宋体" w:hAnsi="宋体" w:cs="宋体" w:hint="eastAsia"/>
-                <w:color w:val="404040"/>
-                <w:sz w:val="24"/>
-                <w:shd w:val="clear" w:color="auto" w:fill="FFFFFF"/>
-              </w:rPr>
-            </w:pPr>
-            <w:proofErr w:type="spellStart"/>
-            <w:r>
-              <w:rPr>
-                <w:rFonts w:ascii="宋体" w:hAnsi="宋体" w:cs="宋体" w:hint="eastAsia"/>
-                <w:color w:val="404040"/>
-                <w:sz w:val="24"/>
-                <w:shd w:val="clear" w:color="auto" w:fill="FFFFFF"/>
-              </w:rPr>
-              <w:t>pycharm</w:t>
-            </w:r>
-            <w:proofErr w:type="spellEnd"/>
-          </w:p>
-        </w:tc>
-        <w:tc>
-          <w:tcPr>
-            <w:tcW w:w="1950" w:type="dxa"/>
-            <w:vAlign w:val="center"/>
-          </w:tcPr>
-          <w:p>
-            <w:pPr>
-              <w:jc w:val="center"/>
-              <w:rPr>
-                <w:rFonts w:ascii="宋体" w:hAnsi="宋体" w:cs="宋体" w:hint="eastAsia"/>
-                <w:sz w:val="24"/>
-              </w:rPr>
-            </w:pPr>
-            <w:r>
-              <w:rPr>
-                <w:rFonts w:ascii="宋体" w:hAnsi="宋体" w:cs="宋体" w:hint="eastAsia"/>
-                <w:sz w:val="24"/>
-              </w:rPr>
-              <w:t>算法开发工具</w:t>
-            </w:r>
-          </w:p>
-        </w:tc>
-        <w:tc>
-          <w:tcPr>
-            <w:tcW w:w="1609" w:type="dxa"/>
-            <w:vAlign w:val="center"/>
-          </w:tcPr>
-          <w:p>
-            <w:pPr>
-              <w:jc w:val="center"/>
-              <w:rPr>
-                <w:rFonts w:ascii="宋体" w:hAnsi="宋体" w:cs="宋体" w:hint="eastAsia"/>
-                <w:sz w:val="24"/>
-              </w:rPr>
-            </w:pPr>
-            <w:r>
-              <w:rPr>
-                <w:rFonts w:ascii="宋体" w:hAnsi="宋体" w:cs="宋体" w:hint="eastAsia"/>
-                <w:sz w:val="24"/>
-              </w:rPr>
-              <w:t>2024.1.4</w:t>
-            </w:r>
-          </w:p>
-        </w:tc>
-      </w:tr>
-      <w:tr>
-        <w:trPr>
-          <w:trHeight w:val="383"/>
-          <w:jc w:val="center"/>
-        </w:trPr>
-        <w:tc>
-          <w:tcPr>
-            <w:tcW w:w="1824" w:type="dxa"/>
-            <w:vAlign w:val="center"/>
-          </w:tcPr>
-          <w:p>
-            <w:pPr>
-              <w:jc w:val="center"/>
-              <w:rPr>
-                <w:rFonts w:ascii="宋体" w:hAnsi="宋体" w:cs="宋体" w:hint="eastAsia"/>
-                <w:color w:val="404040"/>
-                <w:sz w:val="24"/>
-                <w:shd w:val="clear" w:color="auto" w:fill="FFFFFF"/>
-              </w:rPr>
-            </w:pPr>
-            <w:r>
-              <w:rPr>
-                <w:rFonts w:ascii="宋体" w:hAnsi="宋体" w:cs="宋体" w:hint="eastAsia"/>
-                <w:color w:val="404040"/>
-                <w:sz w:val="24"/>
-                <w:shd w:val="clear" w:color="auto" w:fill="FFFFFF"/>
-              </w:rPr>
-              <w:t>python</w:t>
-            </w:r>
-          </w:p>
-        </w:tc>
-        <w:tc>
-          <w:tcPr>
-            <w:tcW w:w="1950" w:type="dxa"/>
-            <w:vAlign w:val="center"/>
-          </w:tcPr>
-          <w:p>
-            <w:pPr>
-              <w:jc w:val="center"/>
-              <w:rPr>
-                <w:rFonts w:ascii="宋体" w:hAnsi="宋体" w:cs="宋体" w:hint="eastAsia"/>
-                <w:sz w:val="24"/>
-              </w:rPr>
-            </w:pPr>
-            <w:r>
-              <w:rPr>
-                <w:rFonts w:ascii="宋体" w:hAnsi="宋体" w:cs="宋体" w:hint="eastAsia"/>
-                <w:sz w:val="24"/>
-              </w:rPr>
-              <w:t>语言</w:t>
-            </w:r>
-          </w:p>
-        </w:tc>
-        <w:tc>
-          <w:tcPr>
-            <w:tcW w:w="1609" w:type="dxa"/>
-            <w:vAlign w:val="center"/>
-          </w:tcPr>
-          <w:p>
-            <w:pPr>
-              <w:jc w:val="center"/>
-              <w:rPr>
-                <w:rFonts w:ascii="宋体" w:hAnsi="宋体" w:cs="宋体" w:hint="eastAsia"/>
-                <w:sz w:val="24"/>
-              </w:rPr>
-            </w:pPr>
-            <w:r>
-              <w:rPr>
-                <w:rFonts w:ascii="宋体" w:hAnsi="宋体" w:cs="宋体" w:hint="eastAsia"/>
-                <w:sz w:val="24"/>
-              </w:rPr>
-              <w:t>3.13.2</w:t>
-            </w:r>
-          </w:p>
-        </w:tc>
-      </w:tr>
-    </w:tbl>
-    <w:p>
-      <w:pPr>
-        <w:spacing w:beforeLines="50" w:before="156" w:line="400" w:lineRule="atLeast"/>
-        <w:jc w:val="center"/>
-        <w:rPr>
-          <w:rFonts w:ascii="宋体" w:hAnsi="宋体" w:cs="宋体" w:hint="eastAsia"/>
-          <w:sz w:val="24"/>
-        </w:rPr>
-      </w:pPr>
-      <w:r>
-        <w:rPr>
-          <w:rFonts w:ascii="宋体" w:hAnsi="宋体" w:cs="宋体" w:hint="eastAsia"/>
-          <w:sz w:val="24"/>
-        </w:rPr>
-        <w:t>表2-10 软件环境表</w:t>
       </w:r>
     </w:p>
     <w:p>
       <w:pPr>
+        <w:rPr>
+          <w:rFonts w:hint="eastAsia"/>
+        </w:rPr>
+      </w:pPr>
+      <w:r>
+        <w:rPr>
+          <w:noProof/>
+        </w:rPr>
+        <w:drawing>
+          <wp:inline distT="0" distB="0" distL="0" distR="0" wp14:anchorId="17A1F3B5" wp14:editId="3B0F1356">
+            <wp:extent cx="2571882" cy="647733"/>
+            <wp:effectExtent l="0" t="0" r="0" b="0"/>
+            <wp:docPr id="1200728101" name="图片 1"/>
+            <wp:cNvGraphicFramePr>
+              <a:graphicFrameLocks xmlns:a="http://schemas.openxmlformats.org/drawingml/2006/main" noChangeAspect="1"/>
+            </wp:cNvGraphicFramePr>
+            <a:graphic xmlns:a="http://schemas.openxmlformats.org/drawingml/2006/main">
+              <a:graphicData uri="http://schemas.openxmlformats.org/drawingml/2006/picture">
+                <pic:pic xmlns:pic="http://schemas.openxmlformats.org/drawingml/2006/picture">
+                  <pic:nvPicPr>
+                    <pic:cNvPr id="1200728101" name=""/>
+                    <pic:cNvPicPr/>
+                  </pic:nvPicPr>
+                  <pic:blipFill>
+                    <a:blip r:embed="rId9"/>
+                    <a:stretch>
+                      <a:fillRect/>
+                    </a:stretch>
+                  </pic:blipFill>
+                  <pic:spPr>
+                    <a:xfrm>
+                      <a:off x="0" y="0"/>
+                      <a:ext cx="2571882" cy="647733"/>
+                    </a:xfrm>
+                    <a:prstGeom prst="rect">
+                      <a:avLst/>
+                    </a:prstGeom>
+                  </pic:spPr>
+                </pic:pic>
+              </a:graphicData>
+            </a:graphic>
+          </wp:inline>
+        </w:drawing>
+      </w:r>
+    </w:p>
+    <w:p>
+      <w:pPr>
         <w:pStyle w:val="3"/>
       </w:pPr>
-      <w:bookmarkStart w:id="9" w:name="_Toc215328840"/>
+      <w:bookmarkStart w:id="9" w:name="_Toc215511375"/>
       <w:r>
         <w:rPr>
           <w:rFonts w:hint="eastAsia"/>
         </w:rPr>
-        <w:lastRenderedPageBreak/>
         <w:t>1</w:t>
       </w:r>
       <w:r>
@@ -8558,11 +7677,12 @@
       <w:pPr>
         <w:pStyle w:val="2"/>
       </w:pPr>
-      <w:bookmarkStart w:id="10" w:name="_Toc215328841"/>
+      <w:bookmarkStart w:id="10" w:name="_Toc215511376"/>
       <w:r>
         <w:rPr>
           <w:rFonts w:hint="eastAsia"/>
         </w:rPr>
+        <w:lastRenderedPageBreak/>
         <w:t>1.7</w:t>
       </w:r>
       <w:r>
@@ -8577,7 +7697,7 @@
       <w:pPr>
         <w:pStyle w:val="3"/>
       </w:pPr>
-      <w:bookmarkStart w:id="11" w:name="_Toc215328842"/>
+      <w:bookmarkStart w:id="11" w:name="_Toc215511377"/>
       <w:r>
         <w:rPr>
           <w:rFonts w:hint="eastAsia"/>
@@ -8635,7 +7755,7 @@
       <w:pPr>
         <w:pStyle w:val="3"/>
       </w:pPr>
-      <w:bookmarkStart w:id="12" w:name="_Toc215328843"/>
+      <w:bookmarkStart w:id="12" w:name="_Toc215511378"/>
       <w:r>
         <w:rPr>
           <w:rFonts w:hint="eastAsia"/>
@@ -8690,9 +7810,9 @@
     </w:p>
     <w:p>
       <w:pPr>
-        <w:pStyle w:val="1"/>
-      </w:pPr>
-      <w:bookmarkStart w:id="13" w:name="_Toc215328845"/>
+        <w:pStyle w:val="10"/>
+      </w:pPr>
+      <w:bookmarkStart w:id="13" w:name="_Toc215511379"/>
       <w:r>
         <w:rPr>
           <w:rFonts w:hint="eastAsia"/>
@@ -8714,7 +7834,7 @@
       <w:pPr>
         <w:pStyle w:val="2"/>
       </w:pPr>
-      <w:bookmarkStart w:id="14" w:name="_Toc215328846"/>
+      <w:bookmarkStart w:id="14" w:name="_Toc215511380"/>
       <w:r>
         <w:t xml:space="preserve">2.1 </w:t>
       </w:r>
@@ -8725,6 +7845,164 @@
         <w:t>功能需求</w:t>
       </w:r>
       <w:bookmarkEnd w:id="14"/>
+    </w:p>
+    <w:p>
+      <w:pPr>
+        <w:pStyle w:val="ab"/>
+        <w:snapToGrid w:val="0"/>
+        <w:spacing w:line="360" w:lineRule="auto"/>
+        <w:ind w:firstLine="420"/>
+        <w:contextualSpacing/>
+        <w:rPr>
+          <w:rFonts w:ascii="宋体" w:hAnsi="宋体" w:cs="宋体" w:hint="eastAsia"/>
+        </w:rPr>
+      </w:pPr>
+      <w:r>
+        <w:rPr>
+          <w:rFonts w:ascii="宋体" w:hAnsi="宋体" w:cs="宋体"/>
+        </w:rPr>
+        <w:t>在使用传统 AI 对话工具时，我经常遇到两个问题：</w:t>
+      </w:r>
+    </w:p>
+    <w:p>
+      <w:pPr>
+        <w:pStyle w:val="ab"/>
+        <w:numPr>
+          <w:ilvl w:val="0"/>
+          <w:numId w:val="36"/>
+        </w:numPr>
+        <w:snapToGrid w:val="0"/>
+        <w:spacing w:line="360" w:lineRule="auto"/>
+        <w:contextualSpacing/>
+        <w:rPr>
+          <w:rFonts w:ascii="宋体" w:hAnsi="宋体" w:cs="宋体" w:hint="eastAsia"/>
+        </w:rPr>
+      </w:pPr>
+      <w:r>
+        <w:rPr>
+          <w:rFonts w:ascii="宋体" w:hAnsi="宋体" w:cs="宋体"/>
+          <w:b/>
+          <w:bCs/>
+        </w:rPr>
+        <w:t>重要对话很难复现</w:t>
+      </w:r>
+      <w:r>
+        <w:rPr>
+          <w:rFonts w:ascii="宋体" w:hAnsi="宋体" w:cs="宋体"/>
+        </w:rPr>
+        <w:t>——我记得问过 AI 某个关键内容，但不记得是哪次对话，重新提问也无法得到原来那么好的答案。</w:t>
+      </w:r>
+    </w:p>
+    <w:p>
+      <w:pPr>
+        <w:pStyle w:val="ab"/>
+        <w:numPr>
+          <w:ilvl w:val="0"/>
+          <w:numId w:val="36"/>
+        </w:numPr>
+        <w:snapToGrid w:val="0"/>
+        <w:spacing w:line="360" w:lineRule="auto"/>
+        <w:contextualSpacing/>
+        <w:rPr>
+          <w:rFonts w:ascii="宋体" w:hAnsi="宋体" w:cs="宋体" w:hint="eastAsia"/>
+        </w:rPr>
+      </w:pPr>
+      <w:r>
+        <w:rPr>
+          <w:rFonts w:ascii="宋体" w:hAnsi="宋体" w:cs="宋体"/>
+          <w:b/>
+          <w:bCs/>
+        </w:rPr>
+        <w:t>对话无法组织管理</w:t>
+      </w:r>
+      <w:r>
+        <w:rPr>
+          <w:rFonts w:ascii="宋体" w:hAnsi="宋体" w:cs="宋体"/>
+        </w:rPr>
+        <w:t>——堆积如山的聊天记录无法整理，长期下来几乎没有实际价值。</w:t>
+      </w:r>
+    </w:p>
+    <w:p>
+      <w:pPr>
+        <w:pStyle w:val="ab"/>
+        <w:snapToGrid w:val="0"/>
+        <w:spacing w:line="360" w:lineRule="auto"/>
+        <w:ind w:firstLine="420"/>
+        <w:contextualSpacing/>
+        <w:rPr>
+          <w:rFonts w:ascii="宋体" w:hAnsi="宋体" w:cs="宋体" w:hint="eastAsia"/>
+        </w:rPr>
+      </w:pPr>
+      <w:r>
+        <w:rPr>
+          <w:rFonts w:ascii="宋体" w:hAnsi="宋体" w:cs="宋体"/>
+        </w:rPr>
+        <w:t xml:space="preserve">为解决这些痛点，我设计了 </w:t>
+      </w:r>
+      <w:r>
+        <w:rPr>
+          <w:rFonts w:ascii="宋体" w:hAnsi="宋体" w:cs="宋体"/>
+          <w:b/>
+          <w:bCs/>
+        </w:rPr>
+        <w:t>Mido</w:t>
+      </w:r>
+      <w:r>
+        <w:rPr>
+          <w:rFonts w:ascii="宋体" w:hAnsi="宋体" w:cs="宋体"/>
+        </w:rPr>
+        <w:t>——一款融合 AI 能力的笔记与对话管理工具。</w:t>
+      </w:r>
+      <w:r>
+        <w:rPr>
+          <w:rFonts w:ascii="宋体" w:hAnsi="宋体" w:cs="宋体" w:hint="eastAsia"/>
+        </w:rPr>
+        <w:t>我的系统包含两个核心部分：</w:t>
+      </w:r>
+    </w:p>
+    <w:p>
+      <w:pPr>
+        <w:pStyle w:val="ab"/>
+        <w:widowControl/>
+        <w:numPr>
+          <w:ilvl w:val="0"/>
+          <w:numId w:val="30"/>
+        </w:numPr>
+        <w:snapToGrid w:val="0"/>
+        <w:spacing w:before="100" w:after="100" w:line="360" w:lineRule="auto"/>
+        <w:contextualSpacing/>
+        <w:rPr>
+          <w:rFonts w:ascii="宋体" w:hAnsi="宋体" w:cs="宋体" w:hint="eastAsia"/>
+        </w:rPr>
+      </w:pPr>
+      <w:r>
+        <w:rPr>
+          <w:rFonts w:ascii="宋体" w:hAnsi="宋体" w:cs="宋体" w:hint="eastAsia"/>
+        </w:rPr>
+        <w:t>笔记文件系统</w:t>
+      </w:r>
+    </w:p>
+    <w:p>
+      <w:pPr>
+        <w:pStyle w:val="ab"/>
+        <w:widowControl/>
+        <w:numPr>
+          <w:ilvl w:val="0"/>
+          <w:numId w:val="30"/>
+        </w:numPr>
+        <w:snapToGrid w:val="0"/>
+        <w:spacing w:before="100" w:after="100" w:line="360" w:lineRule="auto"/>
+        <w:contextualSpacing/>
+        <w:rPr>
+          <w:rFonts w:ascii="宋体" w:hAnsi="宋体" w:cs="宋体" w:hint="eastAsia"/>
+        </w:rPr>
+      </w:pPr>
+      <w:r>
+        <w:rPr>
+          <w:rFonts w:ascii="宋体" w:hAnsi="宋体" w:cs="宋体" w:hint="eastAsia"/>
+        </w:rPr>
+        <w:t>AI对话系统</w:t>
+      </w:r>
     </w:p>
     <w:p>
       <w:pPr>
@@ -8742,20 +8020,58 @@
         <w:rPr>
           <w:rFonts w:ascii="宋体" w:hAnsi="宋体" w:cs="宋体" w:hint="eastAsia"/>
         </w:rPr>
-        <w:t>分析需求，就是分析出，哪些用户（who），在哪种场景（where）下，出于什么目的（what），有这样的需求。</w:t>
+        <w:t>两者的重点关系：对话可以像微信中的“聊天记录多选功能”，多选后保存为笔记；笔记</w:t>
       </w:r>
       <w:r>
         <w:rPr>
           <w:rFonts w:ascii="宋体" w:hAnsi="宋体" w:cs="宋体" w:hint="eastAsia"/>
         </w:rPr>
-        <w:t>用户画像是有条理的人，包括学生、白领、日常生活（读书、看电影、做计划），在需要1. 记录心得2. 记录工作3. 制定计划</w:t>
+        <w:t>、</w:t>
       </w:r>
       <w:r>
         <w:rPr>
           <w:rFonts w:ascii="宋体" w:hAnsi="宋体" w:cs="宋体" w:hint="eastAsia"/>
         </w:rPr>
-        <w:t>4. 做学习笔记的时候，支持md格式。</w:t>
-      </w:r>
+        <w:t>对话间可以相互引用；两个系统都使用树状文件夹</w:t>
+      </w:r>
+      <w:r>
+        <w:rPr>
+          <w:rFonts w:ascii="宋体" w:hAnsi="宋体" w:cs="宋体" w:hint="eastAsia"/>
+        </w:rPr>
+        <w:t>分开进行</w:t>
+      </w:r>
+      <w:r>
+        <w:rPr>
+          <w:rFonts w:ascii="宋体" w:hAnsi="宋体" w:cs="宋体" w:hint="eastAsia"/>
+        </w:rPr>
+        <w:t>管理。</w:t>
+      </w:r>
+    </w:p>
+    <w:p>
+      <w:pPr>
+        <w:pStyle w:val="3"/>
+      </w:pPr>
+      <w:bookmarkStart w:id="15" w:name="_Toc215511381"/>
+      <w:r>
+        <w:lastRenderedPageBreak/>
+        <w:t>2.</w:t>
+      </w:r>
+      <w:r>
+        <w:rPr>
+          <w:rFonts w:hint="eastAsia"/>
+        </w:rPr>
+        <w:t>1</w:t>
+      </w:r>
+      <w:r>
+        <w:t xml:space="preserve">.1 </w:t>
+      </w:r>
+      <w:r>
+        <w:rPr>
+          <w:rFonts w:hint="eastAsia"/>
+        </w:rPr>
+        <w:t>笔记文件系统</w:t>
+      </w:r>
+      <w:bookmarkEnd w:id="15"/>
     </w:p>
     <w:p>
       <w:pPr>
@@ -8773,8 +8089,21 @@
         <w:rPr>
           <w:rFonts w:ascii="宋体" w:hAnsi="宋体" w:cs="宋体" w:hint="eastAsia"/>
         </w:rPr>
-        <w:lastRenderedPageBreak/>
-        <w:t>我希望分成三块，第一块是计划，年计划、月计划、日计划、周计划，第二块就是笔记系统，会记录创建日期和最后一次修改日期，第三块就是设置和垃圾箱</w:t>
+        <w:t>目标：提供一个像Notion/</w:t>
+      </w:r>
+      <w:proofErr w:type="spellStart"/>
+      <w:r>
+        <w:rPr>
+          <w:rFonts w:ascii="宋体" w:hAnsi="宋体" w:cs="宋体" w:hint="eastAsia"/>
+        </w:rPr>
+        <w:t>Obssidian</w:t>
+      </w:r>
+      <w:proofErr w:type="spellEnd"/>
+      <w:r>
+        <w:rPr>
+          <w:rFonts w:ascii="宋体" w:hAnsi="宋体" w:cs="宋体" w:hint="eastAsia"/>
+        </w:rPr>
+        <w:t>一样的笔记系统，用来组织用户知识、内容、引用。</w:t>
       </w:r>
     </w:p>
     <w:p>
@@ -8793,211 +8122,1254 @@
         <w:rPr>
           <w:rFonts w:ascii="宋体" w:hAnsi="宋体" w:cs="宋体" w:hint="eastAsia"/>
         </w:rPr>
-        <w:t>登录，选择使用目的（会相应地给出模板），树状文件系统</w:t>
-      </w:r>
-      <w:r>
-        <w:rPr>
-          <w:rFonts w:ascii="宋体" w:hAnsi="宋体" w:cs="宋体" w:hint="eastAsia"/>
-        </w:rPr>
-        <w:t>。Ai可以直接对话，对话可以分类，也像文件一样管理，可以删除，可以链接在笔记或者计划中。我在想计划是不是可以做成固定格式的笔记？这样数据库设计上可以简化？但是我也没有开发经历，我也不懂。我觉得ai对话可以像文件一样管理应该是我的一个创新？我没有见过有哪个可以做到的。</w:t>
+        <w:t>具体功能拆解:</w:t>
       </w:r>
     </w:p>
     <w:p>
       <w:pPr>
         <w:pStyle w:val="ab"/>
         <w:widowControl/>
-        <w:spacing w:before="156" w:after="156"/>
-      </w:pPr>
-      <w:r>
-        <w:rPr>
-          <w:rStyle w:val="ae"/>
-          <w:rFonts w:hint="eastAsia"/>
-        </w:rPr>
-        <w:t xml:space="preserve">           </w:t>
-      </w:r>
-      <w:r>
-        <w:rPr>
-          <w:noProof/>
-        </w:rPr>
-        <w:drawing>
-          <wp:inline distT="0" distB="0" distL="0" distR="0" wp14:anchorId="79AE41DF" wp14:editId="2D220152">
-            <wp:extent cx="3270418" cy="3251367"/>
-            <wp:effectExtent l="0" t="0" r="6350" b="6350"/>
-            <wp:docPr id="870682446" name="图片 1"/>
-            <wp:cNvGraphicFramePr>
-              <a:graphicFrameLocks xmlns:a="http://schemas.openxmlformats.org/drawingml/2006/main" noChangeAspect="1"/>
-            </wp:cNvGraphicFramePr>
-            <a:graphic xmlns:a="http://schemas.openxmlformats.org/drawingml/2006/main">
-              <a:graphicData uri="http://schemas.openxmlformats.org/drawingml/2006/picture">
-                <pic:pic xmlns:pic="http://schemas.openxmlformats.org/drawingml/2006/picture">
-                  <pic:nvPicPr>
-                    <pic:cNvPr id="870682446" name=""/>
-                    <pic:cNvPicPr/>
-                  </pic:nvPicPr>
-                  <pic:blipFill>
-                    <a:blip r:embed="rId9"/>
-                    <a:stretch>
-                      <a:fillRect/>
-                    </a:stretch>
-                  </pic:blipFill>
-                  <pic:spPr>
-                    <a:xfrm>
-                      <a:off x="0" y="0"/>
-                      <a:ext cx="3270418" cy="3251367"/>
-                    </a:xfrm>
-                    <a:prstGeom prst="rect">
-                      <a:avLst/>
-                    </a:prstGeom>
-                  </pic:spPr>
-                </pic:pic>
-              </a:graphicData>
-            </a:graphic>
-          </wp:inline>
-        </w:drawing>
+        <w:numPr>
+          <w:ilvl w:val="0"/>
+          <w:numId w:val="32"/>
+        </w:numPr>
+        <w:snapToGrid w:val="0"/>
+        <w:spacing w:before="100" w:after="100" w:line="360" w:lineRule="auto"/>
+        <w:contextualSpacing/>
+        <w:rPr>
+          <w:rFonts w:ascii="宋体" w:hAnsi="宋体" w:cs="宋体" w:hint="eastAsia"/>
+        </w:rPr>
+      </w:pPr>
+      <w:r>
+        <w:rPr>
+          <w:rFonts w:ascii="宋体" w:hAnsi="宋体" w:cs="宋体" w:hint="eastAsia"/>
+        </w:rPr>
+        <w:t>树状文件夹管理</w:t>
       </w:r>
     </w:p>
     <w:p>
       <w:pPr>
         <w:pStyle w:val="ab"/>
         <w:widowControl/>
-        <w:spacing w:before="156" w:after="156"/>
-      </w:pPr>
+        <w:snapToGrid w:val="0"/>
+        <w:spacing w:before="100" w:after="100" w:line="360" w:lineRule="auto"/>
+        <w:ind w:left="780"/>
+        <w:contextualSpacing/>
+        <w:rPr>
+          <w:rFonts w:ascii="宋体" w:hAnsi="宋体" w:cs="宋体" w:hint="eastAsia"/>
+        </w:rPr>
+      </w:pPr>
+      <w:r>
+        <w:rPr>
+          <w:rFonts w:ascii="宋体" w:hAnsi="宋体" w:cs="宋体" w:hint="eastAsia"/>
+        </w:rPr>
+        <w:t>可以创建、删除、重命名文件夹</w:t>
+      </w:r>
     </w:p>
     <w:p>
       <w:pPr>
+        <w:pStyle w:val="ab"/>
         <w:widowControl/>
-        <w:spacing w:before="156" w:beforeAutospacing="1" w:after="156" w:afterAutospacing="1"/>
-      </w:pPr>
+        <w:snapToGrid w:val="0"/>
+        <w:spacing w:before="100" w:after="100" w:line="360" w:lineRule="auto"/>
+        <w:ind w:left="780"/>
+        <w:contextualSpacing/>
+        <w:rPr>
+          <w:rFonts w:ascii="宋体" w:hAnsi="宋体" w:cs="宋体" w:hint="eastAsia"/>
+        </w:rPr>
+      </w:pPr>
+      <w:r>
+        <w:rPr>
+          <w:rFonts w:ascii="宋体" w:hAnsi="宋体" w:cs="宋体"/>
+        </w:rPr>
+        <w:t>文件与文件夹的层级结构（无限嵌套）</w:t>
+      </w:r>
     </w:p>
     <w:p>
       <w:pPr>
         <w:pStyle w:val="ab"/>
         <w:widowControl/>
-        <w:spacing w:before="156" w:after="156"/>
-        <w:jc w:val="center"/>
-        <w:rPr>
-          <w:rStyle w:val="ae"/>
-        </w:rPr>
-      </w:pPr>
+        <w:snapToGrid w:val="0"/>
+        <w:spacing w:before="100" w:after="100" w:line="360" w:lineRule="auto"/>
+        <w:ind w:left="780"/>
+        <w:contextualSpacing/>
+        <w:rPr>
+          <w:rFonts w:ascii="宋体" w:hAnsi="宋体" w:cs="宋体" w:hint="eastAsia"/>
+        </w:rPr>
+      </w:pPr>
+      <w:r>
+        <w:rPr>
+          <w:rFonts w:ascii="宋体" w:hAnsi="宋体" w:cs="宋体"/>
+        </w:rPr>
+        <w:t>拖拽移动到不同</w:t>
+      </w:r>
+      <w:r>
+        <w:rPr>
+          <w:rFonts w:ascii="宋体" w:hAnsi="宋体" w:cs="宋体" w:hint="eastAsia"/>
+        </w:rPr>
+        <w:t>文件/</w:t>
+      </w:r>
+      <w:r>
+        <w:rPr>
+          <w:rFonts w:ascii="宋体" w:hAnsi="宋体" w:cs="宋体"/>
+        </w:rPr>
+        <w:t>文件夹</w:t>
+      </w:r>
     </w:p>
     <w:p>
       <w:pPr>
-        <w:pStyle w:val="2"/>
-        <w:rPr>
-          <w:rFonts w:hint="eastAsia"/>
-        </w:rPr>
-      </w:pPr>
-      <w:bookmarkStart w:id="15" w:name="_Toc215328847"/>
-      <w:r>
-        <w:lastRenderedPageBreak/>
-        <w:t xml:space="preserve">2.2 </w:t>
-      </w:r>
-      <w:r>
-        <w:rPr>
-          <w:rFonts w:hint="eastAsia"/>
-        </w:rPr>
-        <w:t>性能需求</w:t>
-      </w:r>
-      <w:bookmarkEnd w:id="15"/>
+        <w:pStyle w:val="ab"/>
+        <w:widowControl/>
+        <w:snapToGrid w:val="0"/>
+        <w:spacing w:before="100" w:after="100" w:line="360" w:lineRule="auto"/>
+        <w:ind w:left="780"/>
+        <w:contextualSpacing/>
+        <w:rPr>
+          <w:rFonts w:ascii="宋体" w:hAnsi="宋体" w:cs="宋体" w:hint="eastAsia"/>
+        </w:rPr>
+      </w:pPr>
+      <w:r>
+        <w:rPr>
+          <w:rFonts w:ascii="宋体" w:hAnsi="宋体" w:cs="宋体"/>
+        </w:rPr>
+        <w:t>左侧树状结构展示（核心 UI）</w:t>
+      </w:r>
     </w:p>
     <w:p>
       <w:pPr>
+        <w:pStyle w:val="ab"/>
+        <w:widowControl/>
+        <w:snapToGrid w:val="0"/>
+        <w:spacing w:before="100" w:after="100" w:line="360" w:lineRule="auto"/>
+        <w:ind w:left="420" w:firstLine="360"/>
+        <w:contextualSpacing/>
+        <w:rPr>
+          <w:rFonts w:ascii="宋体" w:hAnsi="宋体" w:cs="宋体" w:hint="eastAsia"/>
+        </w:rPr>
+      </w:pPr>
+      <w:r>
+        <w:rPr>
+          <w:rFonts w:ascii="宋体" w:hAnsi="宋体" w:cs="宋体" w:hint="eastAsia"/>
+        </w:rPr>
+        <w:t>约束：文件夹下可以放笔记或其他文件夹，删除一个文件夹会删除内部所有内容（回收站）</w:t>
+      </w:r>
+    </w:p>
+    <w:p>
+      <w:pPr>
+        <w:pStyle w:val="ab"/>
+        <w:widowControl/>
+        <w:numPr>
+          <w:ilvl w:val="0"/>
+          <w:numId w:val="32"/>
+        </w:numPr>
+        <w:snapToGrid w:val="0"/>
+        <w:spacing w:before="100" w:after="100" w:line="360" w:lineRule="auto"/>
+        <w:contextualSpacing/>
+        <w:rPr>
+          <w:rFonts w:ascii="宋体" w:hAnsi="宋体" w:cs="宋体" w:hint="eastAsia"/>
+        </w:rPr>
+      </w:pPr>
+      <w:r>
+        <w:rPr>
+          <w:rFonts w:ascii="宋体" w:hAnsi="宋体" w:cs="宋体" w:hint="eastAsia"/>
+        </w:rPr>
+        <w:t>笔记管理</w:t>
+      </w:r>
+    </w:p>
+    <w:p>
+      <w:pPr>
+        <w:pStyle w:val="ab"/>
+        <w:widowControl/>
+        <w:snapToGrid w:val="0"/>
+        <w:spacing w:before="100" w:after="100" w:line="360" w:lineRule="auto"/>
+        <w:ind w:firstLineChars="300" w:firstLine="720"/>
+        <w:contextualSpacing/>
+        <w:rPr>
+          <w:rFonts w:ascii="宋体" w:hAnsi="宋体" w:cs="宋体" w:hint="eastAsia"/>
+        </w:rPr>
+      </w:pPr>
+      <w:r>
+        <w:rPr>
+          <w:rFonts w:ascii="宋体" w:hAnsi="宋体" w:cs="宋体"/>
+        </w:rPr>
+        <w:t>创建笔记</w:t>
+      </w:r>
+      <w:r>
+        <w:rPr>
+          <w:rFonts w:ascii="宋体" w:hAnsi="宋体" w:cs="宋体" w:hint="eastAsia"/>
+        </w:rPr>
+        <w:t>（标题，创建时间，封面设置）</w:t>
+      </w:r>
+    </w:p>
+    <w:p>
+      <w:pPr>
+        <w:pStyle w:val="ab"/>
+        <w:widowControl/>
+        <w:snapToGrid w:val="0"/>
+        <w:spacing w:before="100" w:after="100" w:line="360" w:lineRule="auto"/>
+        <w:ind w:firstLineChars="300" w:firstLine="720"/>
+        <w:contextualSpacing/>
+        <w:rPr>
+          <w:rFonts w:ascii="宋体" w:hAnsi="宋体" w:cs="宋体" w:hint="eastAsia"/>
+        </w:rPr>
+      </w:pPr>
+      <w:r>
+        <w:rPr>
+          <w:rFonts w:ascii="宋体" w:hAnsi="宋体" w:cs="宋体"/>
+        </w:rPr>
+        <w:t>重命名标题</w:t>
+      </w:r>
+    </w:p>
+    <w:p>
+      <w:pPr>
+        <w:pStyle w:val="ab"/>
+        <w:widowControl/>
+        <w:snapToGrid w:val="0"/>
+        <w:spacing w:before="100" w:after="100" w:line="360" w:lineRule="auto"/>
+        <w:ind w:firstLineChars="300" w:firstLine="720"/>
+        <w:contextualSpacing/>
+        <w:rPr>
+          <w:rFonts w:ascii="宋体" w:hAnsi="宋体" w:cs="宋体" w:hint="eastAsia"/>
+        </w:rPr>
+      </w:pPr>
+      <w:r>
+        <w:rPr>
+          <w:rFonts w:ascii="宋体" w:hAnsi="宋体" w:cs="宋体" w:hint="eastAsia"/>
+        </w:rPr>
+        <w:t>保存/自动保存</w:t>
+      </w:r>
+    </w:p>
+    <w:p>
+      <w:pPr>
+        <w:pStyle w:val="ab"/>
+        <w:widowControl/>
+        <w:snapToGrid w:val="0"/>
+        <w:spacing w:before="100" w:after="100" w:line="360" w:lineRule="auto"/>
+        <w:ind w:firstLineChars="300" w:firstLine="720"/>
+        <w:contextualSpacing/>
+        <w:rPr>
+          <w:rFonts w:ascii="宋体" w:hAnsi="宋体" w:cs="宋体" w:hint="eastAsia"/>
+        </w:rPr>
+      </w:pPr>
+      <w:r>
+        <w:rPr>
+          <w:rFonts w:ascii="宋体" w:hAnsi="宋体" w:cs="宋体" w:hint="eastAsia"/>
+        </w:rPr>
+        <w:t>Markdown语法</w:t>
+      </w:r>
+      <w:r>
+        <w:rPr>
+          <w:rFonts w:ascii="宋体" w:hAnsi="宋体" w:cs="宋体"/>
+        </w:rPr>
+        <w:t>（粗体、标题、引用、列表…）</w:t>
+      </w:r>
+    </w:p>
+    <w:p>
+      <w:pPr>
+        <w:pStyle w:val="ab"/>
+        <w:widowControl/>
+        <w:numPr>
+          <w:ilvl w:val="0"/>
+          <w:numId w:val="32"/>
+        </w:numPr>
+        <w:snapToGrid w:val="0"/>
+        <w:spacing w:before="100" w:after="100" w:line="360" w:lineRule="auto"/>
+        <w:contextualSpacing/>
+        <w:rPr>
+          <w:rFonts w:ascii="宋体" w:hAnsi="宋体" w:cs="宋体" w:hint="eastAsia"/>
+        </w:rPr>
+      </w:pPr>
+      <w:r>
+        <w:rPr>
+          <w:rFonts w:ascii="宋体" w:hAnsi="宋体" w:cs="宋体" w:hint="eastAsia"/>
+        </w:rPr>
+        <w:t>插入内容</w:t>
+      </w:r>
+    </w:p>
+    <w:p>
+      <w:pPr>
+        <w:pStyle w:val="ab"/>
+        <w:widowControl/>
+        <w:snapToGrid w:val="0"/>
+        <w:spacing w:before="100" w:after="100" w:line="360" w:lineRule="auto"/>
+        <w:ind w:left="420" w:firstLine="360"/>
+        <w:contextualSpacing/>
+        <w:rPr>
+          <w:rFonts w:ascii="宋体" w:hAnsi="宋体" w:cs="宋体" w:hint="eastAsia"/>
+        </w:rPr>
+      </w:pPr>
+      <w:r>
+        <w:rPr>
+          <w:rFonts w:ascii="宋体" w:hAnsi="宋体" w:cs="宋体" w:hint="eastAsia"/>
+        </w:rPr>
+        <w:t>用户可以在写笔记的时候插入：表格、图片、公式、代码块、文件引用</w:t>
+      </w:r>
+      <w:r>
+        <w:rPr>
+          <w:rFonts w:ascii="宋体" w:hAnsi="宋体" w:cs="宋体" w:hint="eastAsia"/>
+        </w:rPr>
+        <w:t>、对话引用</w:t>
+      </w:r>
+      <w:r>
+        <w:rPr>
+          <w:rFonts w:ascii="宋体" w:hAnsi="宋体" w:cs="宋体" w:hint="eastAsia"/>
+        </w:rPr>
+        <w:t>等等，前端渲染，后端只需要存Markdown。</w:t>
+      </w:r>
+    </w:p>
+    <w:p>
+      <w:pPr>
+        <w:pStyle w:val="ab"/>
+        <w:widowControl/>
+        <w:numPr>
+          <w:ilvl w:val="0"/>
+          <w:numId w:val="32"/>
+        </w:numPr>
+        <w:snapToGrid w:val="0"/>
+        <w:spacing w:before="100" w:after="100" w:line="360" w:lineRule="auto"/>
+        <w:contextualSpacing/>
+        <w:rPr>
+          <w:rFonts w:ascii="宋体" w:hAnsi="宋体" w:cs="宋体" w:hint="eastAsia"/>
+        </w:rPr>
+      </w:pPr>
+      <w:r>
+        <w:rPr>
+          <w:rFonts w:ascii="宋体" w:hAnsi="宋体" w:cs="宋体" w:hint="eastAsia"/>
+        </w:rPr>
+        <w:t>点评/评论</w:t>
+      </w:r>
+    </w:p>
+    <w:p>
+      <w:pPr>
+        <w:pStyle w:val="ab"/>
+        <w:widowControl/>
+        <w:snapToGrid w:val="0"/>
+        <w:spacing w:before="100" w:after="100" w:line="360" w:lineRule="auto"/>
+        <w:ind w:left="780"/>
+        <w:contextualSpacing/>
+        <w:rPr>
+          <w:rFonts w:ascii="宋体" w:hAnsi="宋体" w:cs="宋体" w:hint="eastAsia"/>
+        </w:rPr>
+      </w:pPr>
+      <w:r>
+        <w:rPr>
+          <w:rFonts w:ascii="宋体" w:hAnsi="宋体" w:cs="宋体"/>
+        </w:rPr>
+        <w:t>在正文旁边评论（类似 Google Docs 的右侧批注区）</w:t>
+      </w:r>
+    </w:p>
+    <w:p>
+      <w:pPr>
+        <w:pStyle w:val="ab"/>
+        <w:widowControl/>
+        <w:snapToGrid w:val="0"/>
+        <w:spacing w:before="100" w:after="100" w:line="360" w:lineRule="auto"/>
+        <w:ind w:left="780"/>
+        <w:contextualSpacing/>
+        <w:rPr>
+          <w:rFonts w:ascii="宋体" w:hAnsi="宋体" w:cs="宋体" w:hint="eastAsia"/>
+        </w:rPr>
+      </w:pPr>
+      <w:r>
+        <w:rPr>
+          <w:rFonts w:ascii="宋体" w:hAnsi="宋体" w:cs="宋体"/>
+        </w:rPr>
+        <w:t>支持：</w:t>
+      </w:r>
+    </w:p>
+    <w:p>
+      <w:pPr>
+        <w:pStyle w:val="ab"/>
+        <w:widowControl/>
+        <w:numPr>
+          <w:ilvl w:val="0"/>
+          <w:numId w:val="34"/>
+        </w:numPr>
+        <w:snapToGrid w:val="0"/>
+        <w:spacing w:before="100" w:after="100" w:line="360" w:lineRule="auto"/>
+        <w:contextualSpacing/>
+        <w:rPr>
+          <w:rFonts w:ascii="宋体" w:hAnsi="宋体" w:cs="宋体" w:hint="eastAsia"/>
+        </w:rPr>
+      </w:pPr>
+      <w:r>
+        <w:rPr>
+          <w:rFonts w:ascii="宋体" w:hAnsi="宋体" w:cs="宋体"/>
+        </w:rPr>
+        <w:t>选中文本 → 添加评论</w:t>
+      </w:r>
+    </w:p>
+    <w:p>
+      <w:pPr>
+        <w:pStyle w:val="ab"/>
+        <w:widowControl/>
+        <w:numPr>
+          <w:ilvl w:val="0"/>
+          <w:numId w:val="34"/>
+        </w:numPr>
+        <w:snapToGrid w:val="0"/>
+        <w:spacing w:before="100" w:after="100" w:line="360" w:lineRule="auto"/>
+        <w:contextualSpacing/>
+        <w:rPr>
+          <w:rFonts w:ascii="宋体" w:hAnsi="宋体" w:cs="宋体" w:hint="eastAsia"/>
+        </w:rPr>
+      </w:pPr>
+      <w:r>
+        <w:rPr>
+          <w:rFonts w:ascii="宋体" w:hAnsi="宋体" w:cs="宋体"/>
+        </w:rPr>
+        <w:t>显示右侧评论区</w:t>
+      </w:r>
+    </w:p>
+    <w:p>
+      <w:pPr>
+        <w:pStyle w:val="ab"/>
+        <w:widowControl/>
+        <w:numPr>
+          <w:ilvl w:val="0"/>
+          <w:numId w:val="34"/>
+        </w:numPr>
+        <w:snapToGrid w:val="0"/>
+        <w:spacing w:before="100" w:after="100" w:line="360" w:lineRule="auto"/>
+        <w:contextualSpacing/>
+        <w:rPr>
+          <w:rFonts w:ascii="宋体" w:hAnsi="宋体" w:cs="宋体" w:hint="eastAsia"/>
+        </w:rPr>
+      </w:pPr>
+      <w:r>
+        <w:rPr>
+          <w:rFonts w:ascii="宋体" w:hAnsi="宋体" w:cs="宋体"/>
+        </w:rPr>
+        <w:t>评论可编辑/删除</w:t>
+      </w:r>
+    </w:p>
+    <w:p>
+      <w:pPr>
         <w:pStyle w:val="3"/>
       </w:pPr>
-      <w:bookmarkStart w:id="16" w:name="_Toc215328848"/>
-      <w:r>
-        <w:t xml:space="preserve">2.2.1 </w:t>
+      <w:bookmarkStart w:id="16" w:name="_Toc215511382"/>
+      <w:r>
+        <w:lastRenderedPageBreak/>
+        <w:t>2.</w:t>
       </w:r>
       <w:r>
         <w:rPr>
           <w:rFonts w:hint="eastAsia"/>
         </w:rPr>
-        <w:t>响应时间</w:t>
+        <w:t>1</w:t>
+      </w:r>
+      <w:r>
+        <w:t>.</w:t>
+      </w:r>
+      <w:r>
+        <w:rPr>
+          <w:rFonts w:hint="eastAsia"/>
+        </w:rPr>
+        <w:t>2 AI</w:t>
+      </w:r>
+      <w:r>
+        <w:rPr>
+          <w:rFonts w:hint="eastAsia"/>
+        </w:rPr>
+        <w:t>对话系统</w:t>
       </w:r>
       <w:bookmarkEnd w:id="16"/>
     </w:p>
     <w:p>
       <w:pPr>
+        <w:pStyle w:val="ab"/>
+        <w:widowControl/>
+        <w:snapToGrid w:val="0"/>
+        <w:spacing w:before="100" w:after="100" w:line="360" w:lineRule="auto"/>
+        <w:ind w:firstLine="420"/>
+        <w:contextualSpacing/>
+        <w:rPr>
+          <w:rFonts w:ascii="宋体" w:hAnsi="宋体" w:cs="宋体" w:hint="eastAsia"/>
+        </w:rPr>
+      </w:pPr>
+      <w:r>
+        <w:rPr>
+          <w:rFonts w:ascii="宋体" w:hAnsi="宋体" w:cs="宋体" w:hint="eastAsia"/>
+        </w:rPr>
+        <w:t>目标：</w:t>
+      </w:r>
+      <w:r>
+        <w:rPr>
+          <w:rFonts w:ascii="宋体" w:hAnsi="宋体" w:cs="宋体"/>
+        </w:rPr>
+        <w:t>提供一个独立的类似 ChatGPT 的聊天系统，同时允许对话保存成笔记文件</w:t>
+      </w:r>
+      <w:r>
+        <w:rPr>
+          <w:rFonts w:ascii="宋体" w:hAnsi="宋体" w:cs="宋体" w:hint="eastAsia"/>
+        </w:rPr>
+        <w:t>，并且可以像文件一样管理</w:t>
+      </w:r>
+      <w:r>
+        <w:rPr>
+          <w:rFonts w:ascii="宋体" w:hAnsi="宋体" w:cs="宋体"/>
+        </w:rPr>
+        <w:t>。</w:t>
+      </w:r>
+      <w:r>
+        <w:rPr>
+          <w:rFonts w:ascii="宋体" w:hAnsi="宋体" w:cs="宋体" w:hint="eastAsia"/>
+        </w:rPr>
+        <w:t>同时对话具有一定的记忆功能。</w:t>
+      </w:r>
+    </w:p>
+    <w:p>
+      <w:pPr>
+        <w:pStyle w:val="ab"/>
+        <w:widowControl/>
+        <w:snapToGrid w:val="0"/>
+        <w:spacing w:before="100" w:after="100" w:line="360" w:lineRule="auto"/>
+        <w:contextualSpacing/>
+        <w:rPr>
+          <w:rFonts w:ascii="宋体" w:hAnsi="宋体" w:cs="宋体" w:hint="eastAsia"/>
+        </w:rPr>
+      </w:pPr>
+      <w:r>
+        <w:rPr>
+          <w:rFonts w:ascii="宋体" w:hAnsi="宋体" w:cs="宋体"/>
+        </w:rPr>
+        <w:tab/>
+      </w:r>
+      <w:r>
+        <w:rPr>
+          <w:rFonts w:ascii="宋体" w:hAnsi="宋体" w:cs="宋体" w:hint="eastAsia"/>
+        </w:rPr>
+        <w:t>具体功能拆解：</w:t>
+      </w:r>
+    </w:p>
+    <w:p>
+      <w:pPr>
+        <w:pStyle w:val="ab"/>
+        <w:widowControl/>
+        <w:numPr>
+          <w:ilvl w:val="0"/>
+          <w:numId w:val="35"/>
+        </w:numPr>
+        <w:snapToGrid w:val="0"/>
+        <w:spacing w:before="100" w:after="100" w:line="360" w:lineRule="auto"/>
+        <w:contextualSpacing/>
+        <w:rPr>
+          <w:rFonts w:ascii="宋体" w:hAnsi="宋体" w:cs="宋体" w:hint="eastAsia"/>
+        </w:rPr>
+      </w:pPr>
+      <w:r>
+        <w:rPr>
+          <w:rFonts w:ascii="宋体" w:hAnsi="宋体" w:cs="宋体" w:hint="eastAsia"/>
+        </w:rPr>
+        <w:t>发起对话</w:t>
+      </w:r>
+    </w:p>
+    <w:p>
+      <w:pPr>
+        <w:pStyle w:val="ab"/>
+        <w:widowControl/>
+        <w:snapToGrid w:val="0"/>
+        <w:spacing w:before="100" w:after="100" w:line="360" w:lineRule="auto"/>
+        <w:ind w:left="780"/>
+        <w:contextualSpacing/>
+        <w:rPr>
+          <w:rFonts w:ascii="宋体" w:hAnsi="宋体" w:cs="宋体" w:hint="eastAsia"/>
+        </w:rPr>
+      </w:pPr>
+      <w:r>
+        <w:rPr>
+          <w:rFonts w:ascii="宋体" w:hAnsi="宋体" w:cs="宋体" w:hint="eastAsia"/>
+        </w:rPr>
+        <w:t>点击新建对话，对话后自动生成标题，左侧显示对话列表。</w:t>
+      </w:r>
+    </w:p>
+    <w:p>
+      <w:pPr>
+        <w:pStyle w:val="ab"/>
+        <w:widowControl/>
+        <w:numPr>
+          <w:ilvl w:val="0"/>
+          <w:numId w:val="35"/>
+        </w:numPr>
+        <w:snapToGrid w:val="0"/>
+        <w:spacing w:before="100" w:after="100" w:line="360" w:lineRule="auto"/>
+        <w:contextualSpacing/>
+        <w:rPr>
+          <w:rFonts w:ascii="宋体" w:hAnsi="宋体" w:cs="宋体" w:hint="eastAsia"/>
+        </w:rPr>
+      </w:pPr>
+      <w:r>
+        <w:rPr>
+          <w:rFonts w:ascii="宋体" w:hAnsi="宋体" w:cs="宋体" w:hint="eastAsia"/>
+        </w:rPr>
+        <w:t>消息系统</w:t>
+      </w:r>
+    </w:p>
+    <w:p>
+      <w:pPr>
+        <w:pStyle w:val="ab"/>
+        <w:widowControl/>
+        <w:snapToGrid w:val="0"/>
+        <w:spacing w:before="100" w:after="100" w:line="360" w:lineRule="auto"/>
+        <w:ind w:left="780"/>
+        <w:contextualSpacing/>
+        <w:rPr>
+          <w:rFonts w:ascii="宋体" w:hAnsi="宋体" w:cs="宋体" w:hint="eastAsia"/>
+        </w:rPr>
+      </w:pPr>
+      <w:r>
+        <w:rPr>
+          <w:rFonts w:ascii="宋体" w:hAnsi="宋体" w:cs="宋体" w:hint="eastAsia"/>
+        </w:rPr>
+        <w:t>用户消息、AI消息、支持Markdown输出。</w:t>
+      </w:r>
+    </w:p>
+    <w:p>
+      <w:pPr>
+        <w:pStyle w:val="ab"/>
+        <w:widowControl/>
+        <w:numPr>
+          <w:ilvl w:val="0"/>
+          <w:numId w:val="35"/>
+        </w:numPr>
+        <w:snapToGrid w:val="0"/>
+        <w:spacing w:before="100" w:after="100" w:line="360" w:lineRule="auto"/>
+        <w:contextualSpacing/>
+        <w:rPr>
+          <w:rFonts w:ascii="宋体" w:hAnsi="宋体" w:cs="宋体" w:hint="eastAsia"/>
+        </w:rPr>
+      </w:pPr>
+      <w:r>
+        <w:rPr>
+          <w:rFonts w:ascii="宋体" w:hAnsi="宋体" w:cs="宋体" w:hint="eastAsia"/>
+        </w:rPr>
+        <w:t>多选保存（WeChat风格）</w:t>
+      </w:r>
+    </w:p>
+    <w:p>
+      <w:pPr>
+        <w:pStyle w:val="ab"/>
+        <w:widowControl/>
+        <w:snapToGrid w:val="0"/>
+        <w:spacing w:before="100" w:after="100" w:line="360" w:lineRule="auto"/>
+        <w:ind w:left="420" w:firstLine="420"/>
+        <w:contextualSpacing/>
+        <w:rPr>
+          <w:rFonts w:ascii="宋体" w:hAnsi="宋体" w:cs="宋体" w:hint="eastAsia"/>
+        </w:rPr>
+      </w:pPr>
+      <w:r>
+        <w:rPr>
+          <w:rFonts w:ascii="宋体" w:hAnsi="宋体" w:cs="宋体" w:hint="eastAsia"/>
+        </w:rPr>
+        <w:t>用户</w:t>
+      </w:r>
+      <w:proofErr w:type="gramStart"/>
+      <w:r>
+        <w:rPr>
+          <w:rFonts w:ascii="宋体" w:hAnsi="宋体" w:cs="宋体" w:hint="eastAsia"/>
+        </w:rPr>
+        <w:t>可以勾选多条</w:t>
+      </w:r>
+      <w:proofErr w:type="gramEnd"/>
+      <w:r>
+        <w:rPr>
+          <w:rFonts w:ascii="宋体" w:hAnsi="宋体" w:cs="宋体" w:hint="eastAsia"/>
+        </w:rPr>
+        <w:t>消息，点击保存为笔记，可以选择保存的位置，自动保存为一个Note。</w:t>
+      </w:r>
+    </w:p>
+    <w:p>
+      <w:pPr>
+        <w:pStyle w:val="ab"/>
+        <w:widowControl/>
+        <w:numPr>
+          <w:ilvl w:val="0"/>
+          <w:numId w:val="35"/>
+        </w:numPr>
+        <w:snapToGrid w:val="0"/>
+        <w:spacing w:before="100" w:after="100" w:line="360" w:lineRule="auto"/>
+        <w:contextualSpacing/>
+        <w:rPr>
+          <w:rFonts w:ascii="宋体" w:hAnsi="宋体" w:cs="宋体" w:hint="eastAsia"/>
+        </w:rPr>
+      </w:pPr>
+      <w:r>
+        <w:rPr>
+          <w:rFonts w:ascii="宋体" w:hAnsi="宋体" w:cs="宋体" w:hint="eastAsia"/>
+        </w:rPr>
+        <w:t>对话文件夹管理</w:t>
+      </w:r>
+    </w:p>
+    <w:p>
+      <w:pPr>
+        <w:pStyle w:val="ab"/>
+        <w:widowControl/>
+        <w:snapToGrid w:val="0"/>
+        <w:spacing w:before="100" w:after="100" w:line="360" w:lineRule="auto"/>
+        <w:ind w:left="780"/>
+        <w:contextualSpacing/>
+        <w:rPr>
+          <w:rFonts w:ascii="宋体" w:hAnsi="宋体" w:cs="宋体" w:hint="eastAsia"/>
+        </w:rPr>
+      </w:pPr>
+      <w:r>
+        <w:rPr>
+          <w:rFonts w:ascii="宋体" w:hAnsi="宋体" w:cs="宋体" w:hint="eastAsia"/>
+        </w:rPr>
+        <w:t>和笔记系统一样，但是分开管理。</w:t>
+      </w:r>
+    </w:p>
+    <w:p>
+      <w:pPr>
         <w:pStyle w:val="3"/>
       </w:pPr>
-      <w:bookmarkStart w:id="17" w:name="_Toc215328849"/>
-      <w:r>
-        <w:t xml:space="preserve">2.2.2 </w:t>
+      <w:bookmarkStart w:id="17" w:name="_Toc215511383"/>
+      <w:r>
+        <w:t>2.</w:t>
       </w:r>
       <w:r>
         <w:rPr>
           <w:rFonts w:hint="eastAsia"/>
         </w:rPr>
-        <w:t>吞吐量</w:t>
+        <w:t>1</w:t>
+      </w:r>
+      <w:r>
+        <w:t>.</w:t>
+      </w:r>
+      <w:r>
+        <w:rPr>
+          <w:rFonts w:hint="eastAsia"/>
+        </w:rPr>
+        <w:t xml:space="preserve">3 </w:t>
+      </w:r>
+      <w:r>
+        <w:rPr>
+          <w:rFonts w:hint="eastAsia"/>
+        </w:rPr>
+        <w:t>其他功能</w:t>
       </w:r>
       <w:bookmarkEnd w:id="17"/>
     </w:p>
     <w:p>
       <w:pPr>
-        <w:pStyle w:val="3"/>
+        <w:pStyle w:val="ab"/>
+        <w:widowControl/>
+        <w:snapToGrid w:val="0"/>
+        <w:spacing w:before="100" w:after="100" w:line="360" w:lineRule="auto"/>
+        <w:contextualSpacing/>
+        <w:rPr>
+          <w:rStyle w:val="ae"/>
+          <w:rFonts w:ascii="宋体" w:hAnsi="宋体" w:cs="宋体" w:hint="eastAsia"/>
+          <w:b w:val="0"/>
+        </w:rPr>
+      </w:pPr>
+      <w:r>
+        <w:rPr>
+          <w:rFonts w:ascii="宋体" w:hAnsi="宋体" w:cs="宋体"/>
+        </w:rPr>
+        <w:tab/>
+      </w:r>
+      <w:r>
+        <w:rPr>
+          <w:rFonts w:ascii="宋体" w:hAnsi="宋体" w:cs="宋体" w:hint="eastAsia"/>
+        </w:rPr>
+        <w:t>回收站</w:t>
+      </w:r>
+      <w:r>
+        <w:rPr>
+          <w:rFonts w:ascii="宋体" w:hAnsi="宋体" w:cs="宋体" w:hint="eastAsia"/>
+        </w:rPr>
+        <w:t>（删除的会自动保留一段时间</w:t>
+      </w:r>
+      <w:r>
+        <w:rPr>
+          <w:rFonts w:ascii="宋体" w:hAnsi="宋体" w:cs="宋体" w:hint="eastAsia"/>
+        </w:rPr>
+        <w:t>，时间可配置</w:t>
+      </w:r>
+      <w:r>
+        <w:rPr>
+          <w:rFonts w:ascii="宋体" w:hAnsi="宋体" w:cs="宋体" w:hint="eastAsia"/>
+        </w:rPr>
+        <w:t>）</w:t>
+      </w:r>
+      <w:r>
+        <w:rPr>
+          <w:rFonts w:ascii="宋体" w:hAnsi="宋体" w:cs="宋体" w:hint="eastAsia"/>
+        </w:rPr>
+        <w:t>、搜索（按时间、标题、对话/文件）</w:t>
+      </w:r>
+      <w:r>
+        <w:rPr>
+          <w:rFonts w:ascii="宋体" w:hAnsi="宋体" w:cs="宋体" w:hint="eastAsia"/>
+        </w:rPr>
+        <w:t>。文件中应内置</w:t>
+      </w:r>
+      <w:proofErr w:type="gramStart"/>
+      <w:r>
+        <w:rPr>
+          <w:rFonts w:ascii="宋体" w:hAnsi="宋体" w:cs="宋体" w:hint="eastAsia"/>
+        </w:rPr>
+        <w:t>一</w:t>
+      </w:r>
+      <w:proofErr w:type="gramEnd"/>
+      <w:r>
+        <w:rPr>
+          <w:rFonts w:ascii="宋体" w:hAnsi="宋体" w:cs="宋体" w:hint="eastAsia"/>
+        </w:rPr>
+        <w:t>对话助手，按空格出现，可以对用户的文件进行编辑（总结、</w:t>
+      </w:r>
+      <w:r>
+        <w:rPr>
+          <w:rFonts w:ascii="宋体" w:hAnsi="宋体" w:cs="宋体" w:hint="eastAsia"/>
+        </w:rPr>
+        <w:t>继续写作</w:t>
+      </w:r>
+      <w:r>
+        <w:rPr>
+          <w:rFonts w:ascii="宋体" w:hAnsi="宋体" w:cs="宋体" w:hint="eastAsia"/>
+        </w:rPr>
+        <w:t>、</w:t>
+      </w:r>
+      <w:proofErr w:type="gramStart"/>
+      <w:r>
+        <w:rPr>
+          <w:rFonts w:ascii="宋体" w:hAnsi="宋体" w:cs="宋体" w:hint="eastAsia"/>
+        </w:rPr>
+        <w:t>建表等等</w:t>
+      </w:r>
+      <w:proofErr w:type="gramEnd"/>
+      <w:r>
+        <w:rPr>
+          <w:rFonts w:ascii="宋体" w:hAnsi="宋体" w:cs="宋体" w:hint="eastAsia"/>
+        </w:rPr>
+        <w:t>）。</w:t>
+      </w:r>
+      <w:r>
+        <w:rPr>
+          <w:rFonts w:ascii="宋体" w:hAnsi="宋体" w:cs="宋体" w:hint="eastAsia"/>
+        </w:rPr>
+        <w:t>顶端保留最近打开。</w:t>
+      </w:r>
+    </w:p>
+    <w:p>
+      <w:pPr>
+        <w:pStyle w:val="2"/>
+      </w:pPr>
+      <w:bookmarkStart w:id="18" w:name="_Toc215511384"/>
+      <w:r>
+        <w:t xml:space="preserve">2.2 </w:t>
+      </w:r>
+      <w:r>
         <w:rPr>
           <w:rFonts w:hint="eastAsia"/>
         </w:rPr>
-      </w:pPr>
-      <w:bookmarkStart w:id="18" w:name="_Toc215328850"/>
-      <w:r>
-        <w:t>2.2.</w:t>
+        <w:t>非功能性</w:t>
       </w:r>
       <w:r>
         <w:rPr>
           <w:rFonts w:hint="eastAsia"/>
         </w:rPr>
-        <w:t>3</w:t>
-      </w:r>
-      <w:r>
-        <w:t xml:space="preserve"> </w:t>
-      </w:r>
-      <w:r>
-        <w:rPr>
-          <w:rFonts w:hint="eastAsia"/>
-        </w:rPr>
-        <w:t>并发用户数</w:t>
+        <w:t>需求</w:t>
       </w:r>
       <w:bookmarkEnd w:id="18"/>
     </w:p>
     <w:p>
       <w:pPr>
-        <w:pStyle w:val="2"/>
-      </w:pPr>
-      <w:bookmarkStart w:id="19" w:name="_Toc215328851"/>
-      <w:r>
-        <w:t xml:space="preserve">2.3 </w:t>
+        <w:spacing w:line="360" w:lineRule="auto"/>
+        <w:ind w:firstLine="420"/>
+        <w:rPr>
+          <w:rFonts w:ascii="宋体" w:hAnsi="宋体" w:cs="宋体" w:hint="eastAsia"/>
+          <w:kern w:val="0"/>
+          <w:sz w:val="24"/>
+        </w:rPr>
+      </w:pPr>
+      <w:r>
+        <w:rPr>
+          <w:rFonts w:ascii="宋体" w:hAnsi="宋体" w:cs="宋体"/>
+          <w:kern w:val="0"/>
+          <w:sz w:val="24"/>
+        </w:rPr>
+        <w:t>本系统为一款融合笔记管理与 AI 对话能力的效率工具，需满足以下非功能性需求，以保证其稳定性、可用性、性能、安全性和可维护性。</w:t>
+      </w:r>
+    </w:p>
+    <w:p>
+      <w:pPr>
+        <w:pStyle w:val="3"/>
+      </w:pPr>
+      <w:bookmarkStart w:id="19" w:name="_Toc215511385"/>
+      <w:r>
+        <w:t xml:space="preserve">2.2.1 </w:t>
       </w:r>
       <w:r>
         <w:rPr>
           <w:rFonts w:hint="eastAsia"/>
         </w:rPr>
-        <w:t>用户视觉需求</w:t>
+        <w:t>可用性</w:t>
       </w:r>
       <w:bookmarkEnd w:id="19"/>
     </w:p>
     <w:p>
       <w:pPr>
-        <w:pStyle w:val="2"/>
-      </w:pPr>
-      <w:bookmarkStart w:id="20" w:name="_Toc215328852"/>
-      <w:r>
-        <w:t xml:space="preserve">2.4 </w:t>
+        <w:pStyle w:val="ab"/>
+        <w:widowControl/>
+        <w:snapToGrid w:val="0"/>
+        <w:spacing w:before="100" w:after="100" w:line="360" w:lineRule="auto"/>
+        <w:contextualSpacing/>
+        <w:rPr>
+          <w:rFonts w:ascii="宋体" w:hAnsi="宋体" w:cs="宋体" w:hint="eastAsia"/>
+        </w:rPr>
+      </w:pPr>
+      <w:r>
+        <w:rPr>
+          <w:rFonts w:ascii="宋体" w:hAnsi="宋体" w:cs="宋体" w:hint="eastAsia"/>
+        </w:rPr>
+        <w:t xml:space="preserve">1. </w:t>
+      </w:r>
+      <w:r>
+        <w:rPr>
+          <w:rFonts w:ascii="宋体" w:hAnsi="宋体" w:cs="宋体" w:hint="eastAsia"/>
+        </w:rPr>
+        <w:t>系统界面应简洁直观，功能入口清晰：</w:t>
+      </w:r>
+    </w:p>
+    <w:p>
+      <w:pPr>
+        <w:pStyle w:val="ab"/>
+        <w:widowControl/>
+        <w:snapToGrid w:val="0"/>
+        <w:spacing w:before="100" w:after="100" w:line="360" w:lineRule="auto"/>
+        <w:ind w:leftChars="200" w:left="420"/>
+        <w:contextualSpacing/>
+        <w:rPr>
+          <w:rFonts w:ascii="宋体" w:hAnsi="宋体" w:cs="宋体" w:hint="eastAsia"/>
+        </w:rPr>
+      </w:pPr>
+      <w:proofErr w:type="gramStart"/>
+      <w:r>
+        <w:rPr>
+          <w:rFonts w:ascii="宋体" w:hAnsi="宋体" w:cs="宋体" w:hint="eastAsia"/>
+        </w:rPr>
+        <w:t>左侧双</w:t>
+      </w:r>
+      <w:proofErr w:type="gramEnd"/>
+      <w:r>
+        <w:rPr>
+          <w:rFonts w:ascii="宋体" w:hAnsi="宋体" w:cs="宋体" w:hint="eastAsia"/>
+        </w:rPr>
+        <w:t xml:space="preserve"> Sidebar：笔记系统 / 对话系统独立展示</w:t>
+      </w:r>
+    </w:p>
+    <w:p>
+      <w:pPr>
+        <w:pStyle w:val="ab"/>
+        <w:widowControl/>
+        <w:snapToGrid w:val="0"/>
+        <w:spacing w:before="100" w:after="100" w:line="360" w:lineRule="auto"/>
+        <w:ind w:leftChars="200" w:left="420"/>
+        <w:contextualSpacing/>
+        <w:rPr>
+          <w:rFonts w:ascii="宋体" w:hAnsi="宋体" w:cs="宋体" w:hint="eastAsia"/>
+        </w:rPr>
+      </w:pPr>
+      <w:r>
+        <w:rPr>
+          <w:rFonts w:ascii="宋体" w:hAnsi="宋体" w:cs="宋体" w:hint="eastAsia"/>
+        </w:rPr>
+        <w:t>新建笔记、新建对话入口固定，易于发现</w:t>
+      </w:r>
+    </w:p>
+    <w:p>
+      <w:pPr>
+        <w:pStyle w:val="ab"/>
+        <w:widowControl/>
+        <w:snapToGrid w:val="0"/>
+        <w:spacing w:before="100" w:after="100" w:line="360" w:lineRule="auto"/>
+        <w:contextualSpacing/>
+        <w:rPr>
+          <w:rFonts w:ascii="宋体" w:hAnsi="宋体" w:cs="宋体" w:hint="eastAsia"/>
+        </w:rPr>
+      </w:pPr>
+      <w:r>
+        <w:rPr>
+          <w:rFonts w:ascii="宋体" w:hAnsi="宋体" w:cs="宋体" w:hint="eastAsia"/>
+        </w:rPr>
+        <w:lastRenderedPageBreak/>
+        <w:t xml:space="preserve">2. </w:t>
       </w:r>
       <w:r>
         <w:rPr>
           <w:rFonts w:hint="eastAsia"/>
         </w:rPr>
-        <w:t>数据需求</w:t>
+        <w:t>用户无需学习成本即可完成以下操作：</w:t>
+      </w:r>
+    </w:p>
+    <w:p>
+      <w:pPr>
+        <w:pStyle w:val="ab"/>
+        <w:widowControl/>
+        <w:snapToGrid w:val="0"/>
+        <w:spacing w:before="100" w:after="100" w:line="360" w:lineRule="auto"/>
+        <w:ind w:leftChars="200" w:left="420"/>
+        <w:contextualSpacing/>
+        <w:rPr>
+          <w:rFonts w:ascii="宋体" w:hAnsi="宋体" w:cs="宋体" w:hint="eastAsia"/>
+        </w:rPr>
+      </w:pPr>
+      <w:r>
+        <w:rPr>
+          <w:rFonts w:ascii="宋体" w:hAnsi="宋体" w:cs="宋体" w:hint="eastAsia"/>
+        </w:rPr>
+        <w:t>创建笔记、创建对话、编辑内容、保存为笔记</w:t>
+      </w:r>
+    </w:p>
+    <w:p>
+      <w:pPr>
+        <w:pStyle w:val="ab"/>
+        <w:widowControl/>
+        <w:snapToGrid w:val="0"/>
+        <w:spacing w:before="100" w:after="100" w:line="360" w:lineRule="auto"/>
+        <w:ind w:leftChars="200" w:left="420"/>
+        <w:contextualSpacing/>
+        <w:rPr>
+          <w:rFonts w:ascii="宋体" w:hAnsi="宋体" w:cs="宋体" w:hint="eastAsia"/>
+        </w:rPr>
+      </w:pPr>
+      <w:r>
+        <w:rPr>
+          <w:rFonts w:ascii="宋体" w:hAnsi="宋体" w:cs="宋体" w:hint="eastAsia"/>
+        </w:rPr>
+        <w:t>文件夹管理（创建/删除/拖拽）</w:t>
+      </w:r>
+    </w:p>
+    <w:p>
+      <w:pPr>
+        <w:pStyle w:val="ab"/>
+        <w:widowControl/>
+        <w:snapToGrid w:val="0"/>
+        <w:spacing w:before="100" w:after="100" w:line="360" w:lineRule="auto"/>
+        <w:ind w:leftChars="200" w:left="420"/>
+        <w:contextualSpacing/>
+        <w:rPr>
+          <w:rFonts w:ascii="宋体" w:hAnsi="宋体" w:cs="宋体" w:hint="eastAsia"/>
+        </w:rPr>
+      </w:pPr>
+      <w:r>
+        <w:rPr>
+          <w:rFonts w:ascii="宋体" w:hAnsi="宋体" w:cs="宋体" w:hint="eastAsia"/>
+        </w:rPr>
+        <w:t>激活内置 AI 助手（空格或 “/” 唤出）</w:t>
+      </w:r>
+    </w:p>
+    <w:p>
+      <w:pPr>
+        <w:pStyle w:val="ab"/>
+        <w:widowControl/>
+        <w:snapToGrid w:val="0"/>
+        <w:spacing w:before="100" w:after="100" w:line="360" w:lineRule="auto"/>
+        <w:contextualSpacing/>
+        <w:rPr>
+          <w:rFonts w:ascii="宋体" w:hAnsi="宋体" w:cs="宋体" w:hint="eastAsia"/>
+        </w:rPr>
+      </w:pPr>
+      <w:r>
+        <w:rPr>
+          <w:rFonts w:ascii="宋体" w:hAnsi="宋体" w:cs="宋体" w:hint="eastAsia"/>
+        </w:rPr>
+        <w:t xml:space="preserve">3. </w:t>
+      </w:r>
+      <w:r>
+        <w:rPr>
+          <w:rFonts w:hint="eastAsia"/>
+        </w:rPr>
+        <w:t>所有功能在三步内可达（</w:t>
+      </w:r>
+      <w:r>
+        <w:rPr>
+          <w:rFonts w:hint="eastAsia"/>
+        </w:rPr>
+        <w:t>Minimal Interaction Principle</w:t>
+      </w:r>
+      <w:r>
+        <w:rPr>
+          <w:rFonts w:hint="eastAsia"/>
+        </w:rPr>
+        <w:t>）。</w:t>
+      </w:r>
+    </w:p>
+    <w:p>
+      <w:pPr>
+        <w:pStyle w:val="3"/>
+      </w:pPr>
+      <w:bookmarkStart w:id="20" w:name="_Toc215511386"/>
+      <w:r>
+        <w:t xml:space="preserve">2.2.2 </w:t>
+      </w:r>
+      <w:r>
+        <w:rPr>
+          <w:rFonts w:hint="eastAsia"/>
+        </w:rPr>
+        <w:t>性能</w:t>
       </w:r>
       <w:bookmarkEnd w:id="20"/>
     </w:p>
     <w:p>
       <w:pPr>
-        <w:pStyle w:val="1"/>
-        <w:spacing w:before="120" w:after="120"/>
-      </w:pPr>
-      <w:bookmarkStart w:id="21" w:name="_Toc215328853"/>
+        <w:pStyle w:val="ab"/>
+        <w:widowControl/>
+        <w:snapToGrid w:val="0"/>
+        <w:spacing w:before="100" w:after="100" w:line="360" w:lineRule="auto"/>
+        <w:contextualSpacing/>
+        <w:rPr>
+          <w:rFonts w:ascii="宋体" w:hAnsi="宋体" w:cs="宋体" w:hint="eastAsia"/>
+        </w:rPr>
+      </w:pPr>
+      <w:r>
+        <w:rPr>
+          <w:rFonts w:ascii="宋体" w:hAnsi="宋体" w:cs="宋体" w:hint="eastAsia"/>
+        </w:rPr>
+        <w:t xml:space="preserve">1. </w:t>
+      </w:r>
+      <w:r>
+        <w:rPr>
+          <w:rFonts w:ascii="宋体" w:hAnsi="宋体" w:cs="宋体" w:hint="eastAsia"/>
+        </w:rPr>
+        <w:t>用户侧响应时间要求：</w:t>
+      </w:r>
+    </w:p>
+    <w:p>
+      <w:pPr>
+        <w:pStyle w:val="ab"/>
+        <w:widowControl/>
+        <w:snapToGrid w:val="0"/>
+        <w:spacing w:before="100" w:after="100" w:line="360" w:lineRule="auto"/>
+        <w:ind w:leftChars="200" w:left="420"/>
+        <w:contextualSpacing/>
+        <w:rPr>
+          <w:rFonts w:ascii="宋体" w:hAnsi="宋体" w:cs="宋体" w:hint="eastAsia"/>
+        </w:rPr>
+      </w:pPr>
+      <w:r>
+        <w:rPr>
+          <w:rFonts w:ascii="宋体" w:hAnsi="宋体" w:cs="宋体" w:hint="eastAsia"/>
+        </w:rPr>
+        <w:t>普通操作（切换笔记、打开对话）响应时间 ≤ 200ms</w:t>
+      </w:r>
+    </w:p>
+    <w:p>
+      <w:pPr>
+        <w:pStyle w:val="ab"/>
+        <w:widowControl/>
+        <w:snapToGrid w:val="0"/>
+        <w:spacing w:before="100" w:after="100" w:line="360" w:lineRule="auto"/>
+        <w:ind w:leftChars="200" w:left="420"/>
+        <w:contextualSpacing/>
+        <w:rPr>
+          <w:rFonts w:ascii="宋体" w:hAnsi="宋体" w:cs="宋体" w:hint="eastAsia"/>
+        </w:rPr>
+      </w:pPr>
+      <w:r>
+        <w:rPr>
+          <w:rFonts w:ascii="宋体" w:hAnsi="宋体" w:cs="宋体" w:hint="eastAsia"/>
+        </w:rPr>
+        <w:t>搜索操作响应时间 ≤ 500ms</w:t>
+      </w:r>
+    </w:p>
+    <w:p>
+      <w:pPr>
+        <w:pStyle w:val="ab"/>
+        <w:widowControl/>
+        <w:snapToGrid w:val="0"/>
+        <w:spacing w:before="100" w:after="100" w:line="360" w:lineRule="auto"/>
+        <w:contextualSpacing/>
+        <w:rPr>
+          <w:rFonts w:ascii="宋体" w:hAnsi="宋体" w:cs="宋体" w:hint="eastAsia"/>
+        </w:rPr>
+      </w:pPr>
+      <w:r>
+        <w:rPr>
+          <w:rFonts w:ascii="宋体" w:hAnsi="宋体" w:cs="宋体" w:hint="eastAsia"/>
+        </w:rPr>
+        <w:t>AI 模型响应由模型能力决定，但系统应在 300ms 内完成 API 转发</w:t>
+      </w:r>
+    </w:p>
+    <w:p>
+      <w:pPr>
+        <w:pStyle w:val="ab"/>
+        <w:widowControl/>
+        <w:snapToGrid w:val="0"/>
+        <w:spacing w:before="100" w:after="100" w:line="360" w:lineRule="auto"/>
+        <w:contextualSpacing/>
+        <w:rPr>
+          <w:rFonts w:ascii="宋体" w:hAnsi="宋体" w:cs="宋体" w:hint="eastAsia"/>
+        </w:rPr>
+      </w:pPr>
+      <w:r>
+        <w:rPr>
+          <w:rFonts w:ascii="宋体" w:hAnsi="宋体" w:cs="宋体" w:hint="eastAsia"/>
+        </w:rPr>
+        <w:t>2.</w:t>
+      </w:r>
+      <w:r>
+        <w:rPr>
+          <w:rFonts w:ascii="宋体" w:hAnsi="宋体" w:cs="宋体" w:hint="eastAsia"/>
+        </w:rPr>
+        <w:t xml:space="preserve"> </w:t>
+      </w:r>
+      <w:r>
+        <w:rPr>
+          <w:rFonts w:ascii="宋体" w:hAnsi="宋体" w:cs="宋体" w:hint="eastAsia"/>
+        </w:rPr>
+        <w:t xml:space="preserve">系统可同时支持 100 </w:t>
+      </w:r>
+      <w:proofErr w:type="gramStart"/>
+      <w:r>
+        <w:rPr>
+          <w:rFonts w:ascii="宋体" w:hAnsi="宋体" w:cs="宋体" w:hint="eastAsia"/>
+        </w:rPr>
+        <w:t>个</w:t>
+      </w:r>
+      <w:proofErr w:type="gramEnd"/>
+      <w:r>
+        <w:rPr>
+          <w:rFonts w:ascii="宋体" w:hAnsi="宋体" w:cs="宋体" w:hint="eastAsia"/>
+        </w:rPr>
+        <w:t>并发用户访问（课堂项目规模）。</w:t>
+      </w:r>
+    </w:p>
+    <w:p>
+      <w:pPr>
+        <w:pStyle w:val="ab"/>
+        <w:widowControl/>
+        <w:snapToGrid w:val="0"/>
+        <w:spacing w:before="100" w:after="100" w:line="360" w:lineRule="auto"/>
+        <w:contextualSpacing/>
+        <w:rPr>
+          <w:rFonts w:ascii="宋体" w:hAnsi="宋体" w:cs="宋体" w:hint="eastAsia"/>
+        </w:rPr>
+      </w:pPr>
+      <w:r>
+        <w:rPr>
+          <w:rFonts w:ascii="宋体" w:hAnsi="宋体" w:cs="宋体" w:hint="eastAsia"/>
+        </w:rPr>
+        <w:t xml:space="preserve">3. </w:t>
+      </w:r>
+      <w:r>
+        <w:rPr>
+          <w:rFonts w:ascii="宋体" w:hAnsi="宋体" w:cs="宋体" w:hint="eastAsia"/>
+        </w:rPr>
+        <w:t>数据库应在 10,000 条笔记及对话记录下仍保持正常查询速度。</w:t>
+      </w:r>
+    </w:p>
+    <w:p>
+      <w:pPr>
+        <w:pStyle w:val="3"/>
+      </w:pPr>
+      <w:bookmarkStart w:id="21" w:name="_Toc215511387"/>
+      <w:r>
+        <w:t>2.2.</w:t>
+      </w:r>
       <w:r>
         <w:rPr>
           <w:rFonts w:hint="eastAsia"/>
@@ -9005,18 +9377,593 @@
         <w:t>3</w:t>
       </w:r>
       <w:r>
+        <w:t xml:space="preserve"> </w:t>
+      </w:r>
+      <w:r>
         <w:rPr>
           <w:rFonts w:hint="eastAsia"/>
         </w:rPr>
-        <w:t>界面设计</w:t>
+        <w:t>安全性</w:t>
       </w:r>
       <w:bookmarkEnd w:id="21"/>
     </w:p>
     <w:p>
       <w:pPr>
+        <w:widowControl/>
+        <w:spacing w:before="100" w:beforeAutospacing="1" w:after="100" w:afterAutospacing="1"/>
+        <w:jc w:val="left"/>
+        <w:rPr>
+          <w:rFonts w:ascii="宋体" w:hAnsi="宋体" w:cs="宋体" w:hint="eastAsia"/>
+          <w:kern w:val="0"/>
+          <w:sz w:val="24"/>
+        </w:rPr>
+      </w:pPr>
+      <w:r>
+        <w:rPr>
+          <w:rFonts w:ascii="宋体" w:hAnsi="Symbol" w:cs="宋体"/>
+          <w:kern w:val="0"/>
+          <w:sz w:val="24"/>
+        </w:rPr>
+        <w:t></w:t>
+      </w:r>
+      <w:r>
+        <w:rPr>
+          <w:rFonts w:ascii="宋体" w:hAnsi="宋体" w:cs="宋体"/>
+          <w:kern w:val="0"/>
+          <w:sz w:val="24"/>
+        </w:rPr>
+        <w:t xml:space="preserve">  用户登录必须经过鉴权（JWT / Session 皆可）。</w:t>
+      </w:r>
+    </w:p>
+    <w:p>
+      <w:pPr>
+        <w:widowControl/>
+        <w:spacing w:before="100" w:beforeAutospacing="1" w:after="100" w:afterAutospacing="1"/>
+        <w:jc w:val="left"/>
+        <w:rPr>
+          <w:rFonts w:ascii="宋体" w:hAnsi="宋体" w:cs="宋体" w:hint="eastAsia"/>
+          <w:kern w:val="0"/>
+          <w:sz w:val="24"/>
+        </w:rPr>
+      </w:pPr>
+      <w:r>
+        <w:rPr>
+          <w:rFonts w:ascii="宋体" w:hAnsi="Symbol" w:cs="宋体"/>
+          <w:kern w:val="0"/>
+          <w:sz w:val="24"/>
+        </w:rPr>
+        <w:t></w:t>
+      </w:r>
+      <w:r>
+        <w:rPr>
+          <w:rFonts w:ascii="宋体" w:hAnsi="宋体" w:cs="宋体"/>
+          <w:kern w:val="0"/>
+          <w:sz w:val="24"/>
+        </w:rPr>
+        <w:t xml:space="preserve">  所有 API 请求必须验证用户身份与权限。</w:t>
+      </w:r>
+    </w:p>
+    <w:p>
+      <w:pPr>
+        <w:widowControl/>
+        <w:spacing w:before="100" w:beforeAutospacing="1" w:after="100" w:afterAutospacing="1"/>
+        <w:jc w:val="left"/>
+        <w:rPr>
+          <w:rFonts w:ascii="宋体" w:hAnsi="宋体" w:cs="宋体" w:hint="eastAsia"/>
+          <w:kern w:val="0"/>
+          <w:sz w:val="24"/>
+        </w:rPr>
+      </w:pPr>
+      <w:r>
+        <w:rPr>
+          <w:rFonts w:ascii="宋体" w:hAnsi="Symbol" w:cs="宋体"/>
+          <w:kern w:val="0"/>
+          <w:sz w:val="24"/>
+        </w:rPr>
+        <w:t></w:t>
+      </w:r>
+      <w:r>
+        <w:rPr>
+          <w:rFonts w:ascii="宋体" w:hAnsi="宋体" w:cs="宋体"/>
+          <w:kern w:val="0"/>
+          <w:sz w:val="24"/>
+        </w:rPr>
+        <w:t xml:space="preserve">  用户数据隔离：用户只能访问自己的笔记和对话。</w:t>
+      </w:r>
+    </w:p>
+    <w:p>
+      <w:pPr>
+        <w:widowControl/>
+        <w:spacing w:before="100" w:beforeAutospacing="1" w:after="100" w:afterAutospacing="1"/>
+        <w:jc w:val="left"/>
+        <w:rPr>
+          <w:rFonts w:ascii="宋体" w:hAnsi="宋体" w:cs="宋体" w:hint="eastAsia"/>
+          <w:kern w:val="0"/>
+          <w:sz w:val="24"/>
+        </w:rPr>
+      </w:pPr>
+      <w:r>
+        <w:rPr>
+          <w:rFonts w:ascii="宋体" w:hAnsi="Symbol" w:cs="宋体"/>
+          <w:kern w:val="0"/>
+          <w:sz w:val="24"/>
+        </w:rPr>
+        <w:t></w:t>
+      </w:r>
+      <w:r>
+        <w:rPr>
+          <w:rFonts w:ascii="宋体" w:hAnsi="宋体" w:cs="宋体"/>
+          <w:kern w:val="0"/>
+          <w:sz w:val="24"/>
+        </w:rPr>
+        <w:t xml:space="preserve">  删除内容不会立即丢失，进入回收站，以防误删。</w:t>
+      </w:r>
+    </w:p>
+    <w:p>
+      <w:pPr>
+        <w:widowControl/>
+        <w:spacing w:before="100" w:beforeAutospacing="1" w:after="100" w:afterAutospacing="1"/>
+        <w:jc w:val="left"/>
+        <w:rPr>
+          <w:rFonts w:ascii="宋体" w:hAnsi="宋体" w:cs="宋体" w:hint="eastAsia"/>
+          <w:kern w:val="0"/>
+          <w:sz w:val="24"/>
+        </w:rPr>
+      </w:pPr>
+      <w:r>
+        <w:rPr>
+          <w:rFonts w:ascii="宋体" w:hAnsi="Symbol" w:cs="宋体"/>
+          <w:kern w:val="0"/>
+          <w:sz w:val="24"/>
+        </w:rPr>
+        <w:t></w:t>
+      </w:r>
+      <w:r>
+        <w:rPr>
+          <w:rFonts w:ascii="宋体" w:hAnsi="宋体" w:cs="宋体"/>
+          <w:kern w:val="0"/>
+          <w:sz w:val="24"/>
+        </w:rPr>
+        <w:t xml:space="preserve">  数据传输必须使用 HTTPS（若上线）。</w:t>
+      </w:r>
+    </w:p>
+    <w:p>
+      <w:pPr>
+        <w:pStyle w:val="3"/>
+      </w:pPr>
+      <w:bookmarkStart w:id="22" w:name="_Toc215511388"/>
+      <w:r>
+        <w:t>2.2.</w:t>
+      </w:r>
+      <w:r>
+        <w:rPr>
+          <w:rFonts w:hint="eastAsia"/>
+        </w:rPr>
+        <w:t>4</w:t>
+      </w:r>
+      <w:r>
+        <w:t xml:space="preserve"> </w:t>
+      </w:r>
+      <w:r>
+        <w:rPr>
+          <w:rFonts w:hint="eastAsia"/>
+        </w:rPr>
+        <w:t>可靠性</w:t>
+      </w:r>
+      <w:bookmarkEnd w:id="22"/>
+    </w:p>
+    <w:p>
+      <w:pPr>
+        <w:widowControl/>
+        <w:spacing w:before="100" w:beforeAutospacing="1" w:after="100" w:afterAutospacing="1"/>
+        <w:jc w:val="left"/>
+        <w:rPr>
+          <w:rFonts w:ascii="宋体" w:hAnsi="宋体" w:cs="宋体" w:hint="eastAsia"/>
+          <w:kern w:val="0"/>
+          <w:sz w:val="24"/>
+        </w:rPr>
+      </w:pPr>
+      <w:r>
+        <w:rPr>
+          <w:rFonts w:ascii="宋体" w:hAnsi="Symbol" w:cs="宋体"/>
+          <w:kern w:val="0"/>
+          <w:sz w:val="24"/>
+        </w:rPr>
+        <w:t></w:t>
+      </w:r>
+      <w:r>
+        <w:rPr>
+          <w:rFonts w:ascii="宋体" w:hAnsi="宋体" w:cs="宋体"/>
+          <w:kern w:val="0"/>
+          <w:sz w:val="24"/>
+        </w:rPr>
+        <w:t xml:space="preserve">  系统应保证异常退出不会造成笔记内容丢失：</w:t>
+      </w:r>
+    </w:p>
+    <w:p>
+      <w:pPr>
+        <w:widowControl/>
+        <w:spacing w:before="100" w:beforeAutospacing="1" w:after="100" w:afterAutospacing="1"/>
+        <w:ind w:firstLine="420"/>
+        <w:jc w:val="left"/>
+        <w:rPr>
+          <w:rFonts w:ascii="宋体" w:hAnsi="宋体" w:cs="宋体" w:hint="eastAsia"/>
+          <w:kern w:val="0"/>
+          <w:sz w:val="24"/>
+        </w:rPr>
+      </w:pPr>
+      <w:r>
+        <w:rPr>
+          <w:rFonts w:ascii="宋体" w:hAnsi="宋体" w:cs="宋体"/>
+          <w:kern w:val="0"/>
+          <w:sz w:val="24"/>
+        </w:rPr>
+        <w:t>编辑笔记时开启自动保存（间隔不超过 5 秒）</w:t>
+      </w:r>
+    </w:p>
+    <w:p>
+      <w:pPr>
+        <w:widowControl/>
+        <w:spacing w:before="100" w:beforeAutospacing="1" w:after="100" w:afterAutospacing="1"/>
+        <w:jc w:val="left"/>
+        <w:rPr>
+          <w:rFonts w:ascii="宋体" w:hAnsi="宋体" w:cs="宋体" w:hint="eastAsia"/>
+          <w:kern w:val="0"/>
+          <w:sz w:val="24"/>
+        </w:rPr>
+      </w:pPr>
+      <w:r>
+        <w:rPr>
+          <w:rFonts w:ascii="宋体" w:hAnsi="Symbol" w:cs="宋体"/>
+          <w:kern w:val="0"/>
+          <w:sz w:val="24"/>
+        </w:rPr>
+        <w:t></w:t>
+      </w:r>
+      <w:r>
+        <w:rPr>
+          <w:rFonts w:ascii="宋体" w:hAnsi="宋体" w:cs="宋体"/>
+          <w:kern w:val="0"/>
+          <w:sz w:val="24"/>
+        </w:rPr>
+        <w:t xml:space="preserve">  删除</w:t>
+      </w:r>
+      <w:r>
+        <w:rPr>
+          <w:rFonts w:ascii="宋体" w:hAnsi="宋体" w:cs="宋体" w:hint="eastAsia"/>
+          <w:kern w:val="0"/>
+          <w:sz w:val="24"/>
+        </w:rPr>
+        <w:t>、移动</w:t>
+      </w:r>
+      <w:r>
+        <w:rPr>
+          <w:rFonts w:ascii="宋体" w:hAnsi="宋体" w:cs="宋体"/>
+          <w:kern w:val="0"/>
+          <w:sz w:val="24"/>
+        </w:rPr>
+        <w:t>操作必须可撤销（通过回收站实现）。</w:t>
+      </w:r>
+    </w:p>
+    <w:p>
+      <w:pPr>
+        <w:widowControl/>
+        <w:spacing w:before="100" w:beforeAutospacing="1" w:after="100" w:afterAutospacing="1"/>
+        <w:jc w:val="left"/>
+        <w:rPr>
+          <w:rFonts w:ascii="宋体" w:hAnsi="宋体" w:cs="宋体" w:hint="eastAsia"/>
+          <w:kern w:val="0"/>
+          <w:sz w:val="24"/>
+        </w:rPr>
+      </w:pPr>
+      <w:r>
+        <w:rPr>
+          <w:rFonts w:ascii="宋体" w:hAnsi="Symbol" w:cs="宋体"/>
+          <w:kern w:val="0"/>
+          <w:sz w:val="24"/>
+        </w:rPr>
+        <w:t></w:t>
+      </w:r>
+      <w:r>
+        <w:rPr>
+          <w:rFonts w:ascii="宋体" w:hAnsi="宋体" w:cs="宋体"/>
+          <w:kern w:val="0"/>
+          <w:sz w:val="24"/>
+        </w:rPr>
+        <w:t xml:space="preserve">  AI 服务</w:t>
+      </w:r>
+      <w:proofErr w:type="gramStart"/>
+      <w:r>
+        <w:rPr>
+          <w:rFonts w:ascii="宋体" w:hAnsi="宋体" w:cs="宋体"/>
+          <w:kern w:val="0"/>
+          <w:sz w:val="24"/>
+        </w:rPr>
+        <w:t>不</w:t>
+      </w:r>
+      <w:proofErr w:type="gramEnd"/>
+      <w:r>
+        <w:rPr>
+          <w:rFonts w:ascii="宋体" w:hAnsi="宋体" w:cs="宋体"/>
+          <w:kern w:val="0"/>
+          <w:sz w:val="24"/>
+        </w:rPr>
+        <w:t>可用时，笔记系统仍可独立使用。</w:t>
+      </w:r>
+    </w:p>
+    <w:p>
+      <w:pPr>
+        <w:pStyle w:val="3"/>
+      </w:pPr>
+      <w:bookmarkStart w:id="23" w:name="_Toc215511389"/>
+      <w:r>
+        <w:lastRenderedPageBreak/>
+        <w:t>2.2.</w:t>
+      </w:r>
+      <w:r>
+        <w:rPr>
+          <w:rFonts w:hint="eastAsia"/>
+        </w:rPr>
+        <w:t>5</w:t>
+      </w:r>
+      <w:r>
+        <w:t xml:space="preserve"> </w:t>
+      </w:r>
+      <w:r>
+        <w:rPr>
+          <w:rFonts w:hint="eastAsia"/>
+        </w:rPr>
+        <w:t>可维护性</w:t>
+      </w:r>
+      <w:bookmarkEnd w:id="23"/>
+    </w:p>
+    <w:p>
+      <w:pPr>
+        <w:widowControl/>
+        <w:spacing w:before="100" w:beforeAutospacing="1" w:after="100" w:afterAutospacing="1"/>
+        <w:jc w:val="left"/>
+        <w:rPr>
+          <w:rFonts w:ascii="宋体" w:hAnsi="宋体" w:cs="宋体" w:hint="eastAsia"/>
+          <w:kern w:val="0"/>
+          <w:sz w:val="24"/>
+        </w:rPr>
+      </w:pPr>
+      <w:r>
+        <w:rPr>
+          <w:rFonts w:ascii="宋体" w:hAnsi="Symbol" w:cs="宋体"/>
+          <w:kern w:val="0"/>
+          <w:sz w:val="24"/>
+        </w:rPr>
+        <w:t></w:t>
+      </w:r>
+      <w:r>
+        <w:rPr>
+          <w:rFonts w:ascii="宋体" w:hAnsi="宋体" w:cs="宋体"/>
+          <w:kern w:val="0"/>
+          <w:sz w:val="24"/>
+        </w:rPr>
+        <w:t xml:space="preserve">  代码需遵循模块化结构：</w:t>
+      </w:r>
+    </w:p>
+    <w:p>
+      <w:pPr>
+        <w:widowControl/>
+        <w:numPr>
+          <w:ilvl w:val="0"/>
+          <w:numId w:val="39"/>
+        </w:numPr>
+        <w:spacing w:before="100" w:beforeAutospacing="1" w:after="100" w:afterAutospacing="1"/>
+        <w:jc w:val="left"/>
+        <w:rPr>
+          <w:rFonts w:ascii="宋体" w:hAnsi="宋体" w:cs="宋体" w:hint="eastAsia"/>
+          <w:kern w:val="0"/>
+          <w:sz w:val="24"/>
+        </w:rPr>
+      </w:pPr>
+      <w:r>
+        <w:rPr>
+          <w:rFonts w:ascii="宋体" w:hAnsi="宋体" w:cs="宋体"/>
+          <w:kern w:val="0"/>
+          <w:sz w:val="24"/>
+        </w:rPr>
+        <w:t>Notes Module</w:t>
+      </w:r>
+    </w:p>
+    <w:p>
+      <w:pPr>
+        <w:widowControl/>
+        <w:numPr>
+          <w:ilvl w:val="0"/>
+          <w:numId w:val="39"/>
+        </w:numPr>
+        <w:spacing w:before="100" w:beforeAutospacing="1" w:after="100" w:afterAutospacing="1"/>
+        <w:jc w:val="left"/>
+        <w:rPr>
+          <w:rFonts w:ascii="宋体" w:hAnsi="宋体" w:cs="宋体" w:hint="eastAsia"/>
+          <w:kern w:val="0"/>
+          <w:sz w:val="24"/>
+        </w:rPr>
+      </w:pPr>
+      <w:r>
+        <w:rPr>
+          <w:rFonts w:ascii="宋体" w:hAnsi="宋体" w:cs="宋体"/>
+          <w:kern w:val="0"/>
+          <w:sz w:val="24"/>
+        </w:rPr>
+        <w:t>Chat Module</w:t>
+      </w:r>
+    </w:p>
+    <w:p>
+      <w:pPr>
+        <w:widowControl/>
+        <w:numPr>
+          <w:ilvl w:val="0"/>
+          <w:numId w:val="39"/>
+        </w:numPr>
+        <w:spacing w:before="100" w:beforeAutospacing="1" w:after="100" w:afterAutospacing="1"/>
+        <w:jc w:val="left"/>
+        <w:rPr>
+          <w:rFonts w:ascii="宋体" w:hAnsi="宋体" w:cs="宋体" w:hint="eastAsia"/>
+          <w:kern w:val="0"/>
+          <w:sz w:val="24"/>
+        </w:rPr>
+      </w:pPr>
+      <w:r>
+        <w:rPr>
+          <w:rFonts w:ascii="宋体" w:hAnsi="宋体" w:cs="宋体"/>
+          <w:kern w:val="0"/>
+          <w:sz w:val="24"/>
+        </w:rPr>
+        <w:t>Search Module</w:t>
+      </w:r>
+    </w:p>
+    <w:p>
+      <w:pPr>
+        <w:widowControl/>
+        <w:numPr>
+          <w:ilvl w:val="0"/>
+          <w:numId w:val="39"/>
+        </w:numPr>
+        <w:spacing w:before="100" w:beforeAutospacing="1" w:after="100" w:afterAutospacing="1"/>
+        <w:jc w:val="left"/>
+        <w:rPr>
+          <w:rFonts w:ascii="宋体" w:hAnsi="宋体" w:cs="宋体" w:hint="eastAsia"/>
+          <w:kern w:val="0"/>
+          <w:sz w:val="24"/>
+        </w:rPr>
+      </w:pPr>
+      <w:r>
+        <w:rPr>
+          <w:rFonts w:ascii="宋体" w:hAnsi="宋体" w:cs="宋体"/>
+          <w:kern w:val="0"/>
+          <w:sz w:val="24"/>
+        </w:rPr>
+        <w:t>Recycle Bin Module</w:t>
+      </w:r>
+    </w:p>
+    <w:p>
+      <w:pPr>
+        <w:widowControl/>
+        <w:numPr>
+          <w:ilvl w:val="0"/>
+          <w:numId w:val="39"/>
+        </w:numPr>
+        <w:spacing w:before="100" w:beforeAutospacing="1" w:after="100" w:afterAutospacing="1"/>
+        <w:jc w:val="left"/>
+        <w:rPr>
+          <w:rFonts w:ascii="宋体" w:hAnsi="宋体" w:cs="宋体" w:hint="eastAsia"/>
+          <w:kern w:val="0"/>
+          <w:sz w:val="24"/>
+        </w:rPr>
+      </w:pPr>
+      <w:r>
+        <w:rPr>
+          <w:rFonts w:ascii="宋体" w:hAnsi="宋体" w:cs="宋体"/>
+          <w:kern w:val="0"/>
+          <w:sz w:val="24"/>
+        </w:rPr>
+        <w:t>AI Model Module</w:t>
+      </w:r>
+    </w:p>
+    <w:p>
+      <w:pPr>
+        <w:widowControl/>
+        <w:spacing w:before="100" w:beforeAutospacing="1" w:after="100" w:afterAutospacing="1"/>
+        <w:jc w:val="left"/>
+        <w:rPr>
+          <w:rFonts w:ascii="宋体" w:hAnsi="宋体" w:cs="宋体" w:hint="eastAsia"/>
+          <w:kern w:val="0"/>
+          <w:sz w:val="24"/>
+        </w:rPr>
+      </w:pPr>
+      <w:r>
+        <w:rPr>
+          <w:rFonts w:ascii="宋体" w:hAnsi="Symbol" w:cs="宋体"/>
+          <w:kern w:val="0"/>
+          <w:sz w:val="24"/>
+        </w:rPr>
+        <w:t></w:t>
+      </w:r>
+      <w:r>
+        <w:rPr>
+          <w:rFonts w:ascii="宋体" w:hAnsi="宋体" w:cs="宋体"/>
+          <w:kern w:val="0"/>
+          <w:sz w:val="24"/>
+        </w:rPr>
+        <w:t xml:space="preserve">  函数和类命名需遵循统一命名规范（CamelCase / </w:t>
+      </w:r>
+      <w:proofErr w:type="spellStart"/>
+      <w:r>
+        <w:rPr>
+          <w:rFonts w:ascii="宋体" w:hAnsi="宋体" w:cs="宋体"/>
+          <w:kern w:val="0"/>
+          <w:sz w:val="24"/>
+        </w:rPr>
+        <w:t>snake_case</w:t>
+      </w:r>
+      <w:proofErr w:type="spellEnd"/>
+      <w:r>
+        <w:rPr>
+          <w:rFonts w:ascii="宋体" w:hAnsi="宋体" w:cs="宋体"/>
+          <w:kern w:val="0"/>
+          <w:sz w:val="24"/>
+        </w:rPr>
+        <w:t>）。</w:t>
+      </w:r>
+    </w:p>
+    <w:p>
+      <w:pPr>
+        <w:widowControl/>
+        <w:spacing w:before="100" w:beforeAutospacing="1" w:after="100" w:afterAutospacing="1"/>
+        <w:jc w:val="left"/>
+        <w:rPr>
+          <w:rFonts w:ascii="宋体" w:hAnsi="宋体" w:cs="宋体" w:hint="eastAsia"/>
+          <w:kern w:val="0"/>
+          <w:sz w:val="24"/>
+        </w:rPr>
+      </w:pPr>
+      <w:r>
+        <w:rPr>
+          <w:rFonts w:ascii="宋体" w:hAnsi="Symbol" w:cs="宋体"/>
+          <w:kern w:val="0"/>
+          <w:sz w:val="24"/>
+        </w:rPr>
+        <w:t></w:t>
+      </w:r>
+      <w:r>
+        <w:rPr>
+          <w:rFonts w:ascii="宋体" w:hAnsi="宋体" w:cs="宋体"/>
+          <w:kern w:val="0"/>
+          <w:sz w:val="24"/>
+        </w:rPr>
+        <w:t xml:space="preserve">  后端所有数据库操作必须经过 Repository 层，禁止直接写 SQL 混进控制器。</w:t>
+      </w:r>
+    </w:p>
+    <w:p>
+      <w:pPr>
+        <w:pStyle w:val="10"/>
+        <w:spacing w:before="120" w:after="120"/>
+      </w:pPr>
+      <w:bookmarkStart w:id="24" w:name="_Toc215511390"/>
+      <w:r>
+        <w:rPr>
+          <w:rFonts w:hint="eastAsia"/>
+        </w:rPr>
+        <w:t>3</w:t>
+      </w:r>
+      <w:r>
+        <w:rPr>
+          <w:rFonts w:hint="eastAsia"/>
+        </w:rPr>
+        <w:t>界面设计</w:t>
+      </w:r>
+      <w:bookmarkEnd w:id="24"/>
+    </w:p>
+    <w:p>
+      <w:pPr>
         <w:pStyle w:val="2"/>
       </w:pPr>
-      <w:bookmarkStart w:id="22" w:name="_Toc215328854"/>
+      <w:bookmarkStart w:id="25" w:name="_Toc215511391"/>
       <w:r>
         <w:rPr>
           <w:rFonts w:hint="eastAsia"/>
@@ -9026,7 +9973,7 @@
       <w:r>
         <w:t>设计目的</w:t>
       </w:r>
-      <w:bookmarkEnd w:id="22"/>
+      <w:bookmarkEnd w:id="25"/>
     </w:p>
     <w:p>
       <w:pPr>
@@ -9349,7 +10296,7 @@
       <w:pPr>
         <w:pStyle w:val="2"/>
       </w:pPr>
-      <w:bookmarkStart w:id="23" w:name="_Toc215328855"/>
+      <w:bookmarkStart w:id="26" w:name="_Toc215511392"/>
       <w:r>
         <w:rPr>
           <w:rFonts w:hint="eastAsia"/>
@@ -9359,7 +10306,7 @@
       <w:r>
         <w:t>界面设计</w:t>
       </w:r>
-      <w:bookmarkEnd w:id="23"/>
+      <w:bookmarkEnd w:id="26"/>
       <w:r>
         <w:rPr>
           <w:rFonts w:ascii="黑体" w:hAnsi="宋体" w:cs="黑体"/>
@@ -9944,7 +10891,7 @@
       <w:pPr>
         <w:pStyle w:val="2"/>
       </w:pPr>
-      <w:bookmarkStart w:id="24" w:name="_Toc215328856"/>
+      <w:bookmarkStart w:id="27" w:name="_Toc215511393"/>
       <w:r>
         <w:rPr>
           <w:rFonts w:hint="eastAsia"/>
@@ -9963,7 +10910,7 @@
         </w:rPr>
         <w:t>数据库设计</w:t>
       </w:r>
-      <w:bookmarkEnd w:id="24"/>
+      <w:bookmarkEnd w:id="27"/>
       <w:r>
         <w:rPr>
           <w:rFonts w:ascii="黑体" w:hAnsi="宋体" w:cs="黑体" w:hint="eastAsia"/>
@@ -10546,7 +11493,7 @@
       <w:pPr>
         <w:pStyle w:val="2"/>
       </w:pPr>
-      <w:bookmarkStart w:id="25" w:name="_Toc215328857"/>
+      <w:bookmarkStart w:id="28" w:name="_Toc215511394"/>
       <w:r>
         <w:rPr>
           <w:rFonts w:hint="eastAsia"/>
@@ -10560,7 +11507,7 @@
         </w:rPr>
         <w:t>算法设计</w:t>
       </w:r>
-      <w:bookmarkEnd w:id="25"/>
+      <w:bookmarkEnd w:id="28"/>
       <w:r>
         <w:rPr>
           <w:rFonts w:hint="eastAsia"/>
@@ -10675,7 +11622,7 @@
         <w:widowControl/>
         <w:spacing w:before="156" w:after="156"/>
       </w:pPr>
-      <w:bookmarkStart w:id="26" w:name="_Toc215328858"/>
+      <w:bookmarkStart w:id="29" w:name="_Toc215511395"/>
       <w:r>
         <w:rPr>
           <w:rFonts w:hint="eastAsia"/>
@@ -10688,7 +11635,7 @@
         </w:rPr>
         <w:t>数据接收与预处理</w:t>
       </w:r>
-      <w:bookmarkEnd w:id="26"/>
+      <w:bookmarkEnd w:id="29"/>
     </w:p>
     <w:p>
       <w:pPr>
@@ -10741,7 +11688,7 @@
         <w:widowControl/>
         <w:spacing w:before="156" w:after="156"/>
       </w:pPr>
-      <w:bookmarkStart w:id="27" w:name="_Toc215328859"/>
+      <w:bookmarkStart w:id="30" w:name="_Toc215511396"/>
       <w:r>
         <w:rPr>
           <w:rFonts w:hint="eastAsia"/>
@@ -10754,7 +11701,7 @@
         </w:rPr>
         <w:t>参数配置与初始化</w:t>
       </w:r>
-      <w:bookmarkEnd w:id="27"/>
+      <w:bookmarkEnd w:id="30"/>
     </w:p>
     <w:p>
       <w:pPr>
@@ -10798,7 +11745,7 @@
         <w:widowControl/>
         <w:spacing w:before="156" w:after="156"/>
       </w:pPr>
-      <w:bookmarkStart w:id="28" w:name="_Toc215328860"/>
+      <w:bookmarkStart w:id="31" w:name="_Toc215511397"/>
       <w:r>
         <w:rPr>
           <w:rFonts w:hint="eastAsia"/>
@@ -10811,7 +11758,7 @@
         </w:rPr>
         <w:t>种群初始化策略</w:t>
       </w:r>
-      <w:bookmarkEnd w:id="28"/>
+      <w:bookmarkEnd w:id="31"/>
     </w:p>
     <w:p>
       <w:pPr>
@@ -10844,7 +11791,7 @@
         <w:widowControl/>
         <w:spacing w:before="156" w:after="156"/>
       </w:pPr>
-      <w:bookmarkStart w:id="29" w:name="_Toc215328861"/>
+      <w:bookmarkStart w:id="32" w:name="_Toc215511398"/>
       <w:r>
         <w:rPr>
           <w:rFonts w:hint="eastAsia"/>
@@ -10857,7 +11804,7 @@
         </w:rPr>
         <w:t>适应度函数设计</w:t>
       </w:r>
-      <w:bookmarkEnd w:id="29"/>
+      <w:bookmarkEnd w:id="32"/>
     </w:p>
     <w:p>
       <w:pPr>
@@ -10912,7 +11859,7 @@
         <w:widowControl/>
         <w:spacing w:before="156" w:after="156"/>
       </w:pPr>
-      <w:bookmarkStart w:id="30" w:name="_Toc215328862"/>
+      <w:bookmarkStart w:id="33" w:name="_Toc215511399"/>
       <w:r>
         <w:rPr>
           <w:rFonts w:hint="eastAsia"/>
@@ -10925,7 +11872,7 @@
         </w:rPr>
         <w:t>遗传操作优化</w:t>
       </w:r>
-      <w:bookmarkEnd w:id="30"/>
+      <w:bookmarkEnd w:id="33"/>
     </w:p>
     <w:p>
       <w:pPr>
@@ -11022,7 +11969,7 @@
         <w:widowControl/>
         <w:spacing w:before="156" w:after="156"/>
       </w:pPr>
-      <w:bookmarkStart w:id="31" w:name="_Toc215328863"/>
+      <w:bookmarkStart w:id="34" w:name="_Toc215511400"/>
       <w:r>
         <w:rPr>
           <w:rFonts w:hint="eastAsia"/>
@@ -11035,7 +11982,7 @@
         </w:rPr>
         <w:t>进化过程控制</w:t>
       </w:r>
-      <w:bookmarkEnd w:id="31"/>
+      <w:bookmarkEnd w:id="34"/>
     </w:p>
     <w:p>
       <w:pPr>
@@ -11144,7 +12091,7 @@
         <w:widowControl/>
         <w:spacing w:before="156" w:after="156"/>
       </w:pPr>
-      <w:bookmarkStart w:id="32" w:name="_Toc215328864"/>
+      <w:bookmarkStart w:id="35" w:name="_Toc215511401"/>
       <w:r>
         <w:rPr>
           <w:rFonts w:hint="eastAsia"/>
@@ -11165,7 +12112,7 @@
         </w:rPr>
         <w:t>并行计算</w:t>
       </w:r>
-      <w:bookmarkEnd w:id="32"/>
+      <w:bookmarkEnd w:id="35"/>
     </w:p>
     <w:p>
       <w:pPr>
@@ -11220,7 +12167,7 @@
         <w:widowControl/>
         <w:spacing w:before="156" w:after="156"/>
       </w:pPr>
-      <w:bookmarkStart w:id="33" w:name="_Toc215328865"/>
+      <w:bookmarkStart w:id="36" w:name="_Toc215511402"/>
       <w:r>
         <w:rPr>
           <w:rFonts w:hint="eastAsia"/>
@@ -11233,7 +12180,7 @@
         </w:rPr>
         <w:t>排课结果生成与输出</w:t>
       </w:r>
-      <w:bookmarkEnd w:id="33"/>
+      <w:bookmarkEnd w:id="36"/>
     </w:p>
     <w:p>
       <w:pPr>
@@ -11266,7 +12213,7 @@
         <w:widowControl/>
         <w:spacing w:before="156" w:after="156"/>
       </w:pPr>
-      <w:bookmarkStart w:id="34" w:name="_Toc215328866"/>
+      <w:bookmarkStart w:id="37" w:name="_Toc215511403"/>
       <w:r>
         <w:rPr>
           <w:rFonts w:hint="eastAsia"/>
@@ -11279,7 +12226,7 @@
         </w:rPr>
         <w:t>异常处理与容错机制</w:t>
       </w:r>
-      <w:bookmarkEnd w:id="34"/>
+      <w:bookmarkEnd w:id="37"/>
     </w:p>
     <w:p>
       <w:pPr>
@@ -11337,7 +12284,7 @@
         <w:widowControl/>
         <w:spacing w:before="156" w:after="156"/>
       </w:pPr>
-      <w:bookmarkStart w:id="35" w:name="_Toc215328867"/>
+      <w:bookmarkStart w:id="38" w:name="_Toc215511404"/>
       <w:r>
         <w:rPr>
           <w:rFonts w:hint="eastAsia"/>
@@ -11351,7 +12298,7 @@
         </w:rPr>
         <w:t>结果返回与用户反馈</w:t>
       </w:r>
-      <w:bookmarkEnd w:id="35"/>
+      <w:bookmarkEnd w:id="38"/>
     </w:p>
     <w:p>
       <w:pPr>
@@ -11445,31 +12392,31 @@
     </w:p>
     <w:p>
       <w:pPr>
-        <w:pStyle w:val="1"/>
-        <w:rPr>
-          <w:sz w:val="24"/>
-        </w:rPr>
-      </w:pPr>
-      <w:bookmarkStart w:id="36" w:name="_Toc215328868"/>
+        <w:pStyle w:val="10"/>
+        <w:rPr>
+          <w:sz w:val="24"/>
+        </w:rPr>
+      </w:pPr>
+      <w:bookmarkStart w:id="39" w:name="_Toc215511405"/>
       <w:r>
         <w:t>4</w:t>
       </w:r>
       <w:r>
         <w:tab/>
       </w:r>
-      <w:bookmarkEnd w:id="36"/>
       <w:r>
         <w:rPr>
           <w:rFonts w:hint="eastAsia"/>
         </w:rPr>
         <w:t>数据库设计</w:t>
       </w:r>
+      <w:bookmarkEnd w:id="39"/>
     </w:p>
     <w:p>
       <w:pPr>
         <w:pStyle w:val="2"/>
       </w:pPr>
-      <w:bookmarkStart w:id="37" w:name="_Toc215328869"/>
+      <w:bookmarkStart w:id="40" w:name="_Toc215511406"/>
       <w:r>
         <w:rPr>
           <w:rFonts w:hint="eastAsia"/>
@@ -11485,7 +12432,7 @@
         </w:rPr>
         <w:t>测试计划</w:t>
       </w:r>
-      <w:bookmarkEnd w:id="37"/>
+      <w:bookmarkEnd w:id="40"/>
     </w:p>
     <w:p>
       <w:pPr>
@@ -11493,7 +12440,7 @@
         <w:widowControl/>
         <w:spacing w:before="156" w:after="156"/>
       </w:pPr>
-      <w:bookmarkStart w:id="38" w:name="_Toc215328870"/>
+      <w:bookmarkStart w:id="41" w:name="_Toc215511407"/>
       <w:r>
         <w:rPr>
           <w:rFonts w:hint="eastAsia"/>
@@ -11506,7 +12453,7 @@
         </w:rPr>
         <w:t>软件说明</w:t>
       </w:r>
-      <w:bookmarkEnd w:id="38"/>
+      <w:bookmarkEnd w:id="41"/>
       <w:r>
         <w:rPr>
           <w:rFonts w:hint="eastAsia"/>
@@ -12422,7 +13369,7 @@
         <w:widowControl/>
         <w:spacing w:before="156" w:after="156"/>
       </w:pPr>
-      <w:bookmarkStart w:id="39" w:name="_Toc215328871"/>
+      <w:bookmarkStart w:id="42" w:name="_Toc215511408"/>
       <w:r>
         <w:rPr>
           <w:rFonts w:hint="eastAsia"/>
@@ -12435,7 +13382,7 @@
         </w:rPr>
         <w:t>具体测试</w:t>
       </w:r>
-      <w:bookmarkEnd w:id="39"/>
+      <w:bookmarkEnd w:id="42"/>
       <w:r>
         <w:rPr>
           <w:rFonts w:hint="eastAsia"/>
@@ -14148,8 +15095,8 @@
           <w:sz w:val="22"/>
         </w:rPr>
       </w:pPr>
-      <w:bookmarkStart w:id="40" w:name="_Toc3699"/>
-      <w:bookmarkStart w:id="41" w:name="_Toc29548"/>
+      <w:bookmarkStart w:id="43" w:name="_Toc3699"/>
+      <w:bookmarkStart w:id="44" w:name="_Toc29548"/>
       <w:r>
         <w:rPr>
           <w:rStyle w:val="ae"/>
@@ -14161,8 +15108,8 @@
         </w:rPr>
         <w:t>兼容性测试：</w:t>
       </w:r>
-      <w:bookmarkEnd w:id="40"/>
-      <w:bookmarkEnd w:id="41"/>
+      <w:bookmarkEnd w:id="43"/>
+      <w:bookmarkEnd w:id="44"/>
     </w:p>
     <w:p>
       <w:pPr>
@@ -14226,8 +15173,8 @@
           <w:sz w:val="22"/>
         </w:rPr>
       </w:pPr>
-      <w:bookmarkStart w:id="42" w:name="_Toc11557"/>
-      <w:bookmarkStart w:id="43" w:name="_Toc992"/>
+      <w:bookmarkStart w:id="45" w:name="_Toc11557"/>
+      <w:bookmarkStart w:id="46" w:name="_Toc992"/>
       <w:r>
         <w:rPr>
           <w:rStyle w:val="ae"/>
@@ -14239,8 +15186,8 @@
         </w:rPr>
         <w:t>性能测试：</w:t>
       </w:r>
-      <w:bookmarkEnd w:id="42"/>
-      <w:bookmarkEnd w:id="43"/>
+      <w:bookmarkEnd w:id="45"/>
+      <w:bookmarkEnd w:id="46"/>
     </w:p>
     <w:p>
       <w:pPr>
@@ -14304,8 +15251,8 @@
           <w:sz w:val="22"/>
         </w:rPr>
       </w:pPr>
-      <w:bookmarkStart w:id="44" w:name="_Toc3484"/>
-      <w:bookmarkStart w:id="45" w:name="_Toc15592"/>
+      <w:bookmarkStart w:id="47" w:name="_Toc3484"/>
+      <w:bookmarkStart w:id="48" w:name="_Toc15592"/>
       <w:r>
         <w:rPr>
           <w:rStyle w:val="ae"/>
@@ -14317,8 +15264,8 @@
         </w:rPr>
         <w:t>用户体验测试：</w:t>
       </w:r>
-      <w:bookmarkEnd w:id="44"/>
-      <w:bookmarkEnd w:id="45"/>
+      <w:bookmarkEnd w:id="47"/>
+      <w:bookmarkEnd w:id="48"/>
     </w:p>
     <w:p>
       <w:pPr>
@@ -14367,7 +15314,7 @@
         <w:widowControl/>
         <w:spacing w:before="156" w:after="156"/>
       </w:pPr>
-      <w:bookmarkStart w:id="46" w:name="_Toc215328872"/>
+      <w:bookmarkStart w:id="49" w:name="_Toc215511409"/>
       <w:r>
         <w:rPr>
           <w:rFonts w:hint="eastAsia"/>
@@ -14381,7 +15328,7 @@
         </w:rPr>
         <w:t>测试内容</w:t>
       </w:r>
-      <w:bookmarkEnd w:id="46"/>
+      <w:bookmarkEnd w:id="49"/>
     </w:p>
     <w:p>
       <w:pPr>
@@ -14395,8 +15342,8 @@
           <w:szCs w:val="18"/>
         </w:rPr>
       </w:pPr>
-      <w:bookmarkStart w:id="47" w:name="_Toc3193"/>
-      <w:bookmarkStart w:id="48" w:name="_Toc215328873"/>
+      <w:bookmarkStart w:id="50" w:name="_Toc3193"/>
+      <w:bookmarkStart w:id="51" w:name="_Toc215511410"/>
       <w:r>
         <w:rPr>
           <w:rFonts w:ascii="楷体" w:eastAsia="楷体" w:hAnsi="楷体" w:cs="楷体" w:hint="eastAsia"/>
@@ -14404,8 +15351,8 @@
         </w:rPr>
         <w:t>功能测试</w:t>
       </w:r>
-      <w:bookmarkEnd w:id="47"/>
-      <w:bookmarkEnd w:id="48"/>
+      <w:bookmarkEnd w:id="50"/>
+      <w:bookmarkEnd w:id="51"/>
     </w:p>
     <w:tbl>
       <w:tblPr>
@@ -17506,7 +18453,6 @@
                 <w:sz w:val="22"/>
                 <w:szCs w:val="22"/>
               </w:rPr>
-              <w:lastRenderedPageBreak/>
               <w:t>用户管理功能</w:t>
             </w:r>
           </w:p>
@@ -20236,7 +21182,6 @@
                 <w:szCs w:val="21"/>
                 <w:lang w:bidi="ar"/>
               </w:rPr>
-              <w:lastRenderedPageBreak/>
               <w:t>功能测试用例/重置密码模块</w:t>
             </w:r>
           </w:p>
@@ -23581,8 +24526,8 @@
           <w:kern w:val="2"/>
         </w:rPr>
       </w:pPr>
-      <w:bookmarkStart w:id="49" w:name="_Toc27669"/>
-      <w:bookmarkStart w:id="50" w:name="_Toc215328874"/>
+      <w:bookmarkStart w:id="52" w:name="_Toc27669"/>
+      <w:bookmarkStart w:id="53" w:name="_Toc215511411"/>
       <w:r>
         <w:rPr>
           <w:rFonts w:ascii="楷体" w:eastAsia="楷体" w:hAnsi="楷体" w:cs="楷体" w:hint="eastAsia"/>
@@ -23590,8 +24535,8 @@
         </w:rPr>
         <w:t>性能测试</w:t>
       </w:r>
-      <w:bookmarkEnd w:id="49"/>
-      <w:bookmarkEnd w:id="50"/>
+      <w:bookmarkEnd w:id="52"/>
+      <w:bookmarkEnd w:id="53"/>
     </w:p>
     <w:tbl>
       <w:tblPr>
@@ -24050,8 +24995,8 @@
           <w:kern w:val="2"/>
         </w:rPr>
       </w:pPr>
-      <w:bookmarkStart w:id="51" w:name="_Toc3675"/>
-      <w:bookmarkStart w:id="52" w:name="_Toc215328875"/>
+      <w:bookmarkStart w:id="54" w:name="_Toc3675"/>
+      <w:bookmarkStart w:id="55" w:name="_Toc215511412"/>
       <w:r>
         <w:rPr>
           <w:rFonts w:ascii="楷体" w:eastAsia="楷体" w:hAnsi="楷体" w:cs="楷体" w:hint="eastAsia"/>
@@ -24059,8 +25004,8 @@
         </w:rPr>
         <w:t>界面测试</w:t>
       </w:r>
-      <w:bookmarkEnd w:id="51"/>
-      <w:bookmarkEnd w:id="52"/>
+      <w:bookmarkEnd w:id="54"/>
+      <w:bookmarkEnd w:id="55"/>
     </w:p>
     <w:tbl>
       <w:tblPr>
@@ -24293,7 +25238,6 @@
                 <w:color w:val="000000"/>
                 <w:szCs w:val="21"/>
               </w:rPr>
-              <w:lastRenderedPageBreak/>
               <w:t>各种界面元素支持键盘操作吗？</w:t>
             </w:r>
           </w:p>
@@ -24899,8 +25843,8 @@
           <w:kern w:val="2"/>
         </w:rPr>
       </w:pPr>
-      <w:bookmarkStart w:id="53" w:name="_Toc28202"/>
-      <w:bookmarkStart w:id="54" w:name="_Toc215328876"/>
+      <w:bookmarkStart w:id="56" w:name="_Toc28202"/>
+      <w:bookmarkStart w:id="57" w:name="_Toc215511413"/>
       <w:r>
         <w:rPr>
           <w:rFonts w:ascii="楷体" w:eastAsia="楷体" w:hAnsi="楷体" w:cs="楷体" w:hint="eastAsia"/>
@@ -24908,8 +25852,8 @@
         </w:rPr>
         <w:t>压力测试</w:t>
       </w:r>
-      <w:bookmarkEnd w:id="53"/>
-      <w:bookmarkEnd w:id="54"/>
+      <w:bookmarkEnd w:id="56"/>
+      <w:bookmarkEnd w:id="57"/>
     </w:p>
     <w:tbl>
       <w:tblPr>
@@ -25273,8 +26217,8 @@
           <w:kern w:val="2"/>
         </w:rPr>
       </w:pPr>
-      <w:bookmarkStart w:id="55" w:name="_Toc7430"/>
-      <w:bookmarkStart w:id="56" w:name="_Toc215328877"/>
+      <w:bookmarkStart w:id="58" w:name="_Toc7430"/>
+      <w:bookmarkStart w:id="59" w:name="_Toc215511414"/>
       <w:r>
         <w:rPr>
           <w:rFonts w:ascii="楷体" w:eastAsia="楷体" w:hAnsi="楷体" w:cs="楷体" w:hint="eastAsia"/>
@@ -25282,8 +26226,8 @@
         </w:rPr>
         <w:t>健壮性测试</w:t>
       </w:r>
-      <w:bookmarkEnd w:id="55"/>
-      <w:bookmarkEnd w:id="56"/>
+      <w:bookmarkEnd w:id="58"/>
+      <w:bookmarkEnd w:id="59"/>
     </w:p>
     <w:tbl>
       <w:tblPr>
@@ -26039,7 +26983,7 @@
       <w:pPr>
         <w:pStyle w:val="2"/>
       </w:pPr>
-      <w:bookmarkStart w:id="57" w:name="_Toc215328878"/>
+      <w:bookmarkStart w:id="60" w:name="_Toc215511415"/>
       <w:r>
         <w:rPr>
           <w:rFonts w:hint="eastAsia"/>
@@ -26061,7 +27005,7 @@
         </w:rPr>
         <w:t>测试结果</w:t>
       </w:r>
-      <w:bookmarkEnd w:id="57"/>
+      <w:bookmarkEnd w:id="60"/>
     </w:p>
     <w:p>
       <w:pPr>
@@ -26069,7 +27013,7 @@
         <w:widowControl/>
         <w:spacing w:before="156" w:after="156"/>
       </w:pPr>
-      <w:bookmarkStart w:id="58" w:name="_Toc215328879"/>
+      <w:bookmarkStart w:id="61" w:name="_Toc215511416"/>
       <w:r>
         <w:rPr>
           <w:rFonts w:hint="eastAsia"/>
@@ -26082,7 +27026,7 @@
         </w:rPr>
         <w:t>评价标准</w:t>
       </w:r>
-      <w:bookmarkEnd w:id="58"/>
+      <w:bookmarkEnd w:id="61"/>
     </w:p>
     <w:p>
       <w:pPr>
@@ -26163,7 +27107,7 @@
         <w:widowControl/>
         <w:spacing w:before="156" w:after="156"/>
       </w:pPr>
-      <w:bookmarkStart w:id="59" w:name="_Toc215328880"/>
+      <w:bookmarkStart w:id="62" w:name="_Toc215511417"/>
       <w:r>
         <w:rPr>
           <w:rFonts w:hint="eastAsia"/>
@@ -26176,7 +27120,7 @@
         </w:rPr>
         <w:t>测试结果与发现</w:t>
       </w:r>
-      <w:bookmarkEnd w:id="59"/>
+      <w:bookmarkEnd w:id="62"/>
     </w:p>
     <w:p>
       <w:pPr>
@@ -26190,8 +27134,8 @@
           <w:szCs w:val="21"/>
         </w:rPr>
       </w:pPr>
-      <w:bookmarkStart w:id="60" w:name="_Toc31462"/>
-      <w:bookmarkStart w:id="61" w:name="_Toc215328881"/>
+      <w:bookmarkStart w:id="63" w:name="_Toc31462"/>
+      <w:bookmarkStart w:id="64" w:name="_Toc215511418"/>
       <w:r>
         <w:rPr>
           <w:rFonts w:ascii="宋体" w:hAnsi="宋体" w:cs="楷体" w:hint="eastAsia"/>
@@ -26199,8 +27143,8 @@
         </w:rPr>
         <w:t>功能测试结果</w:t>
       </w:r>
-      <w:bookmarkEnd w:id="60"/>
-      <w:bookmarkEnd w:id="61"/>
+      <w:bookmarkEnd w:id="63"/>
+      <w:bookmarkEnd w:id="64"/>
     </w:p>
     <w:tbl>
       <w:tblPr>
@@ -34462,8 +35406,8 @@
           <w:kern w:val="2"/>
         </w:rPr>
       </w:pPr>
-      <w:bookmarkStart w:id="62" w:name="_Toc29744"/>
-      <w:bookmarkStart w:id="63" w:name="_Toc215328882"/>
+      <w:bookmarkStart w:id="65" w:name="_Toc29744"/>
+      <w:bookmarkStart w:id="66" w:name="_Toc215511419"/>
       <w:r>
         <w:rPr>
           <w:rFonts w:ascii="宋体" w:hAnsi="宋体" w:cs="楷体" w:hint="eastAsia"/>
@@ -34471,8 +35415,8 @@
         </w:rPr>
         <w:t>性能测试结果</w:t>
       </w:r>
-      <w:bookmarkEnd w:id="62"/>
-      <w:bookmarkEnd w:id="63"/>
+      <w:bookmarkEnd w:id="65"/>
+      <w:bookmarkEnd w:id="66"/>
     </w:p>
     <w:tbl>
       <w:tblPr>
@@ -35136,8 +36080,8 @@
           <w:kern w:val="2"/>
         </w:rPr>
       </w:pPr>
-      <w:bookmarkStart w:id="64" w:name="_Toc21085"/>
-      <w:bookmarkStart w:id="65" w:name="_Toc215328883"/>
+      <w:bookmarkStart w:id="67" w:name="_Toc21085"/>
+      <w:bookmarkStart w:id="68" w:name="_Toc215511420"/>
       <w:r>
         <w:rPr>
           <w:rFonts w:ascii="宋体" w:hAnsi="宋体" w:cs="楷体" w:hint="eastAsia"/>
@@ -35145,8 +36089,8 @@
         </w:rPr>
         <w:t>界面测试结果</w:t>
       </w:r>
-      <w:bookmarkEnd w:id="64"/>
-      <w:bookmarkEnd w:id="65"/>
+      <w:bookmarkEnd w:id="67"/>
+      <w:bookmarkEnd w:id="68"/>
     </w:p>
     <w:tbl>
       <w:tblPr>
@@ -35978,8 +36922,8 @@
           <w:kern w:val="2"/>
         </w:rPr>
       </w:pPr>
-      <w:bookmarkStart w:id="66" w:name="_Toc2469"/>
-      <w:bookmarkStart w:id="67" w:name="_Toc215328884"/>
+      <w:bookmarkStart w:id="69" w:name="_Toc2469"/>
+      <w:bookmarkStart w:id="70" w:name="_Toc215511421"/>
       <w:r>
         <w:rPr>
           <w:rFonts w:ascii="宋体" w:hAnsi="宋体" w:cs="楷体" w:hint="eastAsia"/>
@@ -35987,7 +36931,7 @@
         </w:rPr>
         <w:t>压力测试</w:t>
       </w:r>
-      <w:bookmarkEnd w:id="66"/>
+      <w:bookmarkEnd w:id="69"/>
       <w:r>
         <w:rPr>
           <w:rFonts w:ascii="宋体" w:hAnsi="宋体" w:cs="楷体" w:hint="eastAsia"/>
@@ -35995,7 +36939,7 @@
         </w:rPr>
         <w:t>结果</w:t>
       </w:r>
-      <w:bookmarkEnd w:id="67"/>
+      <w:bookmarkEnd w:id="70"/>
     </w:p>
     <w:tbl>
       <w:tblPr>
@@ -36711,8 +37655,8 @@
           <w:kern w:val="2"/>
         </w:rPr>
       </w:pPr>
-      <w:bookmarkStart w:id="68" w:name="_Toc7825"/>
-      <w:bookmarkStart w:id="69" w:name="_Toc215328885"/>
+      <w:bookmarkStart w:id="71" w:name="_Toc7825"/>
+      <w:bookmarkStart w:id="72" w:name="_Toc215511422"/>
       <w:r>
         <w:rPr>
           <w:rFonts w:ascii="宋体" w:hAnsi="宋体" w:cs="楷体" w:hint="eastAsia"/>
@@ -36720,7 +37664,7 @@
         </w:rPr>
         <w:t>健壮性测试</w:t>
       </w:r>
-      <w:bookmarkEnd w:id="68"/>
+      <w:bookmarkEnd w:id="71"/>
       <w:r>
         <w:rPr>
           <w:rFonts w:ascii="宋体" w:hAnsi="宋体" w:cs="楷体" w:hint="eastAsia"/>
@@ -36728,7 +37672,7 @@
         </w:rPr>
         <w:t>结果</w:t>
       </w:r>
-      <w:bookmarkEnd w:id="69"/>
+      <w:bookmarkEnd w:id="72"/>
     </w:p>
     <w:tbl>
       <w:tblPr>
@@ -37450,1253 +38394,98 @@
     </w:p>
     <w:p>
       <w:pPr>
-        <w:pStyle w:val="1"/>
-      </w:pPr>
-      <w:bookmarkStart w:id="70" w:name="_Toc215328886"/>
+        <w:pStyle w:val="10"/>
+      </w:pPr>
+      <w:bookmarkStart w:id="73" w:name="_Toc215511423"/>
       <w:r>
         <w:rPr>
           <w:rFonts w:hint="eastAsia"/>
         </w:rPr>
+        <w:lastRenderedPageBreak/>
         <w:t>5</w:t>
       </w:r>
       <w:r>
         <w:tab/>
       </w:r>
-      <w:bookmarkEnd w:id="70"/>
       <w:r>
         <w:rPr>
           <w:rFonts w:hint="eastAsia"/>
         </w:rPr>
         <w:t>算法设计</w:t>
       </w:r>
+      <w:bookmarkEnd w:id="73"/>
     </w:p>
     <w:p>
       <w:pPr>
         <w:pStyle w:val="2"/>
         <w:spacing w:line="360" w:lineRule="auto"/>
         <w:ind w:firstLineChars="69" w:firstLine="222"/>
-      </w:pPr>
-      <w:bookmarkStart w:id="71" w:name="_Toc215328887"/>
+        <w:rPr>
+          <w:rFonts w:ascii="宋体" w:hAnsi="宋体" w:cs="楷体" w:hint="eastAsia"/>
+          <w:sz w:val="24"/>
+        </w:rPr>
+      </w:pPr>
+      <w:bookmarkStart w:id="74" w:name="_Toc215511424"/>
       <w:r>
         <w:rPr>
           <w:rFonts w:hint="eastAsia"/>
         </w:rPr>
         <w:t>5.1</w:t>
       </w:r>
-      <w:r>
-        <w:rPr>
-          <w:rFonts w:hint="eastAsia"/>
-        </w:rPr>
-        <w:t>蒋国燕</w:t>
-      </w:r>
-      <w:bookmarkEnd w:id="71"/>
+      <w:bookmarkEnd w:id="74"/>
+      <w:r>
+        <w:rPr>
+          <w:rFonts w:ascii="宋体" w:hAnsi="宋体" w:cs="楷体" w:hint="eastAsia"/>
+          <w:sz w:val="24"/>
+        </w:rPr>
+        <w:t xml:space="preserve"> </w:t>
+      </w:r>
     </w:p>
     <w:p>
       <w:pPr>
-        <w:spacing w:line="360" w:lineRule="auto"/>
-        <w:ind w:firstLineChars="200" w:firstLine="480"/>
-        <w:rPr>
-          <w:rFonts w:ascii="宋体" w:hAnsi="宋体" w:cs="楷体" w:hint="eastAsia"/>
-          <w:sz w:val="24"/>
-        </w:rPr>
-      </w:pPr>
-      <w:r>
-        <w:rPr>
-          <w:rFonts w:ascii="宋体" w:hAnsi="宋体" w:cs="楷体" w:hint="eastAsia"/>
-          <w:sz w:val="24"/>
-        </w:rPr>
-        <w:t>我</w:t>
-      </w:r>
-      <w:r>
-        <w:rPr>
-          <w:rFonts w:ascii="宋体" w:hAnsi="宋体" w:cs="楷体" w:hint="eastAsia"/>
-          <w:sz w:val="24"/>
-        </w:rPr>
-        <w:t>在项目中担任算法核心模块开发与系统集成角色，主要负责遗传算法框架搭建和编写部分后端测试文件。在算法中我实现了种群初始化、变异/交叉及迭代优化逻辑，集成多目标适应度函数；设计分层强化学习，将排课决策分层以提升局部搜索效率；基于</w:t>
-      </w:r>
-      <w:proofErr w:type="spellStart"/>
-      <w:r>
-        <w:rPr>
-          <w:rFonts w:ascii="宋体" w:hAnsi="宋体" w:cs="楷体" w:hint="eastAsia"/>
-          <w:sz w:val="24"/>
-        </w:rPr>
-        <w:t>rdflib</w:t>
-      </w:r>
-      <w:proofErr w:type="spellEnd"/>
-      <w:r>
-        <w:rPr>
-          <w:rFonts w:ascii="宋体" w:hAnsi="宋体" w:cs="楷体" w:hint="eastAsia"/>
-          <w:sz w:val="24"/>
-        </w:rPr>
-        <w:t>开发知识图谱模块，实现课程性质感知评分和相</w:t>
-      </w:r>
-      <w:r>
-        <w:rPr>
-          <w:rFonts w:ascii="宋体" w:hAnsi="宋体" w:cs="楷体" w:hint="eastAsia"/>
-          <w:sz w:val="24"/>
-        </w:rPr>
-        <w:lastRenderedPageBreak/>
-        <w:t>似度计算；还进行多模块协同优化，嵌入冲突扩散风险评估和HRL动作建议，形成优化闭环。</w:t>
-      </w:r>
+        <w:pStyle w:val="10"/>
+      </w:pPr>
+      <w:bookmarkStart w:id="75" w:name="_Toc215511425"/>
+      <w:r>
+        <w:rPr>
+          <w:rFonts w:hint="eastAsia"/>
+        </w:rPr>
+        <w:t>6</w:t>
+      </w:r>
+      <w:r>
+        <w:tab/>
+      </w:r>
+      <w:r>
+        <w:rPr>
+          <w:rFonts w:hint="eastAsia"/>
+        </w:rPr>
+        <w:t>测试</w:t>
+      </w:r>
+      <w:bookmarkEnd w:id="75"/>
     </w:p>
     <w:p>
       <w:pPr>
-        <w:spacing w:line="360" w:lineRule="auto"/>
-        <w:ind w:firstLineChars="200" w:firstLine="480"/>
-        <w:jc w:val="left"/>
-        <w:rPr>
-          <w:rFonts w:ascii="宋体" w:hAnsi="宋体" w:cs="楷体" w:hint="eastAsia"/>
-          <w:sz w:val="24"/>
-        </w:rPr>
-      </w:pPr>
-      <w:r>
-        <w:rPr>
-          <w:rFonts w:ascii="宋体" w:hAnsi="宋体" w:cs="楷体" w:hint="eastAsia"/>
-          <w:sz w:val="24"/>
-        </w:rPr>
-        <w:t>参与这个排课系统的开发，我最大的感受是“用技术解决实际问题，需要把复杂的东西简单化”。</w:t>
-      </w:r>
+        <w:pStyle w:val="10"/>
+      </w:pPr>
+      <w:bookmarkStart w:id="76" w:name="_Toc215511426"/>
+      <w:r>
+        <w:rPr>
+          <w:rFonts w:hint="eastAsia"/>
+        </w:rPr>
+        <w:t>6</w:t>
+      </w:r>
+      <w:r>
+        <w:tab/>
+      </w:r>
+      <w:r>
+        <w:rPr>
+          <w:rFonts w:hint="eastAsia"/>
+        </w:rPr>
+        <w:t>开发过程与反思</w:t>
+      </w:r>
+      <w:bookmarkEnd w:id="76"/>
     </w:p>
-    <w:p>
-      <w:pPr>
-        <w:spacing w:line="360" w:lineRule="auto"/>
-        <w:ind w:firstLineChars="200" w:firstLine="480"/>
-        <w:jc w:val="left"/>
-        <w:rPr>
-          <w:rFonts w:ascii="宋体" w:hAnsi="宋体" w:cs="楷体" w:hint="eastAsia"/>
-          <w:sz w:val="24"/>
-        </w:rPr>
-      </w:pPr>
-      <w:r>
-        <w:rPr>
-          <w:rFonts w:ascii="宋体" w:hAnsi="宋体" w:cs="楷体" w:hint="eastAsia"/>
-          <w:sz w:val="24"/>
-        </w:rPr>
-        <w:t xml:space="preserve">一开始总想着用最“厉害”的算法（比如遗传算法、强化学习），但实际开发中发现，把课程、教师、教室这些信息理清楚，比写代码更难。比如怎么把“课程不能冲突”“老师不想上午连排三节课”这些需求，变成算法能理解的“规则”和“分数”，需要反复和队友沟通，甚至画表格、画流程图才能捋顺。  </w:t>
-      </w:r>
-    </w:p>
-    <w:p>
-      <w:pPr>
-        <w:spacing w:line="360" w:lineRule="auto"/>
-        <w:ind w:firstLineChars="200" w:firstLine="480"/>
-        <w:jc w:val="left"/>
-        <w:rPr>
-          <w:rFonts w:ascii="宋体" w:hAnsi="宋体" w:cs="楷体" w:hint="eastAsia"/>
-          <w:sz w:val="24"/>
-        </w:rPr>
-      </w:pPr>
-      <w:r>
-        <w:rPr>
-          <w:rFonts w:ascii="宋体" w:hAnsi="宋体" w:cs="楷体" w:hint="eastAsia"/>
-          <w:sz w:val="24"/>
-        </w:rPr>
-        <w:t>遇到最大的挑战是技术选型以及如何让不同的算法模块合作。遗传算法与分层强化学习并行运行时，状态特征提取</w:t>
-      </w:r>
-      <w:proofErr w:type="gramStart"/>
-      <w:r>
-        <w:rPr>
-          <w:rFonts w:ascii="宋体" w:hAnsi="宋体" w:cs="楷体" w:hint="eastAsia"/>
-          <w:sz w:val="24"/>
-        </w:rPr>
-        <w:t>耗时占</w:t>
-      </w:r>
-      <w:proofErr w:type="gramEnd"/>
-      <w:r>
-        <w:rPr>
-          <w:rFonts w:ascii="宋体" w:hAnsi="宋体" w:cs="楷体" w:hint="eastAsia"/>
-          <w:sz w:val="24"/>
-        </w:rPr>
-        <w:t>比达30%，导致单次迭代时间超2秒。知识图谱的RDF查询与遗传算法的种群评估存在数据交互延迟。遗传算法生成的排课方案，可能被强化学习模块认为“时间槽分配不合理”。</w:t>
-      </w:r>
-    </w:p>
-    <w:p>
-      <w:pPr>
-        <w:spacing w:line="360" w:lineRule="auto"/>
-        <w:ind w:firstLineChars="200" w:firstLine="480"/>
-        <w:jc w:val="left"/>
-        <w:rPr>
-          <w:rFonts w:ascii="宋体" w:hAnsi="宋体" w:cs="楷体" w:hint="eastAsia"/>
-          <w:sz w:val="24"/>
-        </w:rPr>
-      </w:pPr>
-      <w:r>
-        <w:rPr>
-          <w:rFonts w:ascii="宋体" w:hAnsi="宋体" w:cs="楷体" w:hint="eastAsia"/>
-          <w:sz w:val="24"/>
-        </w:rPr>
-        <w:t xml:space="preserve">解决这些问题是通过了细致的思考：遗传算法适合全局搜索，但局部优化能力弱；强化学习擅长序列决策，但依赖高质量奖励函数。两者结合需明确分工，由GA生成候选解，再让RL微调，可以更好的协调二者的作用。再将状态特征预处理：将课程分布、时间槽占用等特征提前计算并缓存，减少重复计算。采用异步通信机制，使用队列解耦知识图谱查询与遗传算法评估，提升并行效率。 </w:t>
-      </w:r>
-    </w:p>
-    <w:p>
-      <w:pPr>
-        <w:spacing w:line="360" w:lineRule="auto"/>
-        <w:ind w:firstLineChars="200" w:firstLine="480"/>
-        <w:jc w:val="left"/>
-        <w:rPr>
-          <w:rFonts w:ascii="宋体" w:hAnsi="宋体" w:cs="楷体" w:hint="eastAsia"/>
-          <w:sz w:val="24"/>
-        </w:rPr>
-      </w:pPr>
-      <w:r>
-        <w:rPr>
-          <w:rFonts w:ascii="宋体" w:hAnsi="宋体" w:cs="楷体" w:hint="eastAsia"/>
-          <w:sz w:val="24"/>
-        </w:rPr>
-        <w:t>通过这次项目开发，我获得了技术能力的提升，熟练掌握了遗传算法的编码与调参，理解了多目标优化中权重设计对结果的影响。深入理解了知识图谱的RDF建模流程，能通过</w:t>
-      </w:r>
-      <w:proofErr w:type="spellStart"/>
-      <w:r>
-        <w:rPr>
-          <w:rFonts w:ascii="宋体" w:hAnsi="宋体" w:cs="楷体" w:hint="eastAsia"/>
-          <w:sz w:val="24"/>
-        </w:rPr>
-        <w:t>rdflib</w:t>
-      </w:r>
-      <w:proofErr w:type="spellEnd"/>
-      <w:r>
-        <w:rPr>
-          <w:rFonts w:ascii="宋体" w:hAnsi="宋体" w:cs="楷体" w:hint="eastAsia"/>
-          <w:sz w:val="24"/>
-        </w:rPr>
-        <w:t>构建领域本体并实现语义查询。</w:t>
-      </w:r>
-    </w:p>
-    <w:p>
-      <w:pPr>
-        <w:spacing w:line="360" w:lineRule="auto"/>
-        <w:ind w:firstLineChars="200" w:firstLine="480"/>
-        <w:jc w:val="left"/>
-        <w:rPr>
-          <w:rFonts w:ascii="宋体" w:hAnsi="宋体" w:cs="楷体" w:hint="eastAsia"/>
-          <w:sz w:val="24"/>
-        </w:rPr>
-      </w:pPr>
-      <w:r>
-        <w:rPr>
-          <w:rFonts w:ascii="宋体" w:hAnsi="宋体" w:cs="楷体" w:hint="eastAsia"/>
-          <w:sz w:val="24"/>
-        </w:rPr>
-        <w:t xml:space="preserve">另外，我也体会到了为了合作需要做很多工作，写代码的时候不能只关注“能不能跑通”，还要想“别人能不能看懂”。这才是真正的团队合作去完成这个项目，而不是自己一个人埋头做。  </w:t>
-      </w:r>
-    </w:p>
-    <w:p>
-      <w:pPr>
-        <w:pStyle w:val="2"/>
-        <w:spacing w:line="360" w:lineRule="auto"/>
-        <w:ind w:firstLineChars="69" w:firstLine="222"/>
-      </w:pPr>
-      <w:bookmarkStart w:id="72" w:name="_Toc215328888"/>
-      <w:r>
-        <w:rPr>
-          <w:rFonts w:hint="eastAsia"/>
-        </w:rPr>
-        <w:t>5.2</w:t>
-      </w:r>
-      <w:r>
-        <w:rPr>
-          <w:rFonts w:hint="eastAsia"/>
-        </w:rPr>
-        <w:t>蔡倩</w:t>
-      </w:r>
-      <w:bookmarkEnd w:id="72"/>
-    </w:p>
-    <w:p>
-      <w:pPr>
-        <w:spacing w:line="360" w:lineRule="auto"/>
-        <w:ind w:firstLineChars="200" w:firstLine="480"/>
-        <w:jc w:val="left"/>
-        <w:rPr>
-          <w:rFonts w:ascii="宋体" w:hAnsi="宋体" w:cs="楷体" w:hint="eastAsia"/>
-          <w:sz w:val="24"/>
-        </w:rPr>
-      </w:pPr>
-      <w:r>
-        <w:rPr>
-          <w:rFonts w:ascii="宋体" w:hAnsi="宋体" w:cs="楷体"/>
-          <w:sz w:val="24"/>
-        </w:rPr>
-        <w:t>在本次智能排课系统项目中，我主要负责前端界面设计和前后端接口连接工作，同时承担了部分后端测试文件编写和项目文档撰写任务。</w:t>
-      </w:r>
-      <w:r>
-        <w:rPr>
-          <w:rFonts w:ascii="宋体" w:hAnsi="宋体" w:cs="楷体" w:hint="eastAsia"/>
-          <w:sz w:val="24"/>
-        </w:rPr>
-        <w:t>对于前端</w:t>
-      </w:r>
-      <w:r>
-        <w:rPr>
-          <w:rFonts w:ascii="宋体" w:hAnsi="宋体" w:cs="楷体"/>
-          <w:sz w:val="24"/>
-        </w:rPr>
-        <w:t>，我使用Vue3+ElementPlus技术</w:t>
-      </w:r>
-      <w:proofErr w:type="gramStart"/>
-      <w:r>
-        <w:rPr>
-          <w:rFonts w:ascii="宋体" w:hAnsi="宋体" w:cs="楷体"/>
-          <w:sz w:val="24"/>
-        </w:rPr>
-        <w:t>栈</w:t>
-      </w:r>
-      <w:proofErr w:type="gramEnd"/>
-      <w:r>
-        <w:rPr>
-          <w:rFonts w:ascii="宋体" w:hAnsi="宋体" w:cs="楷体"/>
-          <w:sz w:val="24"/>
-        </w:rPr>
-        <w:t>设计并实现了排课引擎操作界面、资源管理中心</w:t>
-      </w:r>
-      <w:r>
-        <w:rPr>
-          <w:rFonts w:ascii="宋体" w:hAnsi="宋体" w:cs="楷体"/>
-          <w:sz w:val="24"/>
-        </w:rPr>
-        <w:lastRenderedPageBreak/>
-        <w:t>以及三维可视化决策支持平台等核心功能模块，确保了系统界面的美观性和易用性。在前后端集成过程中，我负责与</w:t>
-      </w:r>
-      <w:proofErr w:type="spellStart"/>
-      <w:r>
-        <w:rPr>
-          <w:rFonts w:ascii="宋体" w:hAnsi="宋体" w:cs="楷体"/>
-          <w:sz w:val="24"/>
-        </w:rPr>
-        <w:t>SpringBoot</w:t>
-      </w:r>
-      <w:proofErr w:type="spellEnd"/>
-      <w:r>
-        <w:rPr>
-          <w:rFonts w:ascii="宋体" w:hAnsi="宋体" w:cs="楷体"/>
-          <w:sz w:val="24"/>
-        </w:rPr>
-        <w:t>后端和Python算法引擎的API接口对接，处理复杂的数据格式转换和异步交互逻辑。</w:t>
-      </w:r>
-    </w:p>
-    <w:p>
-      <w:pPr>
-        <w:spacing w:line="360" w:lineRule="auto"/>
-        <w:ind w:firstLineChars="200" w:firstLine="480"/>
-        <w:jc w:val="left"/>
-        <w:rPr>
-          <w:rFonts w:ascii="宋体" w:hAnsi="宋体" w:cs="楷体" w:hint="eastAsia"/>
-          <w:sz w:val="24"/>
-        </w:rPr>
-      </w:pPr>
-      <w:r>
-        <w:rPr>
-          <w:rFonts w:ascii="宋体" w:hAnsi="宋体" w:cs="楷体"/>
-          <w:sz w:val="24"/>
-        </w:rPr>
-        <w:t>项目实施过程中，我遇到了多重挑战：Vue3 Composition API学习曲线陡峭，需要重新适应新的开发模式；排课业</w:t>
-      </w:r>
-      <w:proofErr w:type="gramStart"/>
-      <w:r>
-        <w:rPr>
-          <w:rFonts w:ascii="宋体" w:hAnsi="宋体" w:cs="楷体"/>
-          <w:sz w:val="24"/>
-        </w:rPr>
-        <w:t>务</w:t>
-      </w:r>
-      <w:proofErr w:type="gramEnd"/>
-      <w:r>
-        <w:rPr>
-          <w:rFonts w:ascii="宋体" w:hAnsi="宋体" w:cs="楷体"/>
-          <w:sz w:val="24"/>
-        </w:rPr>
-        <w:t>逻辑复杂难懂，涉及教务管理的专业知识；团队开发进度不同步导致接口联调困难；可视化组件在处理大量数据时出现性能瓶颈。面对这些困难，我通过官方文档深入学习新技术特性，与教务专家沟通调研深入理解业务需求，建立标准化协作流程提升团队效率，采用虚拟</w:t>
-      </w:r>
-      <w:proofErr w:type="gramStart"/>
-      <w:r>
-        <w:rPr>
-          <w:rFonts w:ascii="宋体" w:hAnsi="宋体" w:cs="楷体"/>
-          <w:sz w:val="24"/>
-        </w:rPr>
-        <w:t>列表和懒加载</w:t>
-      </w:r>
-      <w:proofErr w:type="gramEnd"/>
-      <w:r>
-        <w:rPr>
-          <w:rFonts w:ascii="宋体" w:hAnsi="宋体" w:cs="楷体"/>
-          <w:sz w:val="24"/>
-        </w:rPr>
-        <w:t>等技术方案优化系统性能，逐一克服了技术和协作难题。</w:t>
-      </w:r>
-    </w:p>
-    <w:p>
-      <w:pPr>
-        <w:spacing w:line="360" w:lineRule="auto"/>
-        <w:ind w:firstLineChars="200" w:firstLine="480"/>
-        <w:jc w:val="left"/>
-        <w:rPr>
-          <w:rFonts w:ascii="宋体" w:hAnsi="宋体" w:cs="楷体" w:hint="eastAsia"/>
-          <w:sz w:val="24"/>
-        </w:rPr>
-      </w:pPr>
-      <w:r>
-        <w:rPr>
-          <w:rFonts w:ascii="宋体" w:hAnsi="宋体" w:cs="楷体"/>
-          <w:sz w:val="24"/>
-        </w:rPr>
-        <w:t>通过这次实践，我不仅掌握了现代前端开发的完整技术</w:t>
-      </w:r>
-      <w:proofErr w:type="gramStart"/>
-      <w:r>
-        <w:rPr>
-          <w:rFonts w:ascii="宋体" w:hAnsi="宋体" w:cs="楷体"/>
-          <w:sz w:val="24"/>
-        </w:rPr>
-        <w:t>栈</w:t>
-      </w:r>
-      <w:proofErr w:type="gramEnd"/>
-      <w:r>
-        <w:rPr>
-          <w:rFonts w:ascii="宋体" w:hAnsi="宋体" w:cs="楷体"/>
-          <w:sz w:val="24"/>
-        </w:rPr>
-        <w:t>和敏捷开发的项目管理方法，更重要的是培养了系统性思维、问题分析解决能力和</w:t>
-      </w:r>
-      <w:proofErr w:type="gramStart"/>
-      <w:r>
-        <w:rPr>
-          <w:rFonts w:ascii="宋体" w:hAnsi="宋体" w:cs="楷体"/>
-          <w:sz w:val="24"/>
-        </w:rPr>
-        <w:t>跨职能</w:t>
-      </w:r>
-      <w:proofErr w:type="gramEnd"/>
-      <w:r>
-        <w:rPr>
-          <w:rFonts w:ascii="宋体" w:hAnsi="宋体" w:cs="楷体"/>
-          <w:sz w:val="24"/>
-        </w:rPr>
-        <w:t>团队协作素养。亲身参与将复杂的教务管理需求转化为直观易用的软件功能，让我深刻认识到优秀的软件产品不仅要有扎实的技术实现，更要站在用户角度思考问题，注重用户体验和实际应用价值。这种以用户为中心的产品思维将成为我未来软件工程实践中的重要指导原则。</w:t>
-      </w:r>
-    </w:p>
-    <w:p>
-      <w:pPr>
-        <w:pStyle w:val="2"/>
-        <w:spacing w:line="360" w:lineRule="auto"/>
-        <w:ind w:firstLineChars="69" w:firstLine="222"/>
-      </w:pPr>
-      <w:bookmarkStart w:id="73" w:name="_Toc215328889"/>
-      <w:r>
-        <w:rPr>
-          <w:rFonts w:hint="eastAsia"/>
-        </w:rPr>
-        <w:t>5.3</w:t>
-      </w:r>
-      <w:r>
-        <w:rPr>
-          <w:rFonts w:hint="eastAsia"/>
-        </w:rPr>
-        <w:t>胡乐炎</w:t>
-      </w:r>
-      <w:bookmarkEnd w:id="73"/>
-    </w:p>
-    <w:p>
-      <w:pPr>
-        <w:spacing w:line="360" w:lineRule="auto"/>
-        <w:ind w:firstLineChars="200" w:firstLine="480"/>
-        <w:jc w:val="left"/>
-        <w:rPr>
-          <w:rFonts w:ascii="宋体" w:hAnsi="宋体" w:cs="楷体" w:hint="eastAsia"/>
-          <w:sz w:val="24"/>
-        </w:rPr>
-      </w:pPr>
-      <w:r>
-        <w:rPr>
-          <w:rFonts w:ascii="宋体" w:hAnsi="宋体" w:cs="楷体" w:hint="eastAsia"/>
-          <w:sz w:val="24"/>
-        </w:rPr>
-        <w:t xml:space="preserve">在本次智慧排课系统的开发中，我主要负责算法部分的数据处理、遗传算法的约束惩罚计算，以及后端排课信息的管理与数据库交互。回顾整个项目，我在技术能力、问题解决和团队协作方面都取得了明显的进步，同时也遇到了一些挑战，并通过不断学习和实践找到了解决方案。  </w:t>
-      </w:r>
-    </w:p>
-    <w:p>
-      <w:pPr>
-        <w:spacing w:line="360" w:lineRule="auto"/>
-        <w:ind w:firstLineChars="200" w:firstLine="480"/>
-        <w:jc w:val="left"/>
-        <w:rPr>
-          <w:rFonts w:ascii="宋体" w:hAnsi="宋体" w:cs="楷体" w:hint="eastAsia"/>
-          <w:sz w:val="24"/>
-        </w:rPr>
-      </w:pPr>
-      <w:r>
-        <w:rPr>
-          <w:rFonts w:ascii="宋体" w:hAnsi="宋体" w:cs="楷体" w:hint="eastAsia"/>
-          <w:sz w:val="24"/>
-        </w:rPr>
-        <w:t xml:space="preserve">在数据处理阶段，我需要对原始课程、班级、教师等信息进行清洗和格式化，以确保遗传算法能够高效运行。这一过程让我更加熟悉了数据预处理的关键性，并学会了如何利用Python的Pandas和NumPy库进行高效的数据操作。  </w:t>
-      </w:r>
-    </w:p>
-    <w:p>
-      <w:pPr>
-        <w:spacing w:line="360" w:lineRule="auto"/>
-        <w:ind w:firstLineChars="200" w:firstLine="480"/>
-        <w:jc w:val="left"/>
-        <w:rPr>
-          <w:rFonts w:ascii="宋体" w:hAnsi="宋体" w:cs="楷体" w:hint="eastAsia"/>
-          <w:sz w:val="24"/>
-        </w:rPr>
-      </w:pPr>
-      <w:r>
-        <w:rPr>
-          <w:rFonts w:ascii="宋体" w:hAnsi="宋体" w:cs="楷体" w:hint="eastAsia"/>
-          <w:sz w:val="24"/>
-        </w:rPr>
-        <w:t xml:space="preserve">在遗传算法的实现中，我负责设计软硬约束的惩罚函数，包括课程时间冲突、教师时间冲突、教室容量限制等。起初，我对如何合理设置惩罚权重感到困惑，但通过查阅论文和反复实验，最终采用动态权重调整策略，使算法能够更好地平衡不同约束条件，提高了排课的合理性。  </w:t>
-      </w:r>
-    </w:p>
-    <w:p>
-      <w:pPr>
-        <w:spacing w:line="360" w:lineRule="auto"/>
-        <w:ind w:firstLineChars="200" w:firstLine="480"/>
-        <w:jc w:val="left"/>
-        <w:rPr>
-          <w:rFonts w:ascii="宋体" w:hAnsi="宋体" w:cs="楷体" w:hint="eastAsia"/>
-          <w:sz w:val="24"/>
-        </w:rPr>
-      </w:pPr>
-      <w:r>
-        <w:rPr>
-          <w:rFonts w:ascii="宋体" w:hAnsi="宋体" w:cs="楷体" w:hint="eastAsia"/>
-          <w:sz w:val="24"/>
-        </w:rPr>
-        <w:t>在后端开发方面，我使用Spring Boot搭建了排课信息管理模块，负责将</w:t>
-      </w:r>
-      <w:r>
-        <w:rPr>
-          <w:rFonts w:ascii="宋体" w:hAnsi="宋体" w:cs="楷体" w:hint="eastAsia"/>
-          <w:sz w:val="24"/>
-        </w:rPr>
-        <w:lastRenderedPageBreak/>
-        <w:t xml:space="preserve">算法生成的课表存储到MySQL数据库，并提供RESTful API供前端调用。为了提高系统性能，我优化了SQL查询，并引入Redis缓存机制，减少了数据库的访问压力。同时，通过事务管理确保了数据的一致性，这让我对后端开发的整体流程有了更深入的理解。  </w:t>
-      </w:r>
-    </w:p>
-    <w:p>
-      <w:pPr>
-        <w:spacing w:line="360" w:lineRule="auto"/>
-        <w:ind w:firstLineChars="200" w:firstLine="480"/>
-        <w:jc w:val="left"/>
-        <w:rPr>
-          <w:rFonts w:ascii="宋体" w:hAnsi="宋体" w:cs="楷体" w:hint="eastAsia"/>
-          <w:sz w:val="24"/>
-        </w:rPr>
-      </w:pPr>
-      <w:r>
-        <w:rPr>
-          <w:rFonts w:ascii="宋体" w:hAnsi="宋体" w:cs="楷体" w:hint="eastAsia"/>
-          <w:sz w:val="24"/>
-        </w:rPr>
-        <w:t>通过这个项目，我不仅提升了算法设计和后端开发的能力，还学会了如何在实际工程中优化性能、解决复杂问题。未来，我希望进一步研究更高效的排课算法，并探索分布式计算在系统优化中的应用，以提升智慧排课系统的智能化水平。</w:t>
-      </w:r>
-    </w:p>
-    <w:p>
-      <w:pPr>
-        <w:pStyle w:val="2"/>
-        <w:spacing w:line="360" w:lineRule="auto"/>
-        <w:ind w:firstLineChars="69" w:firstLine="222"/>
-      </w:pPr>
-      <w:bookmarkStart w:id="74" w:name="_Toc215328890"/>
-      <w:r>
-        <w:rPr>
-          <w:rFonts w:hint="eastAsia"/>
-        </w:rPr>
-        <w:t>5.</w:t>
-      </w:r>
-      <w:r>
-        <w:rPr>
-          <w:rFonts w:hint="eastAsia"/>
-        </w:rPr>
-        <w:t>4</w:t>
-      </w:r>
-      <w:r>
-        <w:rPr>
-          <w:rFonts w:hint="eastAsia"/>
-        </w:rPr>
-        <w:t>刘子俊</w:t>
-      </w:r>
-      <w:bookmarkEnd w:id="74"/>
-      <w:r>
-        <w:t xml:space="preserve"> </w:t>
-      </w:r>
-    </w:p>
-    <w:p>
-      <w:pPr>
-        <w:spacing w:line="360" w:lineRule="auto"/>
-        <w:ind w:firstLineChars="200" w:firstLine="480"/>
-        <w:jc w:val="left"/>
-        <w:rPr>
-          <w:rFonts w:ascii="宋体" w:hAnsi="宋体" w:cs="楷体" w:hint="eastAsia"/>
-          <w:sz w:val="24"/>
-        </w:rPr>
-      </w:pPr>
-      <w:r>
-        <w:rPr>
-          <w:rFonts w:ascii="宋体" w:hAnsi="宋体" w:cs="楷体" w:hint="eastAsia"/>
-          <w:sz w:val="24"/>
-        </w:rPr>
-        <w:t>通过</w:t>
-      </w:r>
-      <w:r>
-        <w:rPr>
-          <w:rFonts w:ascii="宋体" w:hAnsi="宋体" w:cs="楷体"/>
-          <w:sz w:val="24"/>
-        </w:rPr>
-        <w:t xml:space="preserve">这次参与智能排课系统的开发，我不仅深入到了后端数据访问层和模型层的设计实现，使用 </w:t>
-      </w:r>
-      <w:proofErr w:type="spellStart"/>
-      <w:r>
-        <w:rPr>
-          <w:rFonts w:ascii="宋体" w:hAnsi="宋体" w:cs="楷体"/>
-          <w:sz w:val="24"/>
-        </w:rPr>
-        <w:t>SpringBoot</w:t>
-      </w:r>
-      <w:proofErr w:type="spellEnd"/>
-      <w:r>
-        <w:rPr>
-          <w:rFonts w:ascii="宋体" w:hAnsi="宋体" w:cs="楷体"/>
-          <w:sz w:val="24"/>
-        </w:rPr>
-        <w:t xml:space="preserve"> 构建了整个应用的数据基础，包括设计实体关系、编写高效的数据访问逻辑（DAO层），并特别实现了实用的模糊查找功能以满足复杂查询需求；同时，我也负责了前端用户界面的构思与落地，借助 Vue3 的</w:t>
-      </w:r>
-      <w:proofErr w:type="gramStart"/>
-      <w:r>
-        <w:rPr>
-          <w:rFonts w:ascii="宋体" w:hAnsi="宋体" w:cs="楷体"/>
-          <w:sz w:val="24"/>
-        </w:rPr>
-        <w:t>强大响应式能力</w:t>
-      </w:r>
-      <w:proofErr w:type="gramEnd"/>
-      <w:r>
-        <w:rPr>
-          <w:rFonts w:ascii="宋体" w:hAnsi="宋体" w:cs="楷体"/>
-          <w:sz w:val="24"/>
-        </w:rPr>
-        <w:t xml:space="preserve">与 </w:t>
-      </w:r>
-      <w:proofErr w:type="spellStart"/>
-      <w:r>
-        <w:rPr>
-          <w:rFonts w:ascii="宋体" w:hAnsi="宋体" w:cs="楷体"/>
-          <w:sz w:val="24"/>
-        </w:rPr>
-        <w:t>ElementPlus</w:t>
-      </w:r>
-      <w:proofErr w:type="spellEnd"/>
-      <w:r>
-        <w:rPr>
-          <w:rFonts w:ascii="宋体" w:hAnsi="宋体" w:cs="楷体"/>
-          <w:sz w:val="24"/>
-        </w:rPr>
-        <w:t xml:space="preserve"> 丰富的组件库，</w:t>
-      </w:r>
-      <w:r>
-        <w:rPr>
-          <w:rFonts w:ascii="宋体" w:hAnsi="宋体" w:cs="楷体" w:hint="eastAsia"/>
-          <w:sz w:val="24"/>
-        </w:rPr>
-        <w:t>完成</w:t>
-      </w:r>
-      <w:r>
-        <w:rPr>
-          <w:rFonts w:ascii="宋体" w:hAnsi="宋体" w:cs="楷体"/>
-          <w:sz w:val="24"/>
-        </w:rPr>
-        <w:t>所有管理界面</w:t>
-      </w:r>
-      <w:proofErr w:type="gramStart"/>
-      <w:r>
-        <w:rPr>
-          <w:rFonts w:ascii="宋体" w:hAnsi="宋体" w:cs="楷体"/>
-          <w:sz w:val="24"/>
-        </w:rPr>
-        <w:t>以及的</w:t>
-      </w:r>
-      <w:proofErr w:type="gramEnd"/>
-      <w:r>
-        <w:rPr>
-          <w:rFonts w:ascii="宋体" w:hAnsi="宋体" w:cs="楷体"/>
-          <w:sz w:val="24"/>
-        </w:rPr>
-        <w:t>冲突分析</w:t>
-      </w:r>
-      <w:r>
-        <w:rPr>
-          <w:rFonts w:ascii="宋体" w:hAnsi="宋体" w:cs="楷体" w:hint="eastAsia"/>
-          <w:sz w:val="24"/>
-        </w:rPr>
-        <w:t>、设置</w:t>
-      </w:r>
-      <w:r>
-        <w:rPr>
-          <w:rFonts w:ascii="宋体" w:hAnsi="宋体" w:cs="楷体"/>
-          <w:sz w:val="24"/>
-        </w:rPr>
-        <w:t>界面，在确保界面布局清晰、操作流畅的基础上，始终致力于提升用户体验和视觉观感，力求功能实用性与界面美观性并重。这条完整链路的实践让我对系统各层之间的交互有了实质性的把握。</w:t>
-      </w:r>
-      <w:r>
-        <w:rPr>
-          <w:rFonts w:ascii="宋体" w:hAnsi="宋体" w:cs="楷体" w:hint="eastAsia"/>
-          <w:sz w:val="24"/>
-        </w:rPr>
-        <w:t>对于前端工作，我使用了Vue3+ElementPlus设计了</w:t>
-      </w:r>
-      <w:r>
-        <w:rPr>
-          <w:rFonts w:ascii="宋体" w:hAnsi="宋体" w:cs="楷体" w:hint="eastAsia"/>
-          <w:sz w:val="24"/>
-        </w:rPr>
-        <w:t>所有的</w:t>
-      </w:r>
-      <w:r>
-        <w:rPr>
-          <w:rFonts w:ascii="宋体" w:hAnsi="宋体" w:cs="楷体" w:hint="eastAsia"/>
-          <w:sz w:val="24"/>
-        </w:rPr>
-        <w:t>管理界面和冲突分析界面</w:t>
-      </w:r>
-      <w:r>
-        <w:rPr>
-          <w:rFonts w:ascii="宋体" w:hAnsi="宋体" w:cs="楷体" w:hint="eastAsia"/>
-          <w:sz w:val="24"/>
-        </w:rPr>
-        <w:t>，同时兼顾了美观性和实用性；对于后端，我设计了</w:t>
-      </w:r>
-      <w:proofErr w:type="spellStart"/>
-      <w:r>
-        <w:rPr>
-          <w:rFonts w:ascii="宋体" w:hAnsi="宋体" w:cs="楷体" w:hint="eastAsia"/>
-          <w:sz w:val="24"/>
-        </w:rPr>
-        <w:t>SpringBoot</w:t>
-      </w:r>
-      <w:proofErr w:type="spellEnd"/>
-      <w:r>
-        <w:rPr>
-          <w:rFonts w:ascii="宋体" w:hAnsi="宋体" w:cs="楷体" w:hint="eastAsia"/>
-          <w:sz w:val="24"/>
-        </w:rPr>
-        <w:t>框架下的dao层和model层，也就是所有的数据结构和数据访问逻辑，还实现了模糊查找。除此之外所有的示例数据也由我负责生成实现。</w:t>
-      </w:r>
-    </w:p>
-    <w:p>
-      <w:pPr>
-        <w:spacing w:line="360" w:lineRule="auto"/>
-        <w:ind w:firstLineChars="200" w:firstLine="480"/>
-        <w:jc w:val="left"/>
-        <w:rPr>
-          <w:rFonts w:ascii="宋体" w:hAnsi="宋体" w:cs="楷体" w:hint="eastAsia"/>
-          <w:sz w:val="24"/>
-        </w:rPr>
-      </w:pPr>
-      <w:r>
-        <w:rPr>
-          <w:rFonts w:ascii="宋体" w:hAnsi="宋体" w:cs="楷体" w:hint="eastAsia"/>
-          <w:sz w:val="24"/>
-        </w:rPr>
-        <w:t>对于本次开发，我深刻体会到了团队协作中沟通的重要性——前后端端口如何设计？算法与后端端口如何设计？数据访问函数名统一？文件名不重复？这些都是我们在开发中需要考虑的问题。除此之外还有git版本管理、合并等等。</w:t>
-      </w:r>
-      <w:r>
-        <w:rPr>
-          <w:rFonts w:ascii="宋体" w:hAnsi="宋体" w:cs="楷体"/>
-          <w:sz w:val="24"/>
-        </w:rPr>
-        <w:t>每一次关于技术方案的探讨、每一次接口文档的确认、每一次对命名规范的强调，都让我体会到，清晰的沟通是高效协作的基石，它能显著减少后期集成的摩擦和返工的成本。</w:t>
-      </w:r>
-    </w:p>
-    <w:p>
-      <w:pPr>
-        <w:spacing w:line="360" w:lineRule="auto"/>
-        <w:ind w:firstLineChars="200" w:firstLine="480"/>
-        <w:jc w:val="left"/>
-        <w:rPr>
-          <w:rFonts w:ascii="宋体" w:hAnsi="宋体" w:cs="楷体" w:hint="eastAsia"/>
-          <w:sz w:val="24"/>
-        </w:rPr>
-      </w:pPr>
-      <w:r>
-        <w:rPr>
-          <w:rFonts w:ascii="宋体" w:hAnsi="宋体" w:cs="楷体"/>
-          <w:sz w:val="24"/>
-        </w:rPr>
-        <w:t>这次实践真正让我跳出了单纯写代码的范畴，理解了需求分析、设计决</w:t>
-      </w:r>
-      <w:r>
-        <w:rPr>
-          <w:rFonts w:ascii="宋体" w:hAnsi="宋体" w:cs="楷体"/>
-          <w:sz w:val="24"/>
-        </w:rPr>
-        <w:lastRenderedPageBreak/>
-        <w:t>策、接口对齐、协同实现、问题调试、版本管控等环节环环相扣的系统工程属性，体会到构建一个健壮、可维护应用的复杂性及其带来的成就感。</w:t>
-      </w:r>
-    </w:p>
-    <w:p>
-      <w:pPr>
-        <w:pStyle w:val="2"/>
-        <w:spacing w:line="360" w:lineRule="auto"/>
-        <w:ind w:firstLineChars="69" w:firstLine="222"/>
-      </w:pPr>
-      <w:bookmarkStart w:id="75" w:name="_Toc215328891"/>
-      <w:r>
-        <w:rPr>
-          <w:rFonts w:hint="eastAsia"/>
-        </w:rPr>
-        <w:t>5.5</w:t>
-      </w:r>
-      <w:r>
-        <w:rPr>
-          <w:rFonts w:hint="eastAsia"/>
-        </w:rPr>
-        <w:t>李超然</w:t>
-      </w:r>
-      <w:bookmarkEnd w:id="75"/>
-      <w:r>
-        <w:t xml:space="preserve"> </w:t>
-      </w:r>
-    </w:p>
-    <w:p>
-      <w:pPr>
-        <w:spacing w:line="360" w:lineRule="auto"/>
-        <w:ind w:firstLineChars="200" w:firstLine="480"/>
-        <w:rPr>
-          <w:rFonts w:ascii="宋体" w:hAnsi="宋体" w:cs="楷体" w:hint="eastAsia"/>
-          <w:sz w:val="24"/>
-        </w:rPr>
-      </w:pPr>
-      <w:r>
-        <w:rPr>
-          <w:rFonts w:ascii="宋体" w:hAnsi="宋体" w:cs="楷体"/>
-          <w:sz w:val="24"/>
-        </w:rPr>
-        <w:t>在本学期的软件工程课程中，我们小组共同完成了“基于优化遗传算法的智慧排课系统”项目。这是一次极具挑战性又充满收获的实践经历。在整个开发过程中，我主要负责了后端的接口封装工作，包括用户、学生、教师、排课任务等模块的接口设计与实现，同时也参与了排课算法模块的代码编写，并负责编写测试报告和部分文档整理工作。这段经历让我深入理解了软件工程理论在实际开发中的落地过程，也让我在技术能力、团队协作、问题解决等多个方面有了显著的成长。</w:t>
-      </w:r>
-    </w:p>
-    <w:p>
-      <w:pPr>
-        <w:spacing w:line="360" w:lineRule="auto"/>
-        <w:ind w:firstLineChars="200" w:firstLine="480"/>
-        <w:rPr>
-          <w:rFonts w:ascii="宋体" w:hAnsi="宋体" w:cs="楷体" w:hint="eastAsia"/>
-          <w:sz w:val="24"/>
-        </w:rPr>
-      </w:pPr>
-      <w:r>
-        <w:rPr>
-          <w:rFonts w:ascii="宋体" w:hAnsi="宋体" w:cs="楷体"/>
-          <w:sz w:val="24"/>
-        </w:rPr>
-        <w:t>一、项目背景与任务理解的深化</w:t>
-      </w:r>
-    </w:p>
-    <w:p>
-      <w:pPr>
-        <w:spacing w:line="360" w:lineRule="auto"/>
-        <w:ind w:firstLineChars="200" w:firstLine="480"/>
-        <w:rPr>
-          <w:rFonts w:ascii="宋体" w:hAnsi="宋体" w:cs="楷体" w:hint="eastAsia"/>
-          <w:sz w:val="24"/>
-        </w:rPr>
-      </w:pPr>
-      <w:r>
-        <w:rPr>
-          <w:rFonts w:ascii="宋体" w:hAnsi="宋体" w:cs="楷体"/>
-          <w:sz w:val="24"/>
-        </w:rPr>
-        <w:t>随着高等教育规模的不断扩张，课程安排愈发复杂，传统的排课方式已经难以满足现实需要。本项目旨在通过人工智能中的遗传算法，实现一个兼具效率和灵活性的排课系统，以提升高校教学资源的利用率。在明确项目目标后，我们对用户需求进行了详细分析，确定了包括用户注册登录、自动/手动排课、冲突检测、课表预览、教室及用户管理等核心功能。</w:t>
-      </w:r>
-    </w:p>
-    <w:p>
-      <w:pPr>
-        <w:spacing w:line="360" w:lineRule="auto"/>
-        <w:ind w:firstLineChars="200" w:firstLine="480"/>
-        <w:rPr>
-          <w:rFonts w:ascii="宋体" w:hAnsi="宋体" w:cs="楷体" w:hint="eastAsia"/>
-          <w:sz w:val="24"/>
-        </w:rPr>
-      </w:pPr>
-      <w:r>
-        <w:rPr>
-          <w:rFonts w:ascii="宋体" w:hAnsi="宋体" w:cs="楷体"/>
-          <w:sz w:val="24"/>
-        </w:rPr>
-        <w:t>作为后端开发人员，我在项目初期重点参与了系统功能模块的划分和接口设计。这一阶段我逐步理解到，高质量的软件不仅仅是“能用”，还要“好用”“易维护”，这对接口的规范性、代码的可读性与系统的可扩展性提出了更高要求。</w:t>
-      </w:r>
-    </w:p>
-    <w:p>
-      <w:pPr>
-        <w:spacing w:line="360" w:lineRule="auto"/>
-        <w:ind w:firstLineChars="200" w:firstLine="480"/>
-        <w:rPr>
-          <w:rFonts w:ascii="宋体" w:hAnsi="宋体" w:cs="楷体" w:hint="eastAsia"/>
-          <w:sz w:val="24"/>
-        </w:rPr>
-      </w:pPr>
-      <w:r>
-        <w:rPr>
-          <w:rFonts w:ascii="宋体" w:hAnsi="宋体" w:cs="楷体"/>
-          <w:sz w:val="24"/>
-        </w:rPr>
-        <w:t>二、技术能力的积累与提升</w:t>
-      </w:r>
-    </w:p>
-    <w:p>
-      <w:pPr>
-        <w:spacing w:line="360" w:lineRule="auto"/>
-        <w:ind w:firstLineChars="200" w:firstLine="480"/>
-        <w:rPr>
-          <w:rFonts w:ascii="宋体" w:hAnsi="宋体" w:cs="楷体" w:hint="eastAsia"/>
-          <w:sz w:val="24"/>
-        </w:rPr>
-      </w:pPr>
-      <w:r>
-        <w:rPr>
-          <w:rFonts w:ascii="宋体" w:hAnsi="宋体" w:cs="楷体"/>
-          <w:sz w:val="24"/>
-        </w:rPr>
-        <w:t>在后端开发方面，我主要使用了Spring Boot 框架，结合</w:t>
-      </w:r>
-      <w:r>
-        <w:rPr>
-          <w:rFonts w:ascii="宋体" w:hAnsi="宋体" w:cs="楷体" w:hint="eastAsia"/>
-          <w:sz w:val="24"/>
-        </w:rPr>
-        <w:t>JPA</w:t>
-      </w:r>
-      <w:r>
-        <w:rPr>
-          <w:rFonts w:ascii="宋体" w:hAnsi="宋体" w:cs="楷体"/>
-          <w:sz w:val="24"/>
-        </w:rPr>
-        <w:t>实现数据库操作，并使用 JWT 进行用户身份验证。面对多个用户类型（管理员、教师、学生）的不同权限和操作需求，我学习并实现了基于角色的权限控制机制，使系统具备基本的安全性和可维护性。</w:t>
-      </w:r>
-    </w:p>
-    <w:p>
-      <w:pPr>
-        <w:spacing w:line="360" w:lineRule="auto"/>
-        <w:ind w:firstLineChars="200" w:firstLine="480"/>
-        <w:rPr>
-          <w:rFonts w:ascii="宋体" w:hAnsi="宋体" w:cs="楷体" w:hint="eastAsia"/>
-          <w:sz w:val="24"/>
-        </w:rPr>
-      </w:pPr>
-      <w:r>
-        <w:rPr>
-          <w:rFonts w:ascii="宋体" w:hAnsi="宋体" w:cs="楷体"/>
-          <w:sz w:val="24"/>
-        </w:rPr>
-        <w:t>排课算法模块是本系统的核心部分。我们采用了遗传算法作为排课逻辑的基础，通过模拟自然选择和基因变异的过程，实现课表的优化生成。在参与该模块的开发过程中，我不仅学习了遗传算法的基本原理，还了解了其在排课问题中的应用方法，比如如何设计染色体编码、适应度函数、选择策略、交叉变异操作等。</w:t>
-      </w:r>
-      <w:r>
-        <w:rPr>
-          <w:rFonts w:ascii="宋体" w:hAnsi="宋体" w:cs="楷体"/>
-          <w:sz w:val="24"/>
-        </w:rPr>
-        <w:lastRenderedPageBreak/>
-        <w:t>在代码实现过程中，我特别注意了算法与系统接口之间的耦合性问题，努力实现模块解耦，便于后续维护和优化。</w:t>
-      </w:r>
-    </w:p>
-    <w:p>
-      <w:pPr>
-        <w:spacing w:line="360" w:lineRule="auto"/>
-        <w:ind w:firstLineChars="200" w:firstLine="480"/>
-        <w:rPr>
-          <w:rFonts w:ascii="宋体" w:hAnsi="宋体" w:cs="楷体" w:hint="eastAsia"/>
-          <w:sz w:val="24"/>
-        </w:rPr>
-      </w:pPr>
-      <w:r>
-        <w:rPr>
-          <w:rFonts w:ascii="宋体" w:hAnsi="宋体" w:cs="楷体"/>
-          <w:sz w:val="24"/>
-        </w:rPr>
-        <w:t>此外，我还负责编写了测试文档与部分用户手册，涵盖功能测试、接口测试、异常情况测试等内容。这一过程中，我认识到文档的规范性和可读性对于整个项目的重要性，尤其在多人协作开发中，良好的文档能极大提升沟通效率和系统可维护性。</w:t>
-      </w:r>
-    </w:p>
-    <w:p>
-      <w:pPr>
-        <w:spacing w:line="360" w:lineRule="auto"/>
-        <w:ind w:firstLineChars="200" w:firstLine="480"/>
-        <w:rPr>
-          <w:rFonts w:ascii="宋体" w:hAnsi="宋体" w:cs="楷体" w:hint="eastAsia"/>
-          <w:sz w:val="24"/>
-        </w:rPr>
-      </w:pPr>
-      <w:r>
-        <w:rPr>
-          <w:rFonts w:ascii="宋体" w:hAnsi="宋体" w:cs="楷体"/>
-          <w:sz w:val="24"/>
-        </w:rPr>
-        <w:t>三、团队协作与项目管理能力的提升</w:t>
-      </w:r>
-    </w:p>
-    <w:p>
-      <w:pPr>
-        <w:spacing w:line="360" w:lineRule="auto"/>
-        <w:ind w:firstLineChars="200" w:firstLine="480"/>
-        <w:rPr>
-          <w:rFonts w:ascii="宋体" w:hAnsi="宋体" w:cs="楷体" w:hint="eastAsia"/>
-          <w:sz w:val="24"/>
-        </w:rPr>
-      </w:pPr>
-      <w:r>
-        <w:rPr>
-          <w:rFonts w:ascii="宋体" w:hAnsi="宋体" w:cs="楷体"/>
-          <w:sz w:val="24"/>
-        </w:rPr>
-        <w:t>本次项目是一次典型的多人协作开发。在项目过程中，我们采用了敏捷开发的理念，将项目周期划分为若干冲刺阶段，每阶段都设有明确的目标与任务分配。我所在的小组成员来自不同技术背景，大家在任务分配上各司其职，在开发中相互配合，在问题处理上积极沟通。</w:t>
-      </w:r>
-    </w:p>
-    <w:p>
-      <w:pPr>
-        <w:spacing w:line="360" w:lineRule="auto"/>
-        <w:ind w:firstLineChars="200" w:firstLine="480"/>
-        <w:rPr>
-          <w:rFonts w:ascii="宋体" w:hAnsi="宋体" w:cs="楷体" w:hint="eastAsia"/>
-          <w:sz w:val="24"/>
-        </w:rPr>
-      </w:pPr>
-      <w:r>
-        <w:rPr>
-          <w:rFonts w:ascii="宋体" w:hAnsi="宋体" w:cs="楷体"/>
-          <w:sz w:val="24"/>
-        </w:rPr>
-        <w:t>作为后端主要开发者，我需要与前端开发人员保持密切沟通，确保接口设计既满足功能需求，又方便前端调用。在这个过程中，我深刻体会到良好的沟通能力对于开发效率和最终成果的质量具有极大影响。同时，我们也借助了版本控制工具（Git）进行代码管理，在多人协作开发中有效避免了代码冲突和版本混乱的问题。</w:t>
-      </w:r>
-    </w:p>
-    <w:p>
-      <w:pPr>
-        <w:spacing w:line="360" w:lineRule="auto"/>
-        <w:ind w:firstLineChars="200" w:firstLine="480"/>
-        <w:rPr>
-          <w:rFonts w:ascii="宋体" w:hAnsi="宋体" w:cs="楷体" w:hint="eastAsia"/>
-          <w:sz w:val="24"/>
-        </w:rPr>
-      </w:pPr>
-      <w:r>
-        <w:rPr>
-          <w:rFonts w:ascii="宋体" w:hAnsi="宋体" w:cs="楷体"/>
-          <w:sz w:val="24"/>
-        </w:rPr>
-        <w:t>四、面对挑战的思考与成长</w:t>
-      </w:r>
-    </w:p>
-    <w:p>
-      <w:pPr>
-        <w:spacing w:line="360" w:lineRule="auto"/>
-        <w:ind w:firstLineChars="200" w:firstLine="480"/>
-        <w:rPr>
-          <w:rFonts w:ascii="宋体" w:hAnsi="宋体" w:cs="楷体" w:hint="eastAsia"/>
-          <w:sz w:val="24"/>
-        </w:rPr>
-      </w:pPr>
-      <w:r>
-        <w:rPr>
-          <w:rFonts w:ascii="宋体" w:hAnsi="宋体" w:cs="楷体"/>
-          <w:sz w:val="24"/>
-        </w:rPr>
-        <w:t>在项目开发过程中，我们也遇到了不少挑战。比如在实现排课算法时，最初的算法性能并不理想，存在运行时间过长、结果不稳定等问题。为此，我和组员不断查阅资料，调整算法参数，尝试改进适应度函数的设计，使其更能反映课表的实际可用性与优化目标。</w:t>
-      </w:r>
-    </w:p>
-    <w:p>
-      <w:pPr>
-        <w:spacing w:line="360" w:lineRule="auto"/>
-        <w:ind w:firstLineChars="200" w:firstLine="480"/>
-        <w:rPr>
-          <w:rFonts w:ascii="宋体" w:hAnsi="宋体" w:cs="楷体" w:hint="eastAsia"/>
-          <w:sz w:val="24"/>
-        </w:rPr>
-      </w:pPr>
-      <w:r>
-        <w:rPr>
-          <w:rFonts w:ascii="宋体" w:hAnsi="宋体" w:cs="楷体"/>
-          <w:sz w:val="24"/>
-        </w:rPr>
-        <w:t>另一个挑战是接口封装的复杂性。由于涉及多个用户角色和操作流程，接口逻辑相对复杂，在实现过程中容易出现逻辑遗漏或边界处理不全的问题。对此，我逐步形成了一套自己的接口设计与测试流程，包括接口文档编写、Postman调试、日志记录分析等手段，提升了接口开发的规范性和健壮性。</w:t>
-      </w:r>
-    </w:p>
-    <w:p>
-      <w:pPr>
-        <w:spacing w:line="360" w:lineRule="auto"/>
-        <w:ind w:firstLineChars="200" w:firstLine="480"/>
-        <w:rPr>
-          <w:rFonts w:ascii="宋体" w:hAnsi="宋体" w:cs="楷体" w:hint="eastAsia"/>
-          <w:sz w:val="24"/>
-        </w:rPr>
-      </w:pPr>
-      <w:r>
-        <w:rPr>
-          <w:rFonts w:ascii="宋体" w:hAnsi="宋体" w:cs="楷体"/>
-          <w:sz w:val="24"/>
-        </w:rPr>
-        <w:t>通过这些挑战，我不仅提升了编程能力，更锻炼了问题分析与解决的综合能力。这些经历让我逐渐摆脱了对“写功能”层面的单一追求，转而更加注重软件的架构设计、性能优化、用户体验等综合因素。</w:t>
-      </w:r>
-    </w:p>
-    <w:p>
-      <w:pPr>
-        <w:spacing w:line="360" w:lineRule="auto"/>
-        <w:ind w:firstLineChars="200" w:firstLine="480"/>
-        <w:rPr>
-          <w:rFonts w:ascii="宋体" w:hAnsi="宋体" w:cs="楷体" w:hint="eastAsia"/>
-          <w:sz w:val="24"/>
-        </w:rPr>
-      </w:pPr>
-      <w:r>
-        <w:rPr>
-          <w:rFonts w:ascii="宋体" w:hAnsi="宋体" w:cs="楷体"/>
-          <w:sz w:val="24"/>
-        </w:rPr>
-        <w:t>五、反思与未来的努力方向</w:t>
-      </w:r>
-    </w:p>
-    <w:p>
-      <w:pPr>
-        <w:spacing w:line="360" w:lineRule="auto"/>
-        <w:ind w:firstLineChars="200" w:firstLine="480"/>
-        <w:rPr>
-          <w:rFonts w:ascii="宋体" w:hAnsi="宋体" w:cs="楷体" w:hint="eastAsia"/>
-          <w:sz w:val="24"/>
-        </w:rPr>
-      </w:pPr>
-      <w:r>
-        <w:rPr>
-          <w:rFonts w:ascii="宋体" w:hAnsi="宋体" w:cs="楷体"/>
-          <w:sz w:val="24"/>
-        </w:rPr>
-        <w:lastRenderedPageBreak/>
-        <w:t>回顾整个项目开发过程，我认识到软件工程不仅是一门技术学科，更是一门关于工程思维与团队协作的艺术。在实际开发中，仅有代码能力是远远不够的，还需要对项目的整体架构、用户需求、资源管理等方面有清晰的把握。</w:t>
-      </w:r>
-    </w:p>
-    <w:p>
-      <w:pPr>
-        <w:spacing w:line="360" w:lineRule="auto"/>
-        <w:ind w:firstLineChars="200" w:firstLine="480"/>
-        <w:rPr>
-          <w:rFonts w:ascii="宋体" w:hAnsi="宋体" w:cs="楷体" w:hint="eastAsia"/>
-          <w:sz w:val="24"/>
-        </w:rPr>
-      </w:pPr>
-      <w:r>
-        <w:rPr>
-          <w:rFonts w:ascii="宋体" w:hAnsi="宋体" w:cs="楷体"/>
-          <w:sz w:val="24"/>
-        </w:rPr>
-        <w:t>尽管我们已经实现了系统的基本功能，但我也</w:t>
-      </w:r>
-      <w:proofErr w:type="gramStart"/>
-      <w:r>
-        <w:rPr>
-          <w:rFonts w:ascii="宋体" w:hAnsi="宋体" w:cs="楷体"/>
-          <w:sz w:val="24"/>
-        </w:rPr>
-        <w:t>深知仍</w:t>
-      </w:r>
-      <w:proofErr w:type="gramEnd"/>
-      <w:r>
-        <w:rPr>
-          <w:rFonts w:ascii="宋体" w:hAnsi="宋体" w:cs="楷体"/>
-          <w:sz w:val="24"/>
-        </w:rPr>
-        <w:t>存在不少改进空间。例如在用户体验方面，接口的异常处理和提示机制还不够完善；在算法效率方面，仍有进一步优化的空间；在文档编写方面，可以更加规范系统化。在今后的学习和项目实践中，我将继续深入学习相关技术，提升自己的系统思维与项目管理能力，争取在下一次项目中有更为全面的表现。</w:t>
-      </w:r>
-    </w:p>
-    <w:p>
-      <w:pPr>
-        <w:spacing w:line="360" w:lineRule="auto"/>
-        <w:ind w:firstLineChars="200" w:firstLine="480"/>
-        <w:rPr>
-          <w:rFonts w:ascii="宋体" w:hAnsi="宋体" w:cs="楷体" w:hint="eastAsia"/>
-          <w:sz w:val="24"/>
-        </w:rPr>
-      </w:pPr>
-      <w:r>
-        <w:rPr>
-          <w:rFonts w:ascii="宋体" w:hAnsi="宋体" w:cs="楷体"/>
-          <w:sz w:val="24"/>
-        </w:rPr>
-        <w:t>六、结语</w:t>
-      </w:r>
-    </w:p>
-    <w:p>
-      <w:pPr>
-        <w:spacing w:line="360" w:lineRule="auto"/>
-        <w:ind w:firstLineChars="200" w:firstLine="480"/>
-        <w:rPr>
-          <w:rFonts w:ascii="宋体" w:hAnsi="宋体" w:cs="楷体" w:hint="eastAsia"/>
-          <w:sz w:val="24"/>
-        </w:rPr>
-      </w:pPr>
-      <w:r>
-        <w:rPr>
-          <w:rFonts w:ascii="宋体" w:hAnsi="宋体" w:cs="楷体"/>
-          <w:sz w:val="24"/>
-        </w:rPr>
-        <w:t>本次智慧排课系统项目，是我大学阶段极具意义的一次综合实践。它不仅让我将课堂上学到的知识应用于真实开发场景中，更让我意识到自己在软件工程领域还有广阔的成长空间。我感谢</w:t>
-      </w:r>
-      <w:r>
-        <w:rPr>
-          <w:rFonts w:ascii="宋体" w:hAnsi="宋体" w:cs="楷体" w:hint="eastAsia"/>
-          <w:sz w:val="24"/>
-        </w:rPr>
-        <w:t>老师的指导与帮助，感谢</w:t>
-      </w:r>
-      <w:r>
-        <w:rPr>
-          <w:rFonts w:ascii="宋体" w:hAnsi="宋体" w:cs="楷体"/>
-          <w:sz w:val="24"/>
-        </w:rPr>
-        <w:t>小组成员的协作，也感谢课程给予我们这样一次锻炼的机会。未来，我将带着这份宝贵的经验，继续在软件开发的道路上不断探索、不断进步。</w:t>
-      </w:r>
-    </w:p>
-    <w:p>
-      <w:pPr>
-        <w:pStyle w:val="1"/>
-      </w:pPr>
-      <w:r>
-        <w:rPr>
-          <w:rFonts w:hint="eastAsia"/>
-        </w:rPr>
-        <w:t>6</w:t>
-      </w:r>
-      <w:r>
-        <w:tab/>
-      </w:r>
-      <w:r>
-        <w:rPr>
-          <w:rFonts w:hint="eastAsia"/>
-        </w:rPr>
-        <w:t>测试</w:t>
-      </w:r>
-    </w:p>
-    <w:p>
-      <w:pPr>
-        <w:pStyle w:val="1"/>
-      </w:pPr>
-      <w:r>
-        <w:rPr>
-          <w:rFonts w:hint="eastAsia"/>
-        </w:rPr>
-        <w:t>6</w:t>
-      </w:r>
-      <w:r>
-        <w:tab/>
-      </w:r>
-      <w:r>
-        <w:rPr>
-          <w:rFonts w:hint="eastAsia"/>
-        </w:rPr>
-        <w:t>开发过程与反思</w:t>
-      </w:r>
-    </w:p>
-    <w:p>
-      <w:pPr>
-        <w:rPr>
-          <w:rFonts w:hint="eastAsia"/>
-        </w:rPr>
-      </w:pPr>
-    </w:p>
+    <w:p/>
     <w:p>
       <w:pPr>
         <w:spacing w:line="360" w:lineRule="auto"/>
@@ -38853,14 +38642,14 @@
         <v:path o:extrusionok="f" gradientshapeok="t" o:connecttype="rect"/>
         <o:lock v:ext="edit" aspectratio="t"/>
       </v:shapetype>
-      <v:shape id="_x0000_i1110" type="#_x0000_t75" style="width:30.1pt;height:25.05pt;visibility:visible;mso-wrap-style:square" o:bullet="t">
+      <v:shape id="_x0000_i1036" type="#_x0000_t75" style="width:30.1pt;height:25.05pt;visibility:visible;mso-wrap-style:square" o:bullet="t">
         <v:imagedata r:id="rId1" o:title=""/>
       </v:shape>
     </w:pict>
   </w:numPicBullet>
   <w:numPicBullet w:numPicBulletId="1">
     <w:pict>
-      <v:shape id="_x0000_i1111" type="#_x0000_t75" style="width:11.4pt;height:11.4pt;visibility:visible;mso-wrap-style:square" o:bullet="t">
+      <v:shape id="_x0000_i1037" type="#_x0000_t75" style="width:11.4pt;height:11.4pt;visibility:visible;mso-wrap-style:square" o:bullet="t">
         <v:imagedata r:id="rId2" o:title=""/>
       </v:shape>
     </w:pict>
@@ -39277,6 +39066,119 @@
     </w:lvl>
   </w:abstractNum>
   <w:abstractNum w:abstractNumId="3" w15:restartNumberingAfterBreak="0">
+    <w:nsid w:val="02680A1F"/>
+    <w:multiLevelType w:val="multilevel"/>
+    <w:tmpl w:val="04F0B024"/>
+    <w:lvl w:ilvl="0">
+      <w:start w:val="1"/>
+      <w:numFmt w:val="decimal"/>
+      <w:lvlText w:val="%1."/>
+      <w:lvlJc w:val="left"/>
+      <w:pPr>
+        <w:tabs>
+          <w:tab w:val="num" w:pos="720"/>
+        </w:tabs>
+        <w:ind w:left="720" w:hanging="360"/>
+      </w:pPr>
+    </w:lvl>
+    <w:lvl w:ilvl="1" w:tentative="1">
+      <w:start w:val="1"/>
+      <w:numFmt w:val="decimal"/>
+      <w:lvlText w:val="%2."/>
+      <w:lvlJc w:val="left"/>
+      <w:pPr>
+        <w:tabs>
+          <w:tab w:val="num" w:pos="1440"/>
+        </w:tabs>
+        <w:ind w:left="1440" w:hanging="360"/>
+      </w:pPr>
+    </w:lvl>
+    <w:lvl w:ilvl="2" w:tentative="1">
+      <w:start w:val="1"/>
+      <w:numFmt w:val="decimal"/>
+      <w:lvlText w:val="%3."/>
+      <w:lvlJc w:val="left"/>
+      <w:pPr>
+        <w:tabs>
+          <w:tab w:val="num" w:pos="2160"/>
+        </w:tabs>
+        <w:ind w:left="2160" w:hanging="360"/>
+      </w:pPr>
+    </w:lvl>
+    <w:lvl w:ilvl="3" w:tentative="1">
+      <w:start w:val="1"/>
+      <w:numFmt w:val="decimal"/>
+      <w:lvlText w:val="%4."/>
+      <w:lvlJc w:val="left"/>
+      <w:pPr>
+        <w:tabs>
+          <w:tab w:val="num" w:pos="2880"/>
+        </w:tabs>
+        <w:ind w:left="2880" w:hanging="360"/>
+      </w:pPr>
+    </w:lvl>
+    <w:lvl w:ilvl="4" w:tentative="1">
+      <w:start w:val="1"/>
+      <w:numFmt w:val="decimal"/>
+      <w:lvlText w:val="%5."/>
+      <w:lvlJc w:val="left"/>
+      <w:pPr>
+        <w:tabs>
+          <w:tab w:val="num" w:pos="3600"/>
+        </w:tabs>
+        <w:ind w:left="3600" w:hanging="360"/>
+      </w:pPr>
+    </w:lvl>
+    <w:lvl w:ilvl="5" w:tentative="1">
+      <w:start w:val="1"/>
+      <w:numFmt w:val="decimal"/>
+      <w:lvlText w:val="%6."/>
+      <w:lvlJc w:val="left"/>
+      <w:pPr>
+        <w:tabs>
+          <w:tab w:val="num" w:pos="4320"/>
+        </w:tabs>
+        <w:ind w:left="4320" w:hanging="360"/>
+      </w:pPr>
+    </w:lvl>
+    <w:lvl w:ilvl="6" w:tentative="1">
+      <w:start w:val="1"/>
+      <w:numFmt w:val="decimal"/>
+      <w:lvlText w:val="%7."/>
+      <w:lvlJc w:val="left"/>
+      <w:pPr>
+        <w:tabs>
+          <w:tab w:val="num" w:pos="5040"/>
+        </w:tabs>
+        <w:ind w:left="5040" w:hanging="360"/>
+      </w:pPr>
+    </w:lvl>
+    <w:lvl w:ilvl="7" w:tentative="1">
+      <w:start w:val="1"/>
+      <w:numFmt w:val="decimal"/>
+      <w:lvlText w:val="%8."/>
+      <w:lvlJc w:val="left"/>
+      <w:pPr>
+        <w:tabs>
+          <w:tab w:val="num" w:pos="5760"/>
+        </w:tabs>
+        <w:ind w:left="5760" w:hanging="360"/>
+      </w:pPr>
+    </w:lvl>
+    <w:lvl w:ilvl="8" w:tentative="1">
+      <w:start w:val="1"/>
+      <w:numFmt w:val="decimal"/>
+      <w:lvlText w:val="%9."/>
+      <w:lvlJc w:val="left"/>
+      <w:pPr>
+        <w:tabs>
+          <w:tab w:val="num" w:pos="6480"/>
+        </w:tabs>
+        <w:ind w:left="6480" w:hanging="360"/>
+      </w:pPr>
+    </w:lvl>
+  </w:abstractNum>
+  <w:abstractNum w:abstractNumId="4" w15:restartNumberingAfterBreak="0">
     <w:nsid w:val="093C648E"/>
     <w:multiLevelType w:val="hybridMultilevel"/>
     <w:tmpl w:val="C7C2DF80"/>
@@ -39389,7 +39291,7 @@
       </w:rPr>
     </w:lvl>
   </w:abstractNum>
-  <w:abstractNum w:abstractNumId="4" w15:restartNumberingAfterBreak="0">
+  <w:abstractNum w:abstractNumId="5" w15:restartNumberingAfterBreak="0">
     <w:nsid w:val="0A824DEF"/>
     <w:multiLevelType w:val="multilevel"/>
     <w:tmpl w:val="C98ECFB4"/>
@@ -39510,7 +39412,7 @@
       </w:rPr>
     </w:lvl>
   </w:abstractNum>
-  <w:abstractNum w:abstractNumId="5" w15:restartNumberingAfterBreak="0">
+  <w:abstractNum w:abstractNumId="6" w15:restartNumberingAfterBreak="0">
     <w:nsid w:val="11291603"/>
     <w:multiLevelType w:val="multilevel"/>
     <w:tmpl w:val="689A624A"/>
@@ -39631,7 +39533,120 @@
       </w:rPr>
     </w:lvl>
   </w:abstractNum>
-  <w:abstractNum w:abstractNumId="6" w15:restartNumberingAfterBreak="0">
+  <w:abstractNum w:abstractNumId="7" w15:restartNumberingAfterBreak="0">
+    <w:nsid w:val="139912CB"/>
+    <w:multiLevelType w:val="hybridMultilevel"/>
+    <w:tmpl w:val="149C2838"/>
+    <w:lvl w:ilvl="0" w:tplc="514423E2">
+      <w:start w:val="4"/>
+      <w:numFmt w:val="bullet"/>
+      <w:lvlText w:val="-"/>
+      <w:lvlJc w:val="left"/>
+      <w:pPr>
+        <w:ind w:left="1140" w:hanging="360"/>
+      </w:pPr>
+      <w:rPr>
+        <w:rFonts w:ascii="宋体" w:eastAsia="宋体" w:hAnsi="宋体" w:cs="宋体" w:hint="eastAsia"/>
+      </w:rPr>
+    </w:lvl>
+    <w:lvl w:ilvl="1" w:tplc="04090003" w:tentative="1">
+      <w:start w:val="1"/>
+      <w:numFmt w:val="bullet"/>
+      <w:lvlText w:val=""/>
+      <w:lvlJc w:val="left"/>
+      <w:pPr>
+        <w:ind w:left="1660" w:hanging="440"/>
+      </w:pPr>
+      <w:rPr>
+        <w:rFonts w:ascii="Wingdings" w:hAnsi="Wingdings" w:hint="default"/>
+      </w:rPr>
+    </w:lvl>
+    <w:lvl w:ilvl="2" w:tplc="04090005" w:tentative="1">
+      <w:start w:val="1"/>
+      <w:numFmt w:val="bullet"/>
+      <w:lvlText w:val=""/>
+      <w:lvlJc w:val="left"/>
+      <w:pPr>
+        <w:ind w:left="2100" w:hanging="440"/>
+      </w:pPr>
+      <w:rPr>
+        <w:rFonts w:ascii="Wingdings" w:hAnsi="Wingdings" w:hint="default"/>
+      </w:rPr>
+    </w:lvl>
+    <w:lvl w:ilvl="3" w:tplc="04090001" w:tentative="1">
+      <w:start w:val="1"/>
+      <w:numFmt w:val="bullet"/>
+      <w:lvlText w:val=""/>
+      <w:lvlJc w:val="left"/>
+      <w:pPr>
+        <w:ind w:left="2540" w:hanging="440"/>
+      </w:pPr>
+      <w:rPr>
+        <w:rFonts w:ascii="Wingdings" w:hAnsi="Wingdings" w:hint="default"/>
+      </w:rPr>
+    </w:lvl>
+    <w:lvl w:ilvl="4" w:tplc="04090003" w:tentative="1">
+      <w:start w:val="1"/>
+      <w:numFmt w:val="bullet"/>
+      <w:lvlText w:val=""/>
+      <w:lvlJc w:val="left"/>
+      <w:pPr>
+        <w:ind w:left="2980" w:hanging="440"/>
+      </w:pPr>
+      <w:rPr>
+        <w:rFonts w:ascii="Wingdings" w:hAnsi="Wingdings" w:hint="default"/>
+      </w:rPr>
+    </w:lvl>
+    <w:lvl w:ilvl="5" w:tplc="04090005" w:tentative="1">
+      <w:start w:val="1"/>
+      <w:numFmt w:val="bullet"/>
+      <w:lvlText w:val=""/>
+      <w:lvlJc w:val="left"/>
+      <w:pPr>
+        <w:ind w:left="3420" w:hanging="440"/>
+      </w:pPr>
+      <w:rPr>
+        <w:rFonts w:ascii="Wingdings" w:hAnsi="Wingdings" w:hint="default"/>
+      </w:rPr>
+    </w:lvl>
+    <w:lvl w:ilvl="6" w:tplc="04090001" w:tentative="1">
+      <w:start w:val="1"/>
+      <w:numFmt w:val="bullet"/>
+      <w:lvlText w:val=""/>
+      <w:lvlJc w:val="left"/>
+      <w:pPr>
+        <w:ind w:left="3860" w:hanging="440"/>
+      </w:pPr>
+      <w:rPr>
+        <w:rFonts w:ascii="Wingdings" w:hAnsi="Wingdings" w:hint="default"/>
+      </w:rPr>
+    </w:lvl>
+    <w:lvl w:ilvl="7" w:tplc="04090003" w:tentative="1">
+      <w:start w:val="1"/>
+      <w:numFmt w:val="bullet"/>
+      <w:lvlText w:val=""/>
+      <w:lvlJc w:val="left"/>
+      <w:pPr>
+        <w:ind w:left="4300" w:hanging="440"/>
+      </w:pPr>
+      <w:rPr>
+        <w:rFonts w:ascii="Wingdings" w:hAnsi="Wingdings" w:hint="default"/>
+      </w:rPr>
+    </w:lvl>
+    <w:lvl w:ilvl="8" w:tplc="04090005" w:tentative="1">
+      <w:start w:val="1"/>
+      <w:numFmt w:val="bullet"/>
+      <w:lvlText w:val=""/>
+      <w:lvlJc w:val="left"/>
+      <w:pPr>
+        <w:ind w:left="4740" w:hanging="440"/>
+      </w:pPr>
+      <w:rPr>
+        <w:rFonts w:ascii="Wingdings" w:hAnsi="Wingdings" w:hint="default"/>
+      </w:rPr>
+    </w:lvl>
+  </w:abstractNum>
+  <w:abstractNum w:abstractNumId="8" w15:restartNumberingAfterBreak="0">
     <w:nsid w:val="183C5E12"/>
     <w:multiLevelType w:val="multilevel"/>
     <w:tmpl w:val="183C5E12"/>
@@ -39744,7 +39759,7 @@
       </w:rPr>
     </w:lvl>
   </w:abstractNum>
-  <w:abstractNum w:abstractNumId="7" w15:restartNumberingAfterBreak="0">
+  <w:abstractNum w:abstractNumId="9" w15:restartNumberingAfterBreak="0">
     <w:nsid w:val="19284E9E"/>
     <w:multiLevelType w:val="hybridMultilevel"/>
     <w:tmpl w:val="9B4AEFA2"/>
@@ -39857,7 +39872,7 @@
       </w:rPr>
     </w:lvl>
   </w:abstractNum>
-  <w:abstractNum w:abstractNumId="8" w15:restartNumberingAfterBreak="0">
+  <w:abstractNum w:abstractNumId="10" w15:restartNumberingAfterBreak="0">
     <w:nsid w:val="1B2C8731"/>
     <w:multiLevelType w:val="multilevel"/>
     <w:tmpl w:val="1B2C8731"/>
@@ -40006,7 +40021,96 @@
       </w:rPr>
     </w:lvl>
   </w:abstractNum>
-  <w:abstractNum w:abstractNumId="9" w15:restartNumberingAfterBreak="0">
+  <w:abstractNum w:abstractNumId="11" w15:restartNumberingAfterBreak="0">
+    <w:nsid w:val="1B676E3E"/>
+    <w:multiLevelType w:val="hybridMultilevel"/>
+    <w:tmpl w:val="0C4055F0"/>
+    <w:lvl w:ilvl="0" w:tplc="E4C29FFC">
+      <w:start w:val="1"/>
+      <w:numFmt w:val="decimal"/>
+      <w:lvlText w:val="%1."/>
+      <w:lvlJc w:val="left"/>
+      <w:pPr>
+        <w:ind w:left="360" w:hanging="360"/>
+      </w:pPr>
+      <w:rPr>
+        <w:rFonts w:hint="default"/>
+      </w:rPr>
+    </w:lvl>
+    <w:lvl w:ilvl="1" w:tplc="04090019" w:tentative="1">
+      <w:start w:val="1"/>
+      <w:numFmt w:val="lowerLetter"/>
+      <w:lvlText w:val="%2)"/>
+      <w:lvlJc w:val="left"/>
+      <w:pPr>
+        <w:ind w:left="880" w:hanging="440"/>
+      </w:pPr>
+    </w:lvl>
+    <w:lvl w:ilvl="2" w:tplc="0409001B" w:tentative="1">
+      <w:start w:val="1"/>
+      <w:numFmt w:val="lowerRoman"/>
+      <w:lvlText w:val="%3."/>
+      <w:lvlJc w:val="right"/>
+      <w:pPr>
+        <w:ind w:left="1320" w:hanging="440"/>
+      </w:pPr>
+    </w:lvl>
+    <w:lvl w:ilvl="3" w:tplc="0409000F" w:tentative="1">
+      <w:start w:val="1"/>
+      <w:numFmt w:val="decimal"/>
+      <w:lvlText w:val="%4."/>
+      <w:lvlJc w:val="left"/>
+      <w:pPr>
+        <w:ind w:left="1760" w:hanging="440"/>
+      </w:pPr>
+    </w:lvl>
+    <w:lvl w:ilvl="4" w:tplc="04090019" w:tentative="1">
+      <w:start w:val="1"/>
+      <w:numFmt w:val="lowerLetter"/>
+      <w:lvlText w:val="%5)"/>
+      <w:lvlJc w:val="left"/>
+      <w:pPr>
+        <w:ind w:left="2200" w:hanging="440"/>
+      </w:pPr>
+    </w:lvl>
+    <w:lvl w:ilvl="5" w:tplc="0409001B" w:tentative="1">
+      <w:start w:val="1"/>
+      <w:numFmt w:val="lowerRoman"/>
+      <w:lvlText w:val="%6."/>
+      <w:lvlJc w:val="right"/>
+      <w:pPr>
+        <w:ind w:left="2640" w:hanging="440"/>
+      </w:pPr>
+    </w:lvl>
+    <w:lvl w:ilvl="6" w:tplc="0409000F" w:tentative="1">
+      <w:start w:val="1"/>
+      <w:numFmt w:val="decimal"/>
+      <w:lvlText w:val="%7."/>
+      <w:lvlJc w:val="left"/>
+      <w:pPr>
+        <w:ind w:left="3080" w:hanging="440"/>
+      </w:pPr>
+    </w:lvl>
+    <w:lvl w:ilvl="7" w:tplc="04090019" w:tentative="1">
+      <w:start w:val="1"/>
+      <w:numFmt w:val="lowerLetter"/>
+      <w:lvlText w:val="%8)"/>
+      <w:lvlJc w:val="left"/>
+      <w:pPr>
+        <w:ind w:left="3520" w:hanging="440"/>
+      </w:pPr>
+    </w:lvl>
+    <w:lvl w:ilvl="8" w:tplc="0409001B" w:tentative="1">
+      <w:start w:val="1"/>
+      <w:numFmt w:val="lowerRoman"/>
+      <w:lvlText w:val="%9."/>
+      <w:lvlJc w:val="right"/>
+      <w:pPr>
+        <w:ind w:left="3960" w:hanging="440"/>
+      </w:pPr>
+    </w:lvl>
+  </w:abstractNum>
+  <w:abstractNum w:abstractNumId="12" w15:restartNumberingAfterBreak="0">
     <w:nsid w:val="262A4D99"/>
     <w:multiLevelType w:val="multilevel"/>
     <w:tmpl w:val="542230E4"/>
@@ -40123,7 +40227,7 @@
       </w:rPr>
     </w:lvl>
   </w:abstractNum>
-  <w:abstractNum w:abstractNumId="10" w15:restartNumberingAfterBreak="0">
+  <w:abstractNum w:abstractNumId="13" w15:restartNumberingAfterBreak="0">
     <w:nsid w:val="272746B8"/>
     <w:multiLevelType w:val="multilevel"/>
     <w:tmpl w:val="8332AEC4"/>
@@ -40240,7 +40344,96 @@
       </w:pPr>
     </w:lvl>
   </w:abstractNum>
-  <w:abstractNum w:abstractNumId="11" w15:restartNumberingAfterBreak="0">
+  <w:abstractNum w:abstractNumId="14" w15:restartNumberingAfterBreak="0">
+    <w:nsid w:val="27DD0A16"/>
+    <w:multiLevelType w:val="hybridMultilevel"/>
+    <w:tmpl w:val="4AAABB0A"/>
+    <w:lvl w:ilvl="0" w:tplc="37261B58">
+      <w:start w:val="1"/>
+      <w:numFmt w:val="decimal"/>
+      <w:lvlText w:val="%1."/>
+      <w:lvlJc w:val="left"/>
+      <w:pPr>
+        <w:ind w:left="780" w:hanging="360"/>
+      </w:pPr>
+      <w:rPr>
+        <w:rFonts w:hint="eastAsia"/>
+      </w:rPr>
+    </w:lvl>
+    <w:lvl w:ilvl="1" w:tplc="04090019" w:tentative="1">
+      <w:start w:val="1"/>
+      <w:numFmt w:val="lowerLetter"/>
+      <w:lvlText w:val="%2)"/>
+      <w:lvlJc w:val="left"/>
+      <w:pPr>
+        <w:ind w:left="1300" w:hanging="440"/>
+      </w:pPr>
+    </w:lvl>
+    <w:lvl w:ilvl="2" w:tplc="0409001B" w:tentative="1">
+      <w:start w:val="1"/>
+      <w:numFmt w:val="lowerRoman"/>
+      <w:lvlText w:val="%3."/>
+      <w:lvlJc w:val="right"/>
+      <w:pPr>
+        <w:ind w:left="1740" w:hanging="440"/>
+      </w:pPr>
+    </w:lvl>
+    <w:lvl w:ilvl="3" w:tplc="0409000F" w:tentative="1">
+      <w:start w:val="1"/>
+      <w:numFmt w:val="decimal"/>
+      <w:lvlText w:val="%4."/>
+      <w:lvlJc w:val="left"/>
+      <w:pPr>
+        <w:ind w:left="2180" w:hanging="440"/>
+      </w:pPr>
+    </w:lvl>
+    <w:lvl w:ilvl="4" w:tplc="04090019" w:tentative="1">
+      <w:start w:val="1"/>
+      <w:numFmt w:val="lowerLetter"/>
+      <w:lvlText w:val="%5)"/>
+      <w:lvlJc w:val="left"/>
+      <w:pPr>
+        <w:ind w:left="2620" w:hanging="440"/>
+      </w:pPr>
+    </w:lvl>
+    <w:lvl w:ilvl="5" w:tplc="0409001B" w:tentative="1">
+      <w:start w:val="1"/>
+      <w:numFmt w:val="lowerRoman"/>
+      <w:lvlText w:val="%6."/>
+      <w:lvlJc w:val="right"/>
+      <w:pPr>
+        <w:ind w:left="3060" w:hanging="440"/>
+      </w:pPr>
+    </w:lvl>
+    <w:lvl w:ilvl="6" w:tplc="0409000F" w:tentative="1">
+      <w:start w:val="1"/>
+      <w:numFmt w:val="decimal"/>
+      <w:lvlText w:val="%7."/>
+      <w:lvlJc w:val="left"/>
+      <w:pPr>
+        <w:ind w:left="3500" w:hanging="440"/>
+      </w:pPr>
+    </w:lvl>
+    <w:lvl w:ilvl="7" w:tplc="04090019" w:tentative="1">
+      <w:start w:val="1"/>
+      <w:numFmt w:val="lowerLetter"/>
+      <w:lvlText w:val="%8)"/>
+      <w:lvlJc w:val="left"/>
+      <w:pPr>
+        <w:ind w:left="3940" w:hanging="440"/>
+      </w:pPr>
+    </w:lvl>
+    <w:lvl w:ilvl="8" w:tplc="0409001B" w:tentative="1">
+      <w:start w:val="1"/>
+      <w:numFmt w:val="lowerRoman"/>
+      <w:lvlText w:val="%9."/>
+      <w:lvlJc w:val="right"/>
+      <w:pPr>
+        <w:ind w:left="4380" w:hanging="440"/>
+      </w:pPr>
+    </w:lvl>
+  </w:abstractNum>
+  <w:abstractNum w:abstractNumId="15" w15:restartNumberingAfterBreak="0">
     <w:nsid w:val="2D37530D"/>
     <w:multiLevelType w:val="multilevel"/>
     <w:tmpl w:val="E396A67C"/>
@@ -40353,7 +40546,7 @@
       </w:rPr>
     </w:lvl>
   </w:abstractNum>
-  <w:abstractNum w:abstractNumId="12" w15:restartNumberingAfterBreak="0">
+  <w:abstractNum w:abstractNumId="16" w15:restartNumberingAfterBreak="0">
     <w:nsid w:val="2D48510D"/>
     <w:multiLevelType w:val="multilevel"/>
     <w:tmpl w:val="FC362C22"/>
@@ -40476,7 +40669,7 @@
       </w:rPr>
     </w:lvl>
   </w:abstractNum>
-  <w:abstractNum w:abstractNumId="13" w15:restartNumberingAfterBreak="0">
+  <w:abstractNum w:abstractNumId="17" w15:restartNumberingAfterBreak="0">
     <w:nsid w:val="32BD458B"/>
     <w:multiLevelType w:val="hybridMultilevel"/>
     <w:tmpl w:val="4150F8D2"/>
@@ -40562,7 +40755,156 @@
       </w:pPr>
     </w:lvl>
   </w:abstractNum>
-  <w:abstractNum w:abstractNumId="14" w15:restartNumberingAfterBreak="0">
+  <w:abstractNum w:abstractNumId="18" w15:restartNumberingAfterBreak="0">
+    <w:nsid w:val="32CC6EB7"/>
+    <w:multiLevelType w:val="multilevel"/>
+    <w:tmpl w:val="7AC2E668"/>
+    <w:lvl w:ilvl="0">
+      <w:start w:val="1"/>
+      <w:numFmt w:val="bullet"/>
+      <w:lvlText w:val=""/>
+      <w:lvlJc w:val="left"/>
+      <w:pPr>
+        <w:tabs>
+          <w:tab w:val="num" w:pos="720"/>
+        </w:tabs>
+        <w:ind w:left="720" w:hanging="360"/>
+      </w:pPr>
+      <w:rPr>
+        <w:rFonts w:ascii="Symbol" w:hAnsi="Symbol" w:hint="default"/>
+        <w:sz w:val="20"/>
+      </w:rPr>
+    </w:lvl>
+    <w:lvl w:ilvl="1" w:tentative="1">
+      <w:start w:val="1"/>
+      <w:numFmt w:val="bullet"/>
+      <w:lvlText w:val="o"/>
+      <w:lvlJc w:val="left"/>
+      <w:pPr>
+        <w:tabs>
+          <w:tab w:val="num" w:pos="1440"/>
+        </w:tabs>
+        <w:ind w:left="1440" w:hanging="360"/>
+      </w:pPr>
+      <w:rPr>
+        <w:rFonts w:ascii="Courier New" w:hAnsi="Courier New" w:hint="default"/>
+        <w:sz w:val="20"/>
+      </w:rPr>
+    </w:lvl>
+    <w:lvl w:ilvl="2" w:tentative="1">
+      <w:start w:val="1"/>
+      <w:numFmt w:val="bullet"/>
+      <w:lvlText w:val=""/>
+      <w:lvlJc w:val="left"/>
+      <w:pPr>
+        <w:tabs>
+          <w:tab w:val="num" w:pos="2160"/>
+        </w:tabs>
+        <w:ind w:left="2160" w:hanging="360"/>
+      </w:pPr>
+      <w:rPr>
+        <w:rFonts w:ascii="Wingdings" w:hAnsi="Wingdings" w:hint="default"/>
+        <w:sz w:val="20"/>
+      </w:rPr>
+    </w:lvl>
+    <w:lvl w:ilvl="3" w:tentative="1">
+      <w:start w:val="1"/>
+      <w:numFmt w:val="bullet"/>
+      <w:lvlText w:val=""/>
+      <w:lvlJc w:val="left"/>
+      <w:pPr>
+        <w:tabs>
+          <w:tab w:val="num" w:pos="2880"/>
+        </w:tabs>
+        <w:ind w:left="2880" w:hanging="360"/>
+      </w:pPr>
+      <w:rPr>
+        <w:rFonts w:ascii="Wingdings" w:hAnsi="Wingdings" w:hint="default"/>
+        <w:sz w:val="20"/>
+      </w:rPr>
+    </w:lvl>
+    <w:lvl w:ilvl="4" w:tentative="1">
+      <w:start w:val="1"/>
+      <w:numFmt w:val="bullet"/>
+      <w:lvlText w:val=""/>
+      <w:lvlJc w:val="left"/>
+      <w:pPr>
+        <w:tabs>
+          <w:tab w:val="num" w:pos="3600"/>
+        </w:tabs>
+        <w:ind w:left="3600" w:hanging="360"/>
+      </w:pPr>
+      <w:rPr>
+        <w:rFonts w:ascii="Wingdings" w:hAnsi="Wingdings" w:hint="default"/>
+        <w:sz w:val="20"/>
+      </w:rPr>
+    </w:lvl>
+    <w:lvl w:ilvl="5" w:tentative="1">
+      <w:start w:val="1"/>
+      <w:numFmt w:val="bullet"/>
+      <w:lvlText w:val=""/>
+      <w:lvlJc w:val="left"/>
+      <w:pPr>
+        <w:tabs>
+          <w:tab w:val="num" w:pos="4320"/>
+        </w:tabs>
+        <w:ind w:left="4320" w:hanging="360"/>
+      </w:pPr>
+      <w:rPr>
+        <w:rFonts w:ascii="Wingdings" w:hAnsi="Wingdings" w:hint="default"/>
+        <w:sz w:val="20"/>
+      </w:rPr>
+    </w:lvl>
+    <w:lvl w:ilvl="6" w:tentative="1">
+      <w:start w:val="1"/>
+      <w:numFmt w:val="bullet"/>
+      <w:lvlText w:val=""/>
+      <w:lvlJc w:val="left"/>
+      <w:pPr>
+        <w:tabs>
+          <w:tab w:val="num" w:pos="5040"/>
+        </w:tabs>
+        <w:ind w:left="5040" w:hanging="360"/>
+      </w:pPr>
+      <w:rPr>
+        <w:rFonts w:ascii="Wingdings" w:hAnsi="Wingdings" w:hint="default"/>
+        <w:sz w:val="20"/>
+      </w:rPr>
+    </w:lvl>
+    <w:lvl w:ilvl="7" w:tentative="1">
+      <w:start w:val="1"/>
+      <w:numFmt w:val="bullet"/>
+      <w:lvlText w:val=""/>
+      <w:lvlJc w:val="left"/>
+      <w:pPr>
+        <w:tabs>
+          <w:tab w:val="num" w:pos="5760"/>
+        </w:tabs>
+        <w:ind w:left="5760" w:hanging="360"/>
+      </w:pPr>
+      <w:rPr>
+        <w:rFonts w:ascii="Wingdings" w:hAnsi="Wingdings" w:hint="default"/>
+        <w:sz w:val="20"/>
+      </w:rPr>
+    </w:lvl>
+    <w:lvl w:ilvl="8" w:tentative="1">
+      <w:start w:val="1"/>
+      <w:numFmt w:val="bullet"/>
+      <w:lvlText w:val=""/>
+      <w:lvlJc w:val="left"/>
+      <w:pPr>
+        <w:tabs>
+          <w:tab w:val="num" w:pos="6480"/>
+        </w:tabs>
+        <w:ind w:left="6480" w:hanging="360"/>
+      </w:pPr>
+      <w:rPr>
+        <w:rFonts w:ascii="Wingdings" w:hAnsi="Wingdings" w:hint="default"/>
+        <w:sz w:val="20"/>
+      </w:rPr>
+    </w:lvl>
+  </w:abstractNum>
+  <w:abstractNum w:abstractNumId="19" w15:restartNumberingAfterBreak="0">
     <w:nsid w:val="3A2F51A8"/>
     <w:multiLevelType w:val="multilevel"/>
     <w:tmpl w:val="CBF8A03E"/>
@@ -40679,7 +41021,7 @@
       </w:pPr>
     </w:lvl>
   </w:abstractNum>
-  <w:abstractNum w:abstractNumId="15" w15:restartNumberingAfterBreak="0">
+  <w:abstractNum w:abstractNumId="20" w15:restartNumberingAfterBreak="0">
     <w:nsid w:val="3AB72B80"/>
     <w:multiLevelType w:val="multilevel"/>
     <w:tmpl w:val="FC362C22"/>
@@ -40802,7 +41144,156 @@
       </w:rPr>
     </w:lvl>
   </w:abstractNum>
-  <w:abstractNum w:abstractNumId="16" w15:restartNumberingAfterBreak="0">
+  <w:abstractNum w:abstractNumId="21" w15:restartNumberingAfterBreak="0">
+    <w:nsid w:val="3CD045E4"/>
+    <w:multiLevelType w:val="multilevel"/>
+    <w:tmpl w:val="FFFCF2C2"/>
+    <w:lvl w:ilvl="0">
+      <w:start w:val="1"/>
+      <w:numFmt w:val="bullet"/>
+      <w:lvlText w:val=""/>
+      <w:lvlJc w:val="left"/>
+      <w:pPr>
+        <w:tabs>
+          <w:tab w:val="num" w:pos="720"/>
+        </w:tabs>
+        <w:ind w:left="720" w:hanging="360"/>
+      </w:pPr>
+      <w:rPr>
+        <w:rFonts w:ascii="Symbol" w:hAnsi="Symbol" w:hint="default"/>
+        <w:sz w:val="20"/>
+      </w:rPr>
+    </w:lvl>
+    <w:lvl w:ilvl="1" w:tentative="1">
+      <w:start w:val="1"/>
+      <w:numFmt w:val="bullet"/>
+      <w:lvlText w:val="o"/>
+      <w:lvlJc w:val="left"/>
+      <w:pPr>
+        <w:tabs>
+          <w:tab w:val="num" w:pos="1440"/>
+        </w:tabs>
+        <w:ind w:left="1440" w:hanging="360"/>
+      </w:pPr>
+      <w:rPr>
+        <w:rFonts w:ascii="Courier New" w:hAnsi="Courier New" w:hint="default"/>
+        <w:sz w:val="20"/>
+      </w:rPr>
+    </w:lvl>
+    <w:lvl w:ilvl="2" w:tentative="1">
+      <w:start w:val="1"/>
+      <w:numFmt w:val="bullet"/>
+      <w:lvlText w:val=""/>
+      <w:lvlJc w:val="left"/>
+      <w:pPr>
+        <w:tabs>
+          <w:tab w:val="num" w:pos="2160"/>
+        </w:tabs>
+        <w:ind w:left="2160" w:hanging="360"/>
+      </w:pPr>
+      <w:rPr>
+        <w:rFonts w:ascii="Wingdings" w:hAnsi="Wingdings" w:hint="default"/>
+        <w:sz w:val="20"/>
+      </w:rPr>
+    </w:lvl>
+    <w:lvl w:ilvl="3" w:tentative="1">
+      <w:start w:val="1"/>
+      <w:numFmt w:val="bullet"/>
+      <w:lvlText w:val=""/>
+      <w:lvlJc w:val="left"/>
+      <w:pPr>
+        <w:tabs>
+          <w:tab w:val="num" w:pos="2880"/>
+        </w:tabs>
+        <w:ind w:left="2880" w:hanging="360"/>
+      </w:pPr>
+      <w:rPr>
+        <w:rFonts w:ascii="Wingdings" w:hAnsi="Wingdings" w:hint="default"/>
+        <w:sz w:val="20"/>
+      </w:rPr>
+    </w:lvl>
+    <w:lvl w:ilvl="4" w:tentative="1">
+      <w:start w:val="1"/>
+      <w:numFmt w:val="bullet"/>
+      <w:lvlText w:val=""/>
+      <w:lvlJc w:val="left"/>
+      <w:pPr>
+        <w:tabs>
+          <w:tab w:val="num" w:pos="3600"/>
+        </w:tabs>
+        <w:ind w:left="3600" w:hanging="360"/>
+      </w:pPr>
+      <w:rPr>
+        <w:rFonts w:ascii="Wingdings" w:hAnsi="Wingdings" w:hint="default"/>
+        <w:sz w:val="20"/>
+      </w:rPr>
+    </w:lvl>
+    <w:lvl w:ilvl="5" w:tentative="1">
+      <w:start w:val="1"/>
+      <w:numFmt w:val="bullet"/>
+      <w:lvlText w:val=""/>
+      <w:lvlJc w:val="left"/>
+      <w:pPr>
+        <w:tabs>
+          <w:tab w:val="num" w:pos="4320"/>
+        </w:tabs>
+        <w:ind w:left="4320" w:hanging="360"/>
+      </w:pPr>
+      <w:rPr>
+        <w:rFonts w:ascii="Wingdings" w:hAnsi="Wingdings" w:hint="default"/>
+        <w:sz w:val="20"/>
+      </w:rPr>
+    </w:lvl>
+    <w:lvl w:ilvl="6" w:tentative="1">
+      <w:start w:val="1"/>
+      <w:numFmt w:val="bullet"/>
+      <w:lvlText w:val=""/>
+      <w:lvlJc w:val="left"/>
+      <w:pPr>
+        <w:tabs>
+          <w:tab w:val="num" w:pos="5040"/>
+        </w:tabs>
+        <w:ind w:left="5040" w:hanging="360"/>
+      </w:pPr>
+      <w:rPr>
+        <w:rFonts w:ascii="Wingdings" w:hAnsi="Wingdings" w:hint="default"/>
+        <w:sz w:val="20"/>
+      </w:rPr>
+    </w:lvl>
+    <w:lvl w:ilvl="7" w:tentative="1">
+      <w:start w:val="1"/>
+      <w:numFmt w:val="bullet"/>
+      <w:lvlText w:val=""/>
+      <w:lvlJc w:val="left"/>
+      <w:pPr>
+        <w:tabs>
+          <w:tab w:val="num" w:pos="5760"/>
+        </w:tabs>
+        <w:ind w:left="5760" w:hanging="360"/>
+      </w:pPr>
+      <w:rPr>
+        <w:rFonts w:ascii="Wingdings" w:hAnsi="Wingdings" w:hint="default"/>
+        <w:sz w:val="20"/>
+      </w:rPr>
+    </w:lvl>
+    <w:lvl w:ilvl="8" w:tentative="1">
+      <w:start w:val="1"/>
+      <w:numFmt w:val="bullet"/>
+      <w:lvlText w:val=""/>
+      <w:lvlJc w:val="left"/>
+      <w:pPr>
+        <w:tabs>
+          <w:tab w:val="num" w:pos="6480"/>
+        </w:tabs>
+        <w:ind w:left="6480" w:hanging="360"/>
+      </w:pPr>
+      <w:rPr>
+        <w:rFonts w:ascii="Wingdings" w:hAnsi="Wingdings" w:hint="default"/>
+        <w:sz w:val="20"/>
+      </w:rPr>
+    </w:lvl>
+  </w:abstractNum>
+  <w:abstractNum w:abstractNumId="22" w15:restartNumberingAfterBreak="0">
     <w:nsid w:val="3E415F69"/>
     <w:multiLevelType w:val="multilevel"/>
     <w:tmpl w:val="3E415F69"/>
@@ -40951,7 +41442,7 @@
       </w:rPr>
     </w:lvl>
   </w:abstractNum>
-  <w:abstractNum w:abstractNumId="17" w15:restartNumberingAfterBreak="0">
+  <w:abstractNum w:abstractNumId="23" w15:restartNumberingAfterBreak="0">
     <w:nsid w:val="4216037F"/>
     <w:multiLevelType w:val="hybridMultilevel"/>
     <w:tmpl w:val="9AAE7C24"/>
@@ -41064,7 +41555,7 @@
       </w:rPr>
     </w:lvl>
   </w:abstractNum>
-  <w:abstractNum w:abstractNumId="18" w15:restartNumberingAfterBreak="0">
+  <w:abstractNum w:abstractNumId="24" w15:restartNumberingAfterBreak="0">
     <w:nsid w:val="48DE38EF"/>
     <w:multiLevelType w:val="hybridMultilevel"/>
     <w:tmpl w:val="DA64DD80"/>
@@ -41177,7 +41668,7 @@
       </w:rPr>
     </w:lvl>
   </w:abstractNum>
-  <w:abstractNum w:abstractNumId="19" w15:restartNumberingAfterBreak="0">
+  <w:abstractNum w:abstractNumId="25" w15:restartNumberingAfterBreak="0">
     <w:nsid w:val="4B496937"/>
     <w:multiLevelType w:val="multilevel"/>
     <w:tmpl w:val="689A624A"/>
@@ -41292,7 +41783,97 @@
       </w:rPr>
     </w:lvl>
   </w:abstractNum>
-  <w:abstractNum w:abstractNumId="20" w15:restartNumberingAfterBreak="0">
+  <w:abstractNum w:abstractNumId="26" w15:restartNumberingAfterBreak="0">
+    <w:nsid w:val="4D2726D4"/>
+    <w:multiLevelType w:val="multilevel"/>
+    <w:tmpl w:val="26249968"/>
+    <w:styleLink w:val="1"/>
+    <w:lvl w:ilvl="0">
+      <w:start w:val="1"/>
+      <w:numFmt w:val="decimal"/>
+      <w:lvlText w:val="%1."/>
+      <w:lvlJc w:val="left"/>
+      <w:pPr>
+        <w:ind w:left="780" w:hanging="360"/>
+      </w:pPr>
+      <w:rPr>
+        <w:rFonts w:hint="default"/>
+      </w:rPr>
+    </w:lvl>
+    <w:lvl w:ilvl="1">
+      <w:start w:val="1"/>
+      <w:numFmt w:val="lowerLetter"/>
+      <w:lvlText w:val="%2)"/>
+      <w:lvlJc w:val="left"/>
+      <w:pPr>
+        <w:ind w:left="1300" w:hanging="440"/>
+      </w:pPr>
+    </w:lvl>
+    <w:lvl w:ilvl="2">
+      <w:start w:val="1"/>
+      <w:numFmt w:val="lowerRoman"/>
+      <w:lvlText w:val="%3."/>
+      <w:lvlJc w:val="right"/>
+      <w:pPr>
+        <w:ind w:left="1740" w:hanging="440"/>
+      </w:pPr>
+    </w:lvl>
+    <w:lvl w:ilvl="3">
+      <w:start w:val="1"/>
+      <w:numFmt w:val="decimal"/>
+      <w:lvlText w:val="%4."/>
+      <w:lvlJc w:val="left"/>
+      <w:pPr>
+        <w:ind w:left="2180" w:hanging="440"/>
+      </w:pPr>
+    </w:lvl>
+    <w:lvl w:ilvl="4">
+      <w:start w:val="1"/>
+      <w:numFmt w:val="lowerLetter"/>
+      <w:lvlText w:val="%5)"/>
+      <w:lvlJc w:val="left"/>
+      <w:pPr>
+        <w:ind w:left="2620" w:hanging="440"/>
+      </w:pPr>
+    </w:lvl>
+    <w:lvl w:ilvl="5">
+      <w:start w:val="1"/>
+      <w:numFmt w:val="lowerRoman"/>
+      <w:lvlText w:val="%6."/>
+      <w:lvlJc w:val="right"/>
+      <w:pPr>
+        <w:ind w:left="3060" w:hanging="440"/>
+      </w:pPr>
+    </w:lvl>
+    <w:lvl w:ilvl="6">
+      <w:start w:val="1"/>
+      <w:numFmt w:val="decimal"/>
+      <w:lvlText w:val="%7."/>
+      <w:lvlJc w:val="left"/>
+      <w:pPr>
+        <w:ind w:left="3500" w:hanging="440"/>
+      </w:pPr>
+    </w:lvl>
+    <w:lvl w:ilvl="7">
+      <w:start w:val="1"/>
+      <w:numFmt w:val="lowerLetter"/>
+      <w:lvlText w:val="%8)"/>
+      <w:lvlJc w:val="left"/>
+      <w:pPr>
+        <w:ind w:left="3940" w:hanging="440"/>
+      </w:pPr>
+    </w:lvl>
+    <w:lvl w:ilvl="8">
+      <w:start w:val="1"/>
+      <w:numFmt w:val="lowerRoman"/>
+      <w:lvlText w:val="%9."/>
+      <w:lvlJc w:val="right"/>
+      <w:pPr>
+        <w:ind w:left="4380" w:hanging="440"/>
+      </w:pPr>
+    </w:lvl>
+  </w:abstractNum>
+  <w:abstractNum w:abstractNumId="27" w15:restartNumberingAfterBreak="0">
     <w:nsid w:val="4FC339D1"/>
     <w:multiLevelType w:val="multilevel"/>
     <w:tmpl w:val="6EA2D110"/>
@@ -41409,7 +41990,7 @@
       </w:pPr>
     </w:lvl>
   </w:abstractNum>
-  <w:abstractNum w:abstractNumId="21" w15:restartNumberingAfterBreak="0">
+  <w:abstractNum w:abstractNumId="28" w15:restartNumberingAfterBreak="0">
     <w:nsid w:val="55DC1BEC"/>
     <w:multiLevelType w:val="multilevel"/>
     <w:tmpl w:val="C98ECFB4"/>
@@ -41530,7 +42111,7 @@
       </w:rPr>
     </w:lvl>
   </w:abstractNum>
-  <w:abstractNum w:abstractNumId="22" w15:restartNumberingAfterBreak="0">
+  <w:abstractNum w:abstractNumId="29" w15:restartNumberingAfterBreak="0">
     <w:nsid w:val="56831CEA"/>
     <w:multiLevelType w:val="hybridMultilevel"/>
     <w:tmpl w:val="FB5ECACE"/>
@@ -41616,7 +42197,96 @@
       </w:pPr>
     </w:lvl>
   </w:abstractNum>
-  <w:abstractNum w:abstractNumId="23" w15:restartNumberingAfterBreak="0">
+  <w:abstractNum w:abstractNumId="30" w15:restartNumberingAfterBreak="0">
+    <w:nsid w:val="5DF6729E"/>
+    <w:multiLevelType w:val="hybridMultilevel"/>
+    <w:tmpl w:val="26249968"/>
+    <w:lvl w:ilvl="0" w:tplc="4A54FE36">
+      <w:start w:val="1"/>
+      <w:numFmt w:val="decimal"/>
+      <w:lvlText w:val="%1."/>
+      <w:lvlJc w:val="left"/>
+      <w:pPr>
+        <w:ind w:left="780" w:hanging="360"/>
+      </w:pPr>
+      <w:rPr>
+        <w:rFonts w:hint="default"/>
+      </w:rPr>
+    </w:lvl>
+    <w:lvl w:ilvl="1" w:tplc="04090019" w:tentative="1">
+      <w:start w:val="1"/>
+      <w:numFmt w:val="lowerLetter"/>
+      <w:lvlText w:val="%2)"/>
+      <w:lvlJc w:val="left"/>
+      <w:pPr>
+        <w:ind w:left="1300" w:hanging="440"/>
+      </w:pPr>
+    </w:lvl>
+    <w:lvl w:ilvl="2" w:tplc="0409001B" w:tentative="1">
+      <w:start w:val="1"/>
+      <w:numFmt w:val="lowerRoman"/>
+      <w:lvlText w:val="%3."/>
+      <w:lvlJc w:val="right"/>
+      <w:pPr>
+        <w:ind w:left="1740" w:hanging="440"/>
+      </w:pPr>
+    </w:lvl>
+    <w:lvl w:ilvl="3" w:tplc="0409000F" w:tentative="1">
+      <w:start w:val="1"/>
+      <w:numFmt w:val="decimal"/>
+      <w:lvlText w:val="%4."/>
+      <w:lvlJc w:val="left"/>
+      <w:pPr>
+        <w:ind w:left="2180" w:hanging="440"/>
+      </w:pPr>
+    </w:lvl>
+    <w:lvl w:ilvl="4" w:tplc="04090019" w:tentative="1">
+      <w:start w:val="1"/>
+      <w:numFmt w:val="lowerLetter"/>
+      <w:lvlText w:val="%5)"/>
+      <w:lvlJc w:val="left"/>
+      <w:pPr>
+        <w:ind w:left="2620" w:hanging="440"/>
+      </w:pPr>
+    </w:lvl>
+    <w:lvl w:ilvl="5" w:tplc="0409001B" w:tentative="1">
+      <w:start w:val="1"/>
+      <w:numFmt w:val="lowerRoman"/>
+      <w:lvlText w:val="%6."/>
+      <w:lvlJc w:val="right"/>
+      <w:pPr>
+        <w:ind w:left="3060" w:hanging="440"/>
+      </w:pPr>
+    </w:lvl>
+    <w:lvl w:ilvl="6" w:tplc="0409000F" w:tentative="1">
+      <w:start w:val="1"/>
+      <w:numFmt w:val="decimal"/>
+      <w:lvlText w:val="%7."/>
+      <w:lvlJc w:val="left"/>
+      <w:pPr>
+        <w:ind w:left="3500" w:hanging="440"/>
+      </w:pPr>
+    </w:lvl>
+    <w:lvl w:ilvl="7" w:tplc="04090019" w:tentative="1">
+      <w:start w:val="1"/>
+      <w:numFmt w:val="lowerLetter"/>
+      <w:lvlText w:val="%8)"/>
+      <w:lvlJc w:val="left"/>
+      <w:pPr>
+        <w:ind w:left="3940" w:hanging="440"/>
+      </w:pPr>
+    </w:lvl>
+    <w:lvl w:ilvl="8" w:tplc="0409001B" w:tentative="1">
+      <w:start w:val="1"/>
+      <w:numFmt w:val="lowerRoman"/>
+      <w:lvlText w:val="%9."/>
+      <w:lvlJc w:val="right"/>
+      <w:pPr>
+        <w:ind w:left="4380" w:hanging="440"/>
+      </w:pPr>
+    </w:lvl>
+  </w:abstractNum>
+  <w:abstractNum w:abstractNumId="31" w15:restartNumberingAfterBreak="0">
     <w:nsid w:val="602250BC"/>
     <w:multiLevelType w:val="multilevel"/>
     <w:tmpl w:val="E11205B2"/>
@@ -41733,7 +42403,7 @@
       </w:pPr>
     </w:lvl>
   </w:abstractNum>
-  <w:abstractNum w:abstractNumId="24" w15:restartNumberingAfterBreak="0">
+  <w:abstractNum w:abstractNumId="32" w15:restartNumberingAfterBreak="0">
     <w:nsid w:val="615E0D75"/>
     <w:multiLevelType w:val="multilevel"/>
     <w:tmpl w:val="CB2CDD04"/>
@@ -41850,7 +42520,7 @@
       </w:pPr>
     </w:lvl>
   </w:abstractNum>
-  <w:abstractNum w:abstractNumId="25" w15:restartNumberingAfterBreak="0">
+  <w:abstractNum w:abstractNumId="33" w15:restartNumberingAfterBreak="0">
     <w:nsid w:val="67352B78"/>
     <w:multiLevelType w:val="multilevel"/>
     <w:tmpl w:val="B1405B5E"/>
@@ -41967,7 +42637,245 @@
       </w:pPr>
     </w:lvl>
   </w:abstractNum>
-  <w:abstractNum w:abstractNumId="26" w15:restartNumberingAfterBreak="0">
+  <w:abstractNum w:abstractNumId="34" w15:restartNumberingAfterBreak="0">
+    <w:nsid w:val="68F8384B"/>
+    <w:multiLevelType w:val="hybridMultilevel"/>
+    <w:tmpl w:val="EB6ADF3E"/>
+    <w:lvl w:ilvl="0" w:tplc="41F4C220">
+      <w:start w:val="1"/>
+      <w:numFmt w:val="decimal"/>
+      <w:lvlText w:val="%1."/>
+      <w:lvlJc w:val="left"/>
+      <w:pPr>
+        <w:ind w:left="780" w:hanging="360"/>
+      </w:pPr>
+      <w:rPr>
+        <w:rFonts w:hint="default"/>
+      </w:rPr>
+    </w:lvl>
+    <w:lvl w:ilvl="1" w:tplc="04090019" w:tentative="1">
+      <w:start w:val="1"/>
+      <w:numFmt w:val="lowerLetter"/>
+      <w:lvlText w:val="%2)"/>
+      <w:lvlJc w:val="left"/>
+      <w:pPr>
+        <w:ind w:left="1300" w:hanging="440"/>
+      </w:pPr>
+    </w:lvl>
+    <w:lvl w:ilvl="2" w:tplc="0409001B" w:tentative="1">
+      <w:start w:val="1"/>
+      <w:numFmt w:val="lowerRoman"/>
+      <w:lvlText w:val="%3."/>
+      <w:lvlJc w:val="right"/>
+      <w:pPr>
+        <w:ind w:left="1740" w:hanging="440"/>
+      </w:pPr>
+    </w:lvl>
+    <w:lvl w:ilvl="3" w:tplc="0409000F" w:tentative="1">
+      <w:start w:val="1"/>
+      <w:numFmt w:val="decimal"/>
+      <w:lvlText w:val="%4."/>
+      <w:lvlJc w:val="left"/>
+      <w:pPr>
+        <w:ind w:left="2180" w:hanging="440"/>
+      </w:pPr>
+    </w:lvl>
+    <w:lvl w:ilvl="4" w:tplc="04090019" w:tentative="1">
+      <w:start w:val="1"/>
+      <w:numFmt w:val="lowerLetter"/>
+      <w:lvlText w:val="%5)"/>
+      <w:lvlJc w:val="left"/>
+      <w:pPr>
+        <w:ind w:left="2620" w:hanging="440"/>
+      </w:pPr>
+    </w:lvl>
+    <w:lvl w:ilvl="5" w:tplc="0409001B" w:tentative="1">
+      <w:start w:val="1"/>
+      <w:numFmt w:val="lowerRoman"/>
+      <w:lvlText w:val="%6."/>
+      <w:lvlJc w:val="right"/>
+      <w:pPr>
+        <w:ind w:left="3060" w:hanging="440"/>
+      </w:pPr>
+    </w:lvl>
+    <w:lvl w:ilvl="6" w:tplc="0409000F" w:tentative="1">
+      <w:start w:val="1"/>
+      <w:numFmt w:val="decimal"/>
+      <w:lvlText w:val="%7."/>
+      <w:lvlJc w:val="left"/>
+      <w:pPr>
+        <w:ind w:left="3500" w:hanging="440"/>
+      </w:pPr>
+    </w:lvl>
+    <w:lvl w:ilvl="7" w:tplc="04090019" w:tentative="1">
+      <w:start w:val="1"/>
+      <w:numFmt w:val="lowerLetter"/>
+      <w:lvlText w:val="%8)"/>
+      <w:lvlJc w:val="left"/>
+      <w:pPr>
+        <w:ind w:left="3940" w:hanging="440"/>
+      </w:pPr>
+    </w:lvl>
+    <w:lvl w:ilvl="8" w:tplc="0409001B" w:tentative="1">
+      <w:start w:val="1"/>
+      <w:numFmt w:val="lowerRoman"/>
+      <w:lvlText w:val="%9."/>
+      <w:lvlJc w:val="right"/>
+      <w:pPr>
+        <w:ind w:left="4380" w:hanging="440"/>
+      </w:pPr>
+    </w:lvl>
+  </w:abstractNum>
+  <w:abstractNum w:abstractNumId="35" w15:restartNumberingAfterBreak="0">
+    <w:nsid w:val="6949673F"/>
+    <w:multiLevelType w:val="multilevel"/>
+    <w:tmpl w:val="328812FA"/>
+    <w:lvl w:ilvl="0">
+      <w:start w:val="1"/>
+      <w:numFmt w:val="bullet"/>
+      <w:lvlText w:val=""/>
+      <w:lvlJc w:val="left"/>
+      <w:pPr>
+        <w:tabs>
+          <w:tab w:val="num" w:pos="720"/>
+        </w:tabs>
+        <w:ind w:left="720" w:hanging="360"/>
+      </w:pPr>
+      <w:rPr>
+        <w:rFonts w:ascii="Symbol" w:hAnsi="Symbol" w:hint="default"/>
+        <w:sz w:val="20"/>
+      </w:rPr>
+    </w:lvl>
+    <w:lvl w:ilvl="1" w:tentative="1">
+      <w:start w:val="1"/>
+      <w:numFmt w:val="bullet"/>
+      <w:lvlText w:val="o"/>
+      <w:lvlJc w:val="left"/>
+      <w:pPr>
+        <w:tabs>
+          <w:tab w:val="num" w:pos="1440"/>
+        </w:tabs>
+        <w:ind w:left="1440" w:hanging="360"/>
+      </w:pPr>
+      <w:rPr>
+        <w:rFonts w:ascii="Courier New" w:hAnsi="Courier New" w:hint="default"/>
+        <w:sz w:val="20"/>
+      </w:rPr>
+    </w:lvl>
+    <w:lvl w:ilvl="2" w:tentative="1">
+      <w:start w:val="1"/>
+      <w:numFmt w:val="bullet"/>
+      <w:lvlText w:val=""/>
+      <w:lvlJc w:val="left"/>
+      <w:pPr>
+        <w:tabs>
+          <w:tab w:val="num" w:pos="2160"/>
+        </w:tabs>
+        <w:ind w:left="2160" w:hanging="360"/>
+      </w:pPr>
+      <w:rPr>
+        <w:rFonts w:ascii="Wingdings" w:hAnsi="Wingdings" w:hint="default"/>
+        <w:sz w:val="20"/>
+      </w:rPr>
+    </w:lvl>
+    <w:lvl w:ilvl="3" w:tentative="1">
+      <w:start w:val="1"/>
+      <w:numFmt w:val="bullet"/>
+      <w:lvlText w:val=""/>
+      <w:lvlJc w:val="left"/>
+      <w:pPr>
+        <w:tabs>
+          <w:tab w:val="num" w:pos="2880"/>
+        </w:tabs>
+        <w:ind w:left="2880" w:hanging="360"/>
+      </w:pPr>
+      <w:rPr>
+        <w:rFonts w:ascii="Wingdings" w:hAnsi="Wingdings" w:hint="default"/>
+        <w:sz w:val="20"/>
+      </w:rPr>
+    </w:lvl>
+    <w:lvl w:ilvl="4" w:tentative="1">
+      <w:start w:val="1"/>
+      <w:numFmt w:val="bullet"/>
+      <w:lvlText w:val=""/>
+      <w:lvlJc w:val="left"/>
+      <w:pPr>
+        <w:tabs>
+          <w:tab w:val="num" w:pos="3600"/>
+        </w:tabs>
+        <w:ind w:left="3600" w:hanging="360"/>
+      </w:pPr>
+      <w:rPr>
+        <w:rFonts w:ascii="Wingdings" w:hAnsi="Wingdings" w:hint="default"/>
+        <w:sz w:val="20"/>
+      </w:rPr>
+    </w:lvl>
+    <w:lvl w:ilvl="5" w:tentative="1">
+      <w:start w:val="1"/>
+      <w:numFmt w:val="bullet"/>
+      <w:lvlText w:val=""/>
+      <w:lvlJc w:val="left"/>
+      <w:pPr>
+        <w:tabs>
+          <w:tab w:val="num" w:pos="4320"/>
+        </w:tabs>
+        <w:ind w:left="4320" w:hanging="360"/>
+      </w:pPr>
+      <w:rPr>
+        <w:rFonts w:ascii="Wingdings" w:hAnsi="Wingdings" w:hint="default"/>
+        <w:sz w:val="20"/>
+      </w:rPr>
+    </w:lvl>
+    <w:lvl w:ilvl="6" w:tentative="1">
+      <w:start w:val="1"/>
+      <w:numFmt w:val="bullet"/>
+      <w:lvlText w:val=""/>
+      <w:lvlJc w:val="left"/>
+      <w:pPr>
+        <w:tabs>
+          <w:tab w:val="num" w:pos="5040"/>
+        </w:tabs>
+        <w:ind w:left="5040" w:hanging="360"/>
+      </w:pPr>
+      <w:rPr>
+        <w:rFonts w:ascii="Wingdings" w:hAnsi="Wingdings" w:hint="default"/>
+        <w:sz w:val="20"/>
+      </w:rPr>
+    </w:lvl>
+    <w:lvl w:ilvl="7" w:tentative="1">
+      <w:start w:val="1"/>
+      <w:numFmt w:val="bullet"/>
+      <w:lvlText w:val=""/>
+      <w:lvlJc w:val="left"/>
+      <w:pPr>
+        <w:tabs>
+          <w:tab w:val="num" w:pos="5760"/>
+        </w:tabs>
+        <w:ind w:left="5760" w:hanging="360"/>
+      </w:pPr>
+      <w:rPr>
+        <w:rFonts w:ascii="Wingdings" w:hAnsi="Wingdings" w:hint="default"/>
+        <w:sz w:val="20"/>
+      </w:rPr>
+    </w:lvl>
+    <w:lvl w:ilvl="8" w:tentative="1">
+      <w:start w:val="1"/>
+      <w:numFmt w:val="bullet"/>
+      <w:lvlText w:val=""/>
+      <w:lvlJc w:val="left"/>
+      <w:pPr>
+        <w:tabs>
+          <w:tab w:val="num" w:pos="6480"/>
+        </w:tabs>
+        <w:ind w:left="6480" w:hanging="360"/>
+      </w:pPr>
+      <w:rPr>
+        <w:rFonts w:ascii="Wingdings" w:hAnsi="Wingdings" w:hint="default"/>
+        <w:sz w:val="20"/>
+      </w:rPr>
+    </w:lvl>
+  </w:abstractNum>
+  <w:abstractNum w:abstractNumId="36" w15:restartNumberingAfterBreak="0">
     <w:nsid w:val="6E01697D"/>
     <w:multiLevelType w:val="multilevel"/>
     <w:tmpl w:val="7638C284"/>
@@ -42084,7 +42992,7 @@
       </w:pPr>
     </w:lvl>
   </w:abstractNum>
-  <w:abstractNum w:abstractNumId="27" w15:restartNumberingAfterBreak="0">
+  <w:abstractNum w:abstractNumId="37" w15:restartNumberingAfterBreak="0">
     <w:nsid w:val="76031FA1"/>
     <w:multiLevelType w:val="multilevel"/>
     <w:tmpl w:val="1DF0F218"/>
@@ -42201,7 +43109,7 @@
       </w:pPr>
     </w:lvl>
   </w:abstractNum>
-  <w:abstractNum w:abstractNumId="28" w15:restartNumberingAfterBreak="0">
+  <w:abstractNum w:abstractNumId="38" w15:restartNumberingAfterBreak="0">
     <w:nsid w:val="7AC11014"/>
     <w:multiLevelType w:val="multilevel"/>
     <w:tmpl w:val="689A624A"/>
@@ -42317,58 +43225,58 @@
     </w:lvl>
   </w:abstractNum>
   <w:num w:numId="1" w16cid:durableId="1023360350">
-    <w:abstractNumId w:val="12"/>
+    <w:abstractNumId w:val="16"/>
   </w:num>
   <w:num w:numId="2" w16cid:durableId="1494026637">
-    <w:abstractNumId w:val="28"/>
+    <w:abstractNumId w:val="38"/>
   </w:num>
   <w:num w:numId="3" w16cid:durableId="1126505441">
     <w:abstractNumId w:val="2"/>
   </w:num>
   <w:num w:numId="4" w16cid:durableId="1535074471">
+    <w:abstractNumId w:val="8"/>
+  </w:num>
+  <w:num w:numId="5" w16cid:durableId="54282120">
+    <w:abstractNumId w:val="4"/>
+  </w:num>
+  <w:num w:numId="6" w16cid:durableId="680855117">
+    <w:abstractNumId w:val="9"/>
+  </w:num>
+  <w:num w:numId="7" w16cid:durableId="392895202">
+    <w:abstractNumId w:val="25"/>
+  </w:num>
+  <w:num w:numId="8" w16cid:durableId="1527132403">
+    <w:abstractNumId w:val="12"/>
+  </w:num>
+  <w:num w:numId="9" w16cid:durableId="1405685665">
+    <w:abstractNumId w:val="24"/>
+  </w:num>
+  <w:num w:numId="10" w16cid:durableId="1010523876">
+    <w:abstractNumId w:val="23"/>
+  </w:num>
+  <w:num w:numId="11" w16cid:durableId="595871935">
+    <w:abstractNumId w:val="28"/>
+  </w:num>
+  <w:num w:numId="12" w16cid:durableId="140193428">
     <w:abstractNumId w:val="6"/>
   </w:num>
-  <w:num w:numId="5" w16cid:durableId="54282120">
-    <w:abstractNumId w:val="3"/>
+  <w:num w:numId="13" w16cid:durableId="1710643593">
+    <w:abstractNumId w:val="5"/>
   </w:num>
-  <w:num w:numId="6" w16cid:durableId="680855117">
-    <w:abstractNumId w:val="7"/>
+  <w:num w:numId="14" w16cid:durableId="1211571932">
+    <w:abstractNumId w:val="20"/>
   </w:num>
-  <w:num w:numId="7" w16cid:durableId="392895202">
-    <w:abstractNumId w:val="19"/>
-  </w:num>
-  <w:num w:numId="8" w16cid:durableId="1527132403">
-    <w:abstractNumId w:val="9"/>
-  </w:num>
-  <w:num w:numId="9" w16cid:durableId="1405685665">
-    <w:abstractNumId w:val="18"/>
-  </w:num>
-  <w:num w:numId="10" w16cid:durableId="1010523876">
+  <w:num w:numId="15" w16cid:durableId="1724527146">
     <w:abstractNumId w:val="17"/>
   </w:num>
-  <w:num w:numId="11" w16cid:durableId="595871935">
-    <w:abstractNumId w:val="21"/>
+  <w:num w:numId="16" w16cid:durableId="2082752010">
+    <w:abstractNumId w:val="29"/>
   </w:num>
-  <w:num w:numId="12" w16cid:durableId="140193428">
-    <w:abstractNumId w:val="5"/>
-  </w:num>
-  <w:num w:numId="13" w16cid:durableId="1710643593">
-    <w:abstractNumId w:val="4"/>
-  </w:num>
-  <w:num w:numId="14" w16cid:durableId="1211571932">
+  <w:num w:numId="17" w16cid:durableId="2064214663">
     <w:abstractNumId w:val="15"/>
   </w:num>
-  <w:num w:numId="15" w16cid:durableId="1724527146">
-    <w:abstractNumId w:val="13"/>
-  </w:num>
-  <w:num w:numId="16" w16cid:durableId="2082752010">
-    <w:abstractNumId w:val="22"/>
-  </w:num>
-  <w:num w:numId="17" w16cid:durableId="2064214663">
-    <w:abstractNumId w:val="11"/>
-  </w:num>
   <w:num w:numId="18" w16cid:durableId="1209533499">
-    <w:abstractNumId w:val="8"/>
+    <w:abstractNumId w:val="10"/>
   </w:num>
   <w:num w:numId="19" w16cid:durableId="943419616">
     <w:abstractNumId w:val="0"/>
@@ -42377,31 +43285,61 @@
     <w:abstractNumId w:val="1"/>
   </w:num>
   <w:num w:numId="21" w16cid:durableId="1181360047">
-    <w:abstractNumId w:val="16"/>
+    <w:abstractNumId w:val="22"/>
   </w:num>
   <w:num w:numId="22" w16cid:durableId="970864476">
-    <w:abstractNumId w:val="24"/>
+    <w:abstractNumId w:val="32"/>
   </w:num>
   <w:num w:numId="23" w16cid:durableId="356084408">
+    <w:abstractNumId w:val="37"/>
+  </w:num>
+  <w:num w:numId="24" w16cid:durableId="1540506803">
+    <w:abstractNumId w:val="36"/>
+  </w:num>
+  <w:num w:numId="25" w16cid:durableId="1716999212">
     <w:abstractNumId w:val="27"/>
   </w:num>
-  <w:num w:numId="24" w16cid:durableId="1540506803">
+  <w:num w:numId="26" w16cid:durableId="2141336076">
+    <w:abstractNumId w:val="31"/>
+  </w:num>
+  <w:num w:numId="27" w16cid:durableId="148862420">
+    <w:abstractNumId w:val="19"/>
+  </w:num>
+  <w:num w:numId="28" w16cid:durableId="325518778">
+    <w:abstractNumId w:val="13"/>
+  </w:num>
+  <w:num w:numId="29" w16cid:durableId="1561596689">
+    <w:abstractNumId w:val="33"/>
+  </w:num>
+  <w:num w:numId="30" w16cid:durableId="1601185234">
+    <w:abstractNumId w:val="30"/>
+  </w:num>
+  <w:num w:numId="31" w16cid:durableId="1717269117">
+    <w:abstractNumId w:val="11"/>
+  </w:num>
+  <w:num w:numId="32" w16cid:durableId="1134520390">
+    <w:abstractNumId w:val="34"/>
+  </w:num>
+  <w:num w:numId="33" w16cid:durableId="530388201">
+    <w:abstractNumId w:val="35"/>
+  </w:num>
+  <w:num w:numId="34" w16cid:durableId="1859808864">
+    <w:abstractNumId w:val="7"/>
+  </w:num>
+  <w:num w:numId="35" w16cid:durableId="497112079">
+    <w:abstractNumId w:val="14"/>
+  </w:num>
+  <w:num w:numId="36" w16cid:durableId="1714575581">
+    <w:abstractNumId w:val="3"/>
+  </w:num>
+  <w:num w:numId="37" w16cid:durableId="1189685716">
     <w:abstractNumId w:val="26"/>
   </w:num>
-  <w:num w:numId="25" w16cid:durableId="1716999212">
-    <w:abstractNumId w:val="20"/>
+  <w:num w:numId="38" w16cid:durableId="1487018157">
+    <w:abstractNumId w:val="18"/>
   </w:num>
-  <w:num w:numId="26" w16cid:durableId="2141336076">
-    <w:abstractNumId w:val="23"/>
-  </w:num>
-  <w:num w:numId="27" w16cid:durableId="148862420">
-    <w:abstractNumId w:val="14"/>
-  </w:num>
-  <w:num w:numId="28" w16cid:durableId="325518778">
-    <w:abstractNumId w:val="10"/>
-  </w:num>
-  <w:num w:numId="29" w16cid:durableId="1561596689">
-    <w:abstractNumId w:val="25"/>
+  <w:num w:numId="39" w16cid:durableId="1518304227">
+    <w:abstractNumId w:val="21"/>
   </w:num>
 </w:numbering>
 </file>
@@ -42512,7 +43450,7 @@
     <w:lsdException w:name="E-mail Signature" w:semiHidden="1" w:unhideWhenUsed="1"/>
     <w:lsdException w:name="HTML Top of Form" w:semiHidden="1" w:unhideWhenUsed="1"/>
     <w:lsdException w:name="HTML Bottom of Form" w:semiHidden="1" w:unhideWhenUsed="1"/>
-    <w:lsdException w:name="Normal (Web)" w:semiHidden="1" w:uiPriority="0" w:unhideWhenUsed="1" w:qFormat="1"/>
+    <w:lsdException w:name="Normal (Web)" w:semiHidden="1" w:unhideWhenUsed="1" w:qFormat="1"/>
     <w:lsdException w:name="HTML Acronym" w:semiHidden="1" w:unhideWhenUsed="1"/>
     <w:lsdException w:name="HTML Address" w:semiHidden="1" w:unhideWhenUsed="1"/>
     <w:lsdException w:name="HTML Cite" w:semiHidden="1" w:unhideWhenUsed="1"/>
@@ -42806,11 +43744,11 @@
       <w:szCs w:val="24"/>
     </w:rPr>
   </w:style>
-  <w:style w:type="paragraph" w:styleId="1">
+  <w:style w:type="paragraph" w:styleId="10">
     <w:name w:val="heading 1"/>
     <w:basedOn w:val="a"/>
     <w:next w:val="a"/>
-    <w:link w:val="10"/>
+    <w:link w:val="11"/>
     <w:uiPriority w:val="9"/>
     <w:qFormat/>
     <w:rsid w:val="00272C5E"/>
@@ -42879,6 +43817,7 @@
   <w:style w:type="character" w:default="1" w:styleId="a0">
     <w:name w:val="Default Paragraph Font"/>
     <w:uiPriority w:val="1"/>
+    <w:semiHidden/>
     <w:unhideWhenUsed/>
   </w:style>
   <w:style w:type="table" w:default="1" w:styleId="a1">
@@ -43012,10 +43951,10 @@
       <w:u w:val="single"/>
     </w:rPr>
   </w:style>
-  <w:style w:type="character" w:customStyle="1" w:styleId="10">
+  <w:style w:type="character" w:customStyle="1" w:styleId="11">
     <w:name w:val="标题 1 字符"/>
     <w:basedOn w:val="a0"/>
-    <w:link w:val="1"/>
+    <w:link w:val="10"/>
     <w:uiPriority w:val="9"/>
     <w:qFormat/>
     <w:rsid w:val="00272C5E"/>
@@ -43067,7 +44006,7 @@
       <w:szCs w:val="18"/>
     </w:rPr>
   </w:style>
-  <w:style w:type="paragraph" w:customStyle="1" w:styleId="11">
+  <w:style w:type="paragraph" w:customStyle="1" w:styleId="12">
     <w:name w:val="列表段落1"/>
     <w:basedOn w:val="a"/>
     <w:uiPriority w:val="34"/>
@@ -43078,7 +44017,7 @@
   </w:style>
   <w:style w:type="paragraph" w:customStyle="1" w:styleId="TOC10">
     <w:name w:val="TOC 标题1"/>
-    <w:basedOn w:val="1"/>
+    <w:basedOn w:val="10"/>
     <w:next w:val="a"/>
     <w:uiPriority w:val="39"/>
     <w:unhideWhenUsed/>
@@ -43141,7 +44080,7 @@
   </w:style>
   <w:style w:type="paragraph" w:styleId="TOC">
     <w:name w:val="TOC Heading"/>
-    <w:basedOn w:val="1"/>
+    <w:basedOn w:val="10"/>
     <w:next w:val="a"/>
     <w:uiPriority w:val="39"/>
     <w:unhideWhenUsed/>
@@ -43180,6 +44119,7 @@
   <w:style w:type="paragraph" w:styleId="ab">
     <w:name w:val="Normal (Web)"/>
     <w:basedOn w:val="a"/>
+    <w:uiPriority w:val="99"/>
     <w:qFormat/>
     <w:rsid w:val="007B11FA"/>
     <w:pPr>
@@ -43229,6 +44169,16 @@
     <w:rPr>
       <w:b/>
     </w:rPr>
+  </w:style>
+  <w:style w:type="numbering" w:customStyle="1" w:styleId="1">
+    <w:name w:val="当前列表1"/>
+    <w:uiPriority w:val="99"/>
+    <w:rsid w:val="00B209DC"/>
+    <w:pPr>
+      <w:numPr>
+        <w:numId w:val="37"/>
+      </w:numPr>
+    </w:pPr>
   </w:style>
 </w:styles>
 </file>

--- a/Mido.docx
+++ b/Mido.docx
@@ -7056,11 +7056,6 @@
       </w:r>
     </w:p>
     <w:p>
-      <w:pPr>
-        <w:rPr>
-          <w:rFonts w:hint="eastAsia"/>
-        </w:rPr>
-      </w:pPr>
       <w:r>
         <w:rPr>
           <w:noProof/>
@@ -7104,6 +7099,53 @@
     </w:p>
     <w:p>
       <w:pPr>
+        <w:rPr>
+          <w:rFonts w:hint="eastAsia"/>
+        </w:rPr>
+      </w:pPr>
+      <w:r>
+        <w:rPr>
+          <w:noProof/>
+        </w:rPr>
+        <w:drawing>
+          <wp:inline distT="0" distB="0" distL="0" distR="0" wp14:anchorId="0A4E9774" wp14:editId="5EC0B1D5">
+            <wp:extent cx="5274310" cy="2445385"/>
+            <wp:effectExtent l="0" t="0" r="2540" b="0"/>
+            <wp:docPr id="1644131844" name="图片 1"/>
+            <wp:cNvGraphicFramePr>
+              <a:graphicFrameLocks xmlns:a="http://schemas.openxmlformats.org/drawingml/2006/main" noChangeAspect="1"/>
+            </wp:cNvGraphicFramePr>
+            <a:graphic xmlns:a="http://schemas.openxmlformats.org/drawingml/2006/main">
+              <a:graphicData uri="http://schemas.openxmlformats.org/drawingml/2006/picture">
+                <pic:pic xmlns:pic="http://schemas.openxmlformats.org/drawingml/2006/picture">
+                  <pic:nvPicPr>
+                    <pic:cNvPr id="1644131844" name=""/>
+                    <pic:cNvPicPr/>
+                  </pic:nvPicPr>
+                  <pic:blipFill>
+                    <a:blip r:embed="rId10"/>
+                    <a:stretch>
+                      <a:fillRect/>
+                    </a:stretch>
+                  </pic:blipFill>
+                  <pic:spPr>
+                    <a:xfrm>
+                      <a:off x="0" y="0"/>
+                      <a:ext cx="5274310" cy="2445385"/>
+                    </a:xfrm>
+                    <a:prstGeom prst="rect">
+                      <a:avLst/>
+                    </a:prstGeom>
+                  </pic:spPr>
+                </pic:pic>
+              </a:graphicData>
+            </a:graphic>
+          </wp:inline>
+        </w:drawing>
+      </w:r>
+    </w:p>
+    <w:p>
+      <w:pPr>
         <w:pStyle w:val="3"/>
       </w:pPr>
       <w:bookmarkStart w:id="9" w:name="_Toc215511375"/>
@@ -7111,6 +7153,7 @@
         <w:rPr>
           <w:rFonts w:hint="eastAsia"/>
         </w:rPr>
+        <w:lastRenderedPageBreak/>
         <w:t>1</w:t>
       </w:r>
       <w:r>
@@ -7682,7 +7725,6 @@
         <w:rPr>
           <w:rFonts w:hint="eastAsia"/>
         </w:rPr>
-        <w:lastRenderedPageBreak/>
         <w:t>1.7</w:t>
       </w:r>
       <w:r>
@@ -7919,7 +7961,14 @@
         <w:rPr>
           <w:rFonts w:ascii="宋体" w:hAnsi="宋体" w:cs="宋体"/>
         </w:rPr>
-        <w:t>——堆积如山的聊天记录无法整理，长期下来几乎没有实际价值。</w:t>
+        <w:t>——堆积如山的聊天记录无法整理，长期下来几乎没</w:t>
+      </w:r>
+      <w:r>
+        <w:rPr>
+          <w:rFonts w:ascii="宋体" w:hAnsi="宋体" w:cs="宋体"/>
+        </w:rPr>
+        <w:lastRenderedPageBreak/>
+        <w:t>有实际价值。</w:t>
       </w:r>
     </w:p>
     <w:p>
@@ -8053,7 +8102,6 @@
       </w:pPr>
       <w:bookmarkStart w:id="15" w:name="_Toc215511381"/>
       <w:r>
-        <w:lastRenderedPageBreak/>
         <w:t>2.</w:t>
       </w:r>
       <w:r>
@@ -8455,6 +8503,7 @@
         <w:rPr>
           <w:rFonts w:ascii="宋体" w:hAnsi="宋体" w:cs="宋体"/>
         </w:rPr>
+        <w:lastRenderedPageBreak/>
         <w:t>在正文旁边评论（类似 Google Docs 的右侧批注区）</w:t>
       </w:r>
     </w:p>
@@ -8549,7 +8598,6 @@
       </w:pPr>
       <w:bookmarkStart w:id="16" w:name="_Toc215511382"/>
       <w:r>
-        <w:lastRenderedPageBreak/>
         <w:t>2.</w:t>
       </w:r>
       <w:r>
@@ -9000,6 +9048,7 @@
       </w:pPr>
       <w:bookmarkStart w:id="19" w:name="_Toc215511385"/>
       <w:r>
+        <w:lastRenderedPageBreak/>
         <w:t xml:space="preserve">2.2.1 </w:t>
       </w:r>
       <w:r>
@@ -9095,7 +9144,6 @@
         <w:rPr>
           <w:rFonts w:ascii="宋体" w:hAnsi="宋体" w:cs="宋体" w:hint="eastAsia"/>
         </w:rPr>
-        <w:lastRenderedPageBreak/>
         <w:t xml:space="preserve">2. </w:t>
       </w:r>
       <w:r>
@@ -9533,6 +9581,7 @@
       </w:pPr>
       <w:bookmarkStart w:id="22" w:name="_Toc215511388"/>
       <w:r>
+        <w:lastRenderedPageBreak/>
         <w:t>2.2.</w:t>
       </w:r>
       <w:r>
@@ -9697,7 +9746,6 @@
       </w:pPr>
       <w:bookmarkStart w:id="23" w:name="_Toc215511389"/>
       <w:r>
-        <w:lastRenderedPageBreak/>
         <w:t>2.2.</w:t>
       </w:r>
       <w:r>
@@ -10126,6 +10174,7 @@
           <w:sz w:val="24"/>
           <w:lang w:bidi="ar"/>
         </w:rPr>
+        <w:lastRenderedPageBreak/>
         <w:t>因此，我们渴望构建一个兼具灵活性和严谨性的排课系统，</w:t>
       </w:r>
       <w:r>
@@ -10221,7 +10270,6 @@
         <w:rPr>
           <w:noProof/>
         </w:rPr>
-        <w:lastRenderedPageBreak/>
         <w:drawing>
           <wp:inline distT="0" distB="0" distL="114300" distR="114300" wp14:anchorId="1C785DFE" wp14:editId="50BAA88C">
             <wp:extent cx="5663565" cy="4422140"/>
@@ -10240,7 +10288,7 @@
                     </pic:cNvPicPr>
                   </pic:nvPicPr>
                   <pic:blipFill>
-                    <a:blip r:embed="rId10"/>
+                    <a:blip r:embed="rId11"/>
                     <a:srcRect b="15031"/>
                     <a:stretch>
                       <a:fillRect/>
@@ -10374,6 +10422,7 @@
         <w:rPr>
           <w:noProof/>
         </w:rPr>
+        <w:lastRenderedPageBreak/>
         <w:drawing>
           <wp:inline distT="0" distB="0" distL="114300" distR="114300" wp14:anchorId="23E0E372" wp14:editId="05824510">
             <wp:extent cx="2497455" cy="2354580"/>
@@ -10392,7 +10441,7 @@
                     </pic:cNvPicPr>
                   </pic:nvPicPr>
                   <pic:blipFill>
-                    <a:blip r:embed="rId11"/>
+                    <a:blip r:embed="rId12"/>
                     <a:stretch>
                       <a:fillRect/>
                     </a:stretch>
@@ -10501,7 +10550,7 @@
                     </pic:cNvPicPr>
                   </pic:nvPicPr>
                   <pic:blipFill>
-                    <a:blip r:embed="rId12"/>
+                    <a:blip r:embed="rId13"/>
                     <a:stretch>
                       <a:fillRect/>
                     </a:stretch>
@@ -10592,6 +10641,7 @@
         <w:rPr>
           <w:noProof/>
         </w:rPr>
+        <w:lastRenderedPageBreak/>
         <w:drawing>
           <wp:inline distT="0" distB="0" distL="114300" distR="114300" wp14:anchorId="70203931" wp14:editId="1F3F000B">
             <wp:extent cx="4869815" cy="2520315"/>
@@ -10610,7 +10660,7 @@
                     </pic:cNvPicPr>
                   </pic:nvPicPr>
                   <pic:blipFill>
-                    <a:blip r:embed="rId13"/>
+                    <a:blip r:embed="rId14"/>
                     <a:srcRect l="831" t="2155" b="2177"/>
                     <a:stretch>
                       <a:fillRect/>
@@ -10712,7 +10762,6 @@
         <w:rPr>
           <w:noProof/>
         </w:rPr>
-        <w:lastRenderedPageBreak/>
         <w:drawing>
           <wp:inline distT="0" distB="0" distL="114300" distR="114300" wp14:anchorId="4EF1678F" wp14:editId="1E1EB051">
             <wp:extent cx="4864100" cy="2455545"/>
@@ -10731,7 +10780,7 @@
                     </pic:cNvPicPr>
                   </pic:nvPicPr>
                   <pic:blipFill>
-                    <a:blip r:embed="rId14"/>
+                    <a:blip r:embed="rId15"/>
                     <a:stretch>
                       <a:fillRect/>
                     </a:stretch>
@@ -10818,6 +10867,7 @@
         <w:rPr>
           <w:noProof/>
         </w:rPr>
+        <w:lastRenderedPageBreak/>
         <w:drawing>
           <wp:inline distT="0" distB="0" distL="114300" distR="114300" wp14:anchorId="1A5EE553" wp14:editId="45906915">
             <wp:extent cx="4661535" cy="2781300"/>
@@ -10836,7 +10886,7 @@
                     </pic:cNvPicPr>
                   </pic:nvPicPr>
                   <pic:blipFill>
-                    <a:blip r:embed="rId15"/>
+                    <a:blip r:embed="rId16"/>
                     <a:stretch>
                       <a:fillRect/>
                     </a:stretch>
@@ -11090,7 +11140,6 @@
           <w:sz w:val="24"/>
           <w:lang w:bidi="ar"/>
         </w:rPr>
-        <w:lastRenderedPageBreak/>
         <w:t>（</w:t>
       </w:r>
       <w:r>
@@ -11420,6 +11469,7 @@
         <w:rPr>
           <w:noProof/>
         </w:rPr>
+        <w:lastRenderedPageBreak/>
         <w:drawing>
           <wp:inline distT="0" distB="0" distL="114300" distR="114300" wp14:anchorId="501C32DA" wp14:editId="64D7C86F">
             <wp:extent cx="4679315" cy="3440430"/>
@@ -11438,7 +11488,7 @@
                     </pic:cNvPicPr>
                   </pic:nvPicPr>
                   <pic:blipFill>
-                    <a:blip r:embed="rId16"/>
+                    <a:blip r:embed="rId17"/>
                     <a:stretch>
                       <a:fillRect/>
                     </a:stretch>
@@ -11543,7 +11593,7 @@
                     </pic:cNvPicPr>
                   </pic:nvPicPr>
                   <pic:blipFill>
-                    <a:blip r:embed="rId17"/>
+                    <a:blip r:embed="rId18"/>
                     <a:srcRect b="12494"/>
                     <a:stretch>
                       <a:fillRect/>
@@ -13891,7 +13941,7 @@
           <w:sz w:val="24"/>
         </w:rPr>
         <w:pict w14:anchorId="6009D711">
-          <v:rect id="_x0000_i1027" style="width:0;height:.75pt" o:hralign="center" o:hrstd="t" o:hrnoshade="t" o:hr="t" fillcolor="#f8faff" stroked="f"/>
+          <v:rect id="_x0000_i1025" style="width:0;height:.75pt" o:hralign="center" o:hrstd="t" o:hrnoshade="t" o:hr="t" fillcolor="#f8faff" stroked="f"/>
         </w:pict>
       </w:r>
     </w:p>
@@ -14140,7 +14190,7 @@
           <w:sz w:val="24"/>
         </w:rPr>
         <w:pict w14:anchorId="748C9ADD">
-          <v:rect id="_x0000_i1028" style="width:0;height:.75pt" o:hralign="center" o:hrstd="t" o:hrnoshade="t" o:hr="t" fillcolor="#f8faff" stroked="f"/>
+          <v:rect id="_x0000_i1026" style="width:0;height:.75pt" o:hralign="center" o:hrstd="t" o:hrnoshade="t" o:hr="t" fillcolor="#f8faff" stroked="f"/>
         </w:pict>
       </w:r>
     </w:p>
@@ -14349,7 +14399,7 @@
           <w:lang w:bidi="ar"/>
         </w:rPr>
         <w:pict w14:anchorId="511DFB82">
-          <v:rect id="_x0000_i1029" style="width:0;height:.75pt" o:hralign="center" o:hrstd="t" o:hrnoshade="t" o:hr="t" fillcolor="#f8faff" stroked="f"/>
+          <v:rect id="_x0000_i1027" style="width:0;height:.75pt" o:hralign="center" o:hrstd="t" o:hrnoshade="t" o:hr="t" fillcolor="#f8faff" stroked="f"/>
         </w:pict>
       </w:r>
     </w:p>
@@ -14543,7 +14593,7 @@
           <w:sz w:val="24"/>
         </w:rPr>
         <w:pict w14:anchorId="0646815F">
-          <v:rect id="_x0000_i1030" style="width:0;height:.75pt" o:hralign="center" o:hrstd="t" o:hrnoshade="t" o:hr="t" fillcolor="#f8faff" stroked="f"/>
+          <v:rect id="_x0000_i1028" style="width:0;height:.75pt" o:hralign="center" o:hrstd="t" o:hrnoshade="t" o:hr="t" fillcolor="#f8faff" stroked="f"/>
         </w:pict>
       </w:r>
     </w:p>
@@ -14743,7 +14793,7 @@
           <w:sz w:val="24"/>
         </w:rPr>
         <w:pict w14:anchorId="59DDD681">
-          <v:rect id="_x0000_i1031" style="width:0;height:.75pt" o:hralign="center" o:hrstd="t" o:hrnoshade="t" o:hr="t" fillcolor="#f8faff" stroked="f"/>
+          <v:rect id="_x0000_i1029" style="width:0;height:.75pt" o:hralign="center" o:hrstd="t" o:hrnoshade="t" o:hr="t" fillcolor="#f8faff" stroked="f"/>
         </w:pict>
       </w:r>
     </w:p>
@@ -14916,7 +14966,7 @@
           <w:sz w:val="24"/>
         </w:rPr>
         <w:pict w14:anchorId="2E7AE729">
-          <v:rect id="_x0000_i1032" style="width:0;height:.75pt" o:hralign="center" o:hrstd="t" o:hrnoshade="t" o:hr="t" fillcolor="#f8faff" stroked="f"/>
+          <v:rect id="_x0000_i1030" style="width:0;height:.75pt" o:hralign="center" o:hrstd="t" o:hrnoshade="t" o:hr="t" fillcolor="#f8faff" stroked="f"/>
         </w:pict>
       </w:r>
     </w:p>
@@ -18453,6 +18503,7 @@
                 <w:sz w:val="22"/>
                 <w:szCs w:val="22"/>
               </w:rPr>
+              <w:lastRenderedPageBreak/>
               <w:t>用户管理功能</w:t>
             </w:r>
           </w:p>
@@ -21182,6 +21233,7 @@
                 <w:szCs w:val="21"/>
                 <w:lang w:bidi="ar"/>
               </w:rPr>
+              <w:lastRenderedPageBreak/>
               <w:t>功能测试用例/重置密码模块</w:t>
             </w:r>
           </w:p>
@@ -25238,6 +25290,7 @@
                 <w:color w:val="000000"/>
                 <w:szCs w:val="21"/>
               </w:rPr>
+              <w:lastRenderedPageBreak/>
               <w:t>各种界面元素支持键盘操作吗？</w:t>
             </w:r>
           </w:p>
@@ -38530,7 +38583,7 @@
       </w:pPr>
     </w:p>
     <w:sectPr>
-      <w:footerReference w:type="default" r:id="rId18"/>
+      <w:footerReference w:type="default" r:id="rId19"/>
       <w:pgSz w:w="11906" w:h="16838"/>
       <w:pgMar w:top="1440" w:right="1800" w:bottom="1440" w:left="1800" w:header="851" w:footer="992" w:gutter="0"/>
       <w:cols w:space="425"/>
@@ -38642,14 +38695,14 @@
         <v:path o:extrusionok="f" gradientshapeok="t" o:connecttype="rect"/>
         <o:lock v:ext="edit" aspectratio="t"/>
       </v:shapetype>
-      <v:shape id="_x0000_i1036" type="#_x0000_t75" style="width:30.1pt;height:25.05pt;visibility:visible;mso-wrap-style:square" o:bullet="t">
+      <v:shape id="_x0000_i1025" type="#_x0000_t75" style="width:30.1pt;height:25.05pt;visibility:visible" o:bullet="t">
         <v:imagedata r:id="rId1" o:title=""/>
       </v:shape>
     </w:pict>
   </w:numPicBullet>
   <w:numPicBullet w:numPicBulletId="1">
     <w:pict>
-      <v:shape id="_x0000_i1037" type="#_x0000_t75" style="width:11.4pt;height:11.4pt;visibility:visible;mso-wrap-style:square" o:bullet="t">
+      <v:shape id="_x0000_i1026" type="#_x0000_t75" style="width:11.4pt;height:11.4pt;visibility:visible" o:bullet="t">
         <v:imagedata r:id="rId2" o:title=""/>
       </v:shape>
     </w:pict>
@@ -44440,10 +44493,6 @@
 </file>
 
 <file path=customXml/item1.xml><?xml version="1.0" encoding="utf-8"?>
-<b:Sources xmlns:b="http://schemas.openxmlformats.org/officeDocument/2006/bibliography" xmlns="http://schemas.openxmlformats.org/officeDocument/2006/bibliography" SelectedStyle="\APASixthEditionOfficeOnline.xsl" StyleName="APA" Version="6"/>
-</file>
-
-<file path=customXml/item2.xml><?xml version="1.0" encoding="utf-8"?>
 <s:customData xmlns="http://www.wps.cn/officeDocument/2013/wpsCustomData" xmlns:s="http://www.wps.cn/officeDocument/2013/wpsCustomData">
   <customSectProps>
     <customSectPr/>
@@ -44454,18 +44503,22 @@
 </s:customData>
 </file>
 
+<file path=customXml/item2.xml><?xml version="1.0" encoding="utf-8"?>
+<b:Sources xmlns:b="http://schemas.openxmlformats.org/officeDocument/2006/bibliography" xmlns="http://schemas.openxmlformats.org/officeDocument/2006/bibliography" SelectedStyle="\APASixthEditionOfficeOnline.xsl" StyleName="APA" Version="6"/>
+</file>
+
 <file path=customXml/itemProps1.xml><?xml version="1.0" encoding="utf-8"?>
+<ds:datastoreItem xmlns:ds="http://schemas.openxmlformats.org/officeDocument/2006/customXml" ds:itemID="{B1977F7D-205B-4081-913C-38D41E755F92}">
+  <ds:schemaRefs>
+    <ds:schemaRef ds:uri="http://www.wps.cn/officeDocument/2013/wpsCustomData"/>
+  </ds:schemaRefs>
+</ds:datastoreItem>
+</file>
+
+<file path=customXml/itemProps2.xml><?xml version="1.0" encoding="utf-8"?>
 <ds:datastoreItem xmlns:ds="http://schemas.openxmlformats.org/officeDocument/2006/customXml" ds:itemID="{FD379994-3430-4232-B9C6-E30969C6439F}">
   <ds:schemaRefs>
     <ds:schemaRef ds:uri="http://schemas.openxmlformats.org/officeDocument/2006/bibliography"/>
   </ds:schemaRefs>
 </ds:datastoreItem>
-</file>
-
-<file path=customXml/itemProps2.xml><?xml version="1.0" encoding="utf-8"?>
-<ds:datastoreItem xmlns:ds="http://schemas.openxmlformats.org/officeDocument/2006/customXml" ds:itemID="{B1977F7D-205B-4081-913C-38D41E755F92}">
-  <ds:schemaRefs>
-    <ds:schemaRef ds:uri="http://www.wps.cn/officeDocument/2013/wpsCustomData"/>
-  </ds:schemaRefs>
-</ds:datastoreItem>
 </file>